--- a/lab1/OtchyotLR1_Aleev_6304.docx
+++ b/lab1/OtchyotLR1_Aleev_6304.docx
@@ -733,6 +733,7 @@
           <w:lang w:eastAsia="zh-CN"/>
         </w:rPr>
       </w:r>
+      <w:r/>
     </w:p>
     <w:p>
       <w:pPr>
@@ -761,6 +762,7 @@
           <w:lang w:eastAsia="zh-CN"/>
         </w:rPr>
       </w:r>
+      <w:r/>
     </w:p>
     <w:p>
       <w:pPr>
@@ -789,37 +791,38 @@
           <w:lang w:eastAsia="zh-CN"/>
         </w:rPr>
       </w:r>
-    </w:p>
-    <w:p>
-      <w:pPr>
-        <w:jc w:val="center"/>
-        <w:spacing w:after="0" w:line="240" w:lineRule="auto"/>
-        <w:rPr>
-          <w:rFonts w:ascii="Times New Roman" w:hAnsi="Times New Roman" w:eastAsia="Times New Roman" w:cs="Times New Roman"/>
-          <w:lang w:eastAsia="zh-CN"/>
-        </w:rPr>
-      </w:pPr>
-      <w:r>
-        <w:rPr>
-          <w:rFonts w:ascii="Times New Roman" w:hAnsi="Times New Roman" w:eastAsia="Times New Roman" w:cs="Times New Roman"/>
-          <w:sz w:val="28"/>
-          <w:szCs w:val="28"/>
-          <w:lang w:eastAsia="zh-CN"/>
-        </w:rPr>
-        <w:t xml:space="preserve">Самара 2023</w:t>
-      </w:r>
-      <w:r>
-        <w:rPr>
-          <w:rFonts w:ascii="Times New Roman" w:hAnsi="Times New Roman" w:eastAsia="Times New Roman" w:cs="Times New Roman"/>
-          <w:sz w:val="28"/>
-          <w:szCs w:val="28"/>
-          <w:lang w:eastAsia="zh-CN"/>
-        </w:rPr>
-      </w:r>
       <w:r/>
     </w:p>
     <w:p>
       <w:pPr>
+        <w:jc w:val="center"/>
+        <w:spacing w:after="0" w:line="240" w:lineRule="auto"/>
+        <w:rPr>
+          <w:rFonts w:ascii="Times New Roman" w:hAnsi="Times New Roman" w:eastAsia="Times New Roman" w:cs="Times New Roman"/>
+          <w:lang w:eastAsia="zh-CN"/>
+        </w:rPr>
+      </w:pPr>
+      <w:r>
+        <w:rPr>
+          <w:rFonts w:ascii="Times New Roman" w:hAnsi="Times New Roman" w:eastAsia="Times New Roman" w:cs="Times New Roman"/>
+          <w:sz w:val="28"/>
+          <w:szCs w:val="28"/>
+          <w:lang w:eastAsia="zh-CN"/>
+        </w:rPr>
+        <w:t xml:space="preserve">Самара 2023</w:t>
+      </w:r>
+      <w:r>
+        <w:rPr>
+          <w:rFonts w:ascii="Times New Roman" w:hAnsi="Times New Roman" w:eastAsia="Times New Roman" w:cs="Times New Roman"/>
+          <w:sz w:val="28"/>
+          <w:szCs w:val="28"/>
+          <w:lang w:eastAsia="zh-CN"/>
+        </w:rPr>
+      </w:r>
+      <w:r/>
+    </w:p>
+    <w:p>
+      <w:pPr>
         <w:ind w:firstLine="0"/>
         <w:rPr>
           <w:rFonts w:ascii="Times New Roman" w:hAnsi="Times New Roman" w:cs="Times New Roman"/>
@@ -912,7 +915,7 @@
     </w:p>
     <w:p>
       <w:pPr>
-        <w:pStyle w:val="610"/>
+        <w:pStyle w:val="823"/>
         <w:ind w:firstLine="708"/>
         <w:spacing w:before="0" w:line="360" w:lineRule="auto"/>
         <w:rPr>
@@ -1115,7 +1118,7 @@
     </w:p>
     <w:p>
       <w:pPr>
-        <w:pStyle w:val="610"/>
+        <w:pStyle w:val="823"/>
         <w:ind w:left="349" w:firstLine="359"/>
         <w:spacing w:before="0" w:line="360" w:lineRule="auto"/>
         <w:rPr>
@@ -1718,6 +1721,7 @@
         <w:br w:type="page" w:clear="all"/>
       </w:r>
       <w:bookmarkEnd w:id="0"/>
+      <w:r/>
       <w:r/>
     </w:p>
     <w:p>
@@ -2548,6 +2552,8 @@
         <w:rPr>
           <w:rFonts w:ascii="Times New Roman" w:hAnsi="Times New Roman" w:cs="Times New Roman"/>
           <w:sz w:val="28"/>
+          <w:szCs w:val="28"/>
+          <w:highlight w:val="none"/>
         </w:rPr>
       </w:pPr>
       <w:r>
@@ -2572,6 +2578,2259 @@
         <w:t xml:space="preserve">Метод оплаты</w:t>
       </w:r>
       <w:r/>
+    </w:p>
+    <w:p>
+      <w:pPr>
+        <w:jc w:val="both"/>
+        <w:spacing w:after="0" w:line="360" w:lineRule="auto"/>
+      </w:pPr>
+      <w:r>
+        <w:rPr>
+          <w:rFonts w:ascii="Times New Roman" w:hAnsi="Times New Roman" w:cs="Times New Roman"/>
+          <w:sz w:val="28"/>
+        </w:rPr>
+        <w:t xml:space="preserve">Месяц -/-</w:t>
+      </w:r>
+      <w:r>
+        <w:rPr>
+          <w:rFonts w:ascii="Times New Roman" w:hAnsi="Times New Roman" w:cs="Times New Roman"/>
+          <w:sz w:val="28"/>
+        </w:rPr>
+        <w:t xml:space="preserve">&gt;</w:t>
+      </w:r>
+      <w:r>
+        <w:rPr>
+          <w:rFonts w:ascii="Times New Roman" w:hAnsi="Times New Roman" w:cs="Times New Roman"/>
+          <w:sz w:val="28"/>
+        </w:rPr>
+        <w:t xml:space="preserve"> Цена продажи </w:t>
+      </w:r>
+      <w:r>
+        <w:rPr>
+          <w:rFonts w:ascii="Times New Roman" w:hAnsi="Times New Roman" w:cs="Times New Roman"/>
+          <w:sz w:val="28"/>
+        </w:rPr>
+      </w:r>
+      <w:r/>
+    </w:p>
+    <w:p>
+      <w:pPr>
+        <w:jc w:val="both"/>
+        <w:spacing w:after="0" w:line="360" w:lineRule="auto"/>
+      </w:pPr>
+      <w:r>
+        <w:rPr>
+          <w:rFonts w:ascii="Times New Roman" w:hAnsi="Times New Roman" w:cs="Times New Roman"/>
+          <w:sz w:val="28"/>
+        </w:rPr>
+        <w:t xml:space="preserve">Месяц -/-</w:t>
+      </w:r>
+      <w:r>
+        <w:rPr>
+          <w:rFonts w:ascii="Times New Roman" w:hAnsi="Times New Roman" w:cs="Times New Roman"/>
+          <w:sz w:val="28"/>
+        </w:rPr>
+        <w:t xml:space="preserve">&gt; </w:t>
+      </w:r>
+      <w:r>
+        <w:rPr>
+          <w:rFonts w:ascii="Times New Roman" w:hAnsi="Times New Roman" w:cs="Times New Roman"/>
+          <w:sz w:val="28"/>
+        </w:rPr>
+        <w:t xml:space="preserve">Метод оплаты</w:t>
+      </w:r>
+      <w:r>
+        <w:rPr>
+          <w:rFonts w:ascii="Times New Roman" w:hAnsi="Times New Roman" w:cs="Times New Roman"/>
+          <w:sz w:val="28"/>
+        </w:rPr>
+      </w:r>
+      <w:r/>
+    </w:p>
+    <w:p>
+      <w:pPr>
+        <w:jc w:val="both"/>
+        <w:spacing w:after="0" w:line="360" w:lineRule="auto"/>
+      </w:pPr>
+      <w:r>
+        <w:rPr>
+          <w:rFonts w:ascii="Times New Roman" w:hAnsi="Times New Roman" w:cs="Times New Roman"/>
+          <w:sz w:val="28"/>
+        </w:rPr>
+        <w:t xml:space="preserve">Год -/-</w:t>
+      </w:r>
+      <w:r>
+        <w:rPr>
+          <w:rFonts w:ascii="Times New Roman" w:hAnsi="Times New Roman" w:cs="Times New Roman"/>
+          <w:sz w:val="28"/>
+        </w:rPr>
+        <w:t xml:space="preserve">&gt;</w:t>
+      </w:r>
+      <w:r>
+        <w:rPr>
+          <w:rFonts w:ascii="Times New Roman" w:hAnsi="Times New Roman" w:cs="Times New Roman"/>
+          <w:sz w:val="28"/>
+        </w:rPr>
+        <w:t xml:space="preserve"> Цена продажи </w:t>
+      </w:r>
+      <w:r>
+        <w:rPr>
+          <w:rFonts w:ascii="Times New Roman" w:hAnsi="Times New Roman" w:cs="Times New Roman"/>
+          <w:sz w:val="28"/>
+        </w:rPr>
+      </w:r>
+      <w:r/>
+    </w:p>
+    <w:p>
+      <w:pPr>
+        <w:jc w:val="both"/>
+        <w:spacing w:after="0" w:line="360" w:lineRule="auto"/>
+        <w:rPr>
+          <w:rFonts w:ascii="Times New Roman" w:hAnsi="Times New Roman" w:cs="Times New Roman"/>
+        </w:rPr>
+      </w:pPr>
+      <w:r>
+        <w:rPr>
+          <w:rFonts w:ascii="Times New Roman" w:hAnsi="Times New Roman" w:cs="Times New Roman"/>
+          <w:sz w:val="28"/>
+        </w:rPr>
+        <w:t xml:space="preserve">Год -/-</w:t>
+      </w:r>
+      <w:r>
+        <w:rPr>
+          <w:rFonts w:ascii="Times New Roman" w:hAnsi="Times New Roman" w:cs="Times New Roman"/>
+          <w:sz w:val="28"/>
+        </w:rPr>
+        <w:t xml:space="preserve">&gt; </w:t>
+      </w:r>
+      <w:r>
+        <w:rPr>
+          <w:rFonts w:ascii="Times New Roman" w:hAnsi="Times New Roman" w:cs="Times New Roman"/>
+          <w:sz w:val="28"/>
+        </w:rPr>
+        <w:t xml:space="preserve">Метод оплаты</w:t>
+      </w:r>
+      <w:r>
+        <w:rPr>
+          <w:rFonts w:ascii="Times New Roman" w:hAnsi="Times New Roman" w:cs="Times New Roman"/>
+          <w:sz w:val="28"/>
+          <w:szCs w:val="28"/>
+        </w:rPr>
+      </w:r>
+      <w:r/>
+    </w:p>
+    <w:p>
+      <w:pPr>
+        <w:jc w:val="both"/>
+        <w:spacing w:after="0" w:line="360" w:lineRule="auto"/>
+        <w:rPr>
+          <w:rFonts w:ascii="Times New Roman" w:hAnsi="Times New Roman" w:cs="Times New Roman"/>
+          <w:sz w:val="28"/>
+          <w:szCs w:val="28"/>
+        </w:rPr>
+      </w:pPr>
+      <w:r>
+        <w:rPr>
+          <w:rFonts w:ascii="Times New Roman" w:hAnsi="Times New Roman" w:cs="Times New Roman"/>
+          <w:sz w:val="28"/>
+          <w:szCs w:val="28"/>
+        </w:rPr>
+      </w:r>
+      <w:r>
+        <w:rPr>
+          <w:rFonts w:ascii="Times New Roman" w:hAnsi="Times New Roman" w:cs="Times New Roman"/>
+          <w:sz w:val="28"/>
+          <w:szCs w:val="28"/>
+        </w:rPr>
+      </w:r>
+    </w:p>
+    <w:p>
+      <w:pPr>
+        <w:jc w:val="both"/>
+        <w:spacing w:after="0" w:line="360" w:lineRule="auto"/>
+        <w:rPr>
+          <w:rFonts w:ascii="Times New Roman" w:hAnsi="Times New Roman" w:cs="Times New Roman"/>
+          <w:sz w:val="28"/>
+          <w:szCs w:val="28"/>
+        </w:rPr>
+      </w:pPr>
+      <w:r>
+        <w:rPr>
+          <w:rFonts w:ascii="Times New Roman" w:hAnsi="Times New Roman" w:cs="Times New Roman"/>
+          <w:sz w:val="28"/>
+          <w:szCs w:val="28"/>
+        </w:rPr>
+      </w:r>
+      <w:r>
+        <w:rPr>
+          <w:rFonts w:ascii="Times New Roman" w:hAnsi="Times New Roman" w:cs="Times New Roman"/>
+          <w:sz w:val="28"/>
+          <w:szCs w:val="28"/>
+        </w:rPr>
+      </w:r>
+    </w:p>
+    <w:p>
+      <w:pPr>
+        <w:jc w:val="both"/>
+        <w:spacing w:after="0" w:line="360" w:lineRule="auto"/>
+      </w:pPr>
+      <w:r>
+        <w:rPr>
+          <w:rFonts w:ascii="Times New Roman" w:hAnsi="Times New Roman" w:cs="Times New Roman"/>
+          <w:sz w:val="28"/>
+          <w:lang w:val="en-US"/>
+        </w:rPr>
+        <w:t xml:space="preserve">&lt;</w:t>
+      </w:r>
+      <w:r>
+        <w:rPr>
+          <w:rFonts w:ascii="Times New Roman" w:hAnsi="Times New Roman" w:cs="Times New Roman"/>
+          <w:sz w:val="28"/>
+        </w:rPr>
+        <w:t xml:space="preserve">Код аптеки</w:t>
+      </w:r>
+      <w:r>
+        <w:rPr>
+          <w:rFonts w:ascii="Times New Roman" w:hAnsi="Times New Roman" w:cs="Times New Roman"/>
+          <w:sz w:val="28"/>
+          <w:lang w:val="en-US"/>
+        </w:rPr>
+        <w:t xml:space="preserve">, </w:t>
+      </w:r>
+      <w:r>
+        <w:rPr>
+          <w:rFonts w:ascii="Times New Roman" w:hAnsi="Times New Roman" w:cs="Times New Roman"/>
+          <w:sz w:val="28"/>
+          <w:lang w:val="ru-RU"/>
+        </w:rPr>
+        <w:t xml:space="preserve">Код товара</w:t>
+      </w:r>
+      <w:r>
+        <w:rPr>
+          <w:rFonts w:ascii="Times New Roman" w:hAnsi="Times New Roman" w:cs="Times New Roman"/>
+          <w:sz w:val="28"/>
+        </w:rPr>
+        <w:t xml:space="preserve"> </w:t>
+      </w:r>
+      <w:r>
+        <w:rPr>
+          <w:rFonts w:ascii="Times New Roman" w:hAnsi="Times New Roman" w:cs="Times New Roman"/>
+          <w:sz w:val="28"/>
+          <w:lang w:val="en-US"/>
+        </w:rPr>
+        <w:t xml:space="preserve">&gt;</w:t>
+      </w:r>
+      <w:r>
+        <w:rPr>
+          <w:rFonts w:ascii="Times New Roman" w:hAnsi="Times New Roman" w:cs="Times New Roman"/>
+          <w:sz w:val="28"/>
+        </w:rPr>
+        <w:t xml:space="preserve">-/-</w:t>
+      </w:r>
+      <w:r>
+        <w:rPr>
+          <w:rFonts w:ascii="Times New Roman" w:hAnsi="Times New Roman" w:cs="Times New Roman"/>
+          <w:sz w:val="28"/>
+        </w:rPr>
+        <w:t xml:space="preserve">&gt;</w:t>
+      </w:r>
+      <w:r>
+        <w:rPr>
+          <w:rFonts w:ascii="Times New Roman" w:hAnsi="Times New Roman" w:cs="Times New Roman"/>
+          <w:sz w:val="28"/>
+        </w:rPr>
+        <w:t xml:space="preserve"> </w:t>
+      </w:r>
+      <w:r>
+        <w:rPr>
+          <w:rFonts w:ascii="Times New Roman" w:hAnsi="Times New Roman" w:cs="Times New Roman"/>
+          <w:sz w:val="28"/>
+        </w:rPr>
+        <w:t xml:space="preserve">Цена продажи </w:t>
+      </w:r>
+      <w:r>
+        <w:rPr>
+          <w:rFonts w:ascii="Times New Roman" w:hAnsi="Times New Roman" w:cs="Times New Roman"/>
+          <w:sz w:val="28"/>
+        </w:rPr>
+      </w:r>
+      <w:r/>
+    </w:p>
+    <w:p>
+      <w:pPr>
+        <w:jc w:val="both"/>
+        <w:spacing w:after="0" w:line="360" w:lineRule="auto"/>
+      </w:pPr>
+      <w:r>
+        <w:rPr>
+          <w:rFonts w:ascii="Times New Roman" w:hAnsi="Times New Roman" w:cs="Times New Roman"/>
+          <w:sz w:val="28"/>
+          <w:vertAlign w:val="superscript"/>
+        </w:rPr>
+      </w:r>
+      <w:r>
+        <w:rPr>
+          <w:rFonts w:ascii="Times New Roman" w:hAnsi="Times New Roman" w:cs="Times New Roman"/>
+          <w:sz w:val="28"/>
+          <w:lang w:val="en-US"/>
+        </w:rPr>
+        <w:t xml:space="preserve">&lt;</w:t>
+      </w:r>
+      <w:r>
+        <w:rPr>
+          <w:rFonts w:ascii="Times New Roman" w:hAnsi="Times New Roman" w:cs="Times New Roman"/>
+          <w:sz w:val="28"/>
+        </w:rPr>
+        <w:t xml:space="preserve">Код аптеки</w:t>
+      </w:r>
+      <w:r>
+        <w:rPr>
+          <w:rFonts w:ascii="Times New Roman" w:hAnsi="Times New Roman" w:cs="Times New Roman"/>
+          <w:sz w:val="28"/>
+          <w:lang w:val="en-US"/>
+        </w:rPr>
+        <w:t xml:space="preserve">, </w:t>
+      </w:r>
+      <w:r>
+        <w:rPr>
+          <w:rFonts w:ascii="Times New Roman" w:hAnsi="Times New Roman" w:cs="Times New Roman"/>
+          <w:sz w:val="28"/>
+          <w:lang w:val="ru-RU"/>
+        </w:rPr>
+        <w:t xml:space="preserve">Код товара</w:t>
+      </w:r>
+      <w:r>
+        <w:rPr>
+          <w:rFonts w:ascii="Times New Roman" w:hAnsi="Times New Roman" w:cs="Times New Roman"/>
+          <w:sz w:val="28"/>
+        </w:rPr>
+        <w:t xml:space="preserve"> </w:t>
+      </w:r>
+      <w:r>
+        <w:rPr>
+          <w:rFonts w:ascii="Times New Roman" w:hAnsi="Times New Roman" w:cs="Times New Roman"/>
+          <w:sz w:val="28"/>
+          <w:lang w:val="en-US"/>
+        </w:rPr>
+        <w:t xml:space="preserve">&gt;</w:t>
+      </w:r>
+      <w:r>
+        <w:rPr>
+          <w:rFonts w:ascii="Times New Roman" w:hAnsi="Times New Roman" w:cs="Times New Roman"/>
+          <w:sz w:val="28"/>
+        </w:rPr>
+        <w:t xml:space="preserve"> </w:t>
+      </w:r>
+      <w:r>
+        <w:rPr>
+          <w:rFonts w:ascii="Times New Roman" w:hAnsi="Times New Roman" w:cs="Times New Roman"/>
+          <w:sz w:val="28"/>
+        </w:rPr>
+        <w:t xml:space="preserve">-/-</w:t>
+      </w:r>
+      <w:r>
+        <w:rPr>
+          <w:rFonts w:ascii="Times New Roman" w:hAnsi="Times New Roman" w:cs="Times New Roman"/>
+          <w:sz w:val="28"/>
+        </w:rPr>
+        <w:t xml:space="preserve">&gt;</w:t>
+      </w:r>
+      <w:r>
+        <w:rPr>
+          <w:rFonts w:ascii="Times New Roman" w:hAnsi="Times New Roman" w:cs="Times New Roman"/>
+          <w:sz w:val="28"/>
+        </w:rPr>
+        <w:t xml:space="preserve"> </w:t>
+      </w:r>
+      <w:r>
+        <w:rPr>
+          <w:rFonts w:ascii="Times New Roman" w:hAnsi="Times New Roman" w:cs="Times New Roman"/>
+          <w:sz w:val="28"/>
+        </w:rPr>
+        <w:t xml:space="preserve">Метод оплаты</w:t>
+      </w:r>
+      <w:r>
+        <w:rPr>
+          <w:rFonts w:ascii="Times New Roman" w:hAnsi="Times New Roman" w:cs="Times New Roman"/>
+          <w:sz w:val="28"/>
+        </w:rPr>
+      </w:r>
+      <w:r/>
+    </w:p>
+    <w:p>
+      <w:pPr>
+        <w:jc w:val="both"/>
+        <w:spacing w:after="0" w:line="360" w:lineRule="auto"/>
+      </w:pPr>
+      <w:r>
+        <w:rPr>
+          <w:rFonts w:ascii="Times New Roman" w:hAnsi="Times New Roman" w:cs="Times New Roman"/>
+          <w:sz w:val="28"/>
+        </w:rPr>
+      </w:r>
+      <w:r>
+        <w:rPr>
+          <w:rFonts w:ascii="Times New Roman" w:hAnsi="Times New Roman" w:cs="Times New Roman"/>
+          <w:sz w:val="28"/>
+          <w:lang w:val="en-US"/>
+        </w:rPr>
+        <w:t xml:space="preserve">&lt;</w:t>
+      </w:r>
+      <w:r>
+        <w:rPr>
+          <w:rFonts w:ascii="Times New Roman" w:hAnsi="Times New Roman" w:cs="Times New Roman"/>
+          <w:sz w:val="28"/>
+        </w:rPr>
+        <w:t xml:space="preserve">Код аптеки</w:t>
+      </w:r>
+      <w:r>
+        <w:rPr>
+          <w:rFonts w:ascii="Times New Roman" w:hAnsi="Times New Roman" w:cs="Times New Roman"/>
+          <w:sz w:val="28"/>
+          <w:lang w:val="en-US"/>
+        </w:rPr>
+        <w:t xml:space="preserve">, </w:t>
+      </w:r>
+      <w:r>
+        <w:rPr>
+          <w:rFonts w:ascii="Times New Roman" w:hAnsi="Times New Roman" w:cs="Times New Roman"/>
+          <w:sz w:val="28"/>
+          <w:lang w:val="ru-RU"/>
+        </w:rPr>
+        <w:t xml:space="preserve">Месяц</w:t>
+      </w:r>
+      <w:r>
+        <w:rPr>
+          <w:rFonts w:ascii="Times New Roman" w:hAnsi="Times New Roman" w:cs="Times New Roman"/>
+          <w:sz w:val="28"/>
+        </w:rPr>
+        <w:t xml:space="preserve"> </w:t>
+      </w:r>
+      <w:r>
+        <w:rPr>
+          <w:rFonts w:ascii="Times New Roman" w:hAnsi="Times New Roman" w:cs="Times New Roman"/>
+          <w:sz w:val="28"/>
+          <w:lang w:val="en-US"/>
+        </w:rPr>
+        <w:t xml:space="preserve">&gt;</w:t>
+      </w:r>
+      <w:r>
+        <w:rPr>
+          <w:rFonts w:ascii="Times New Roman" w:hAnsi="Times New Roman" w:cs="Times New Roman"/>
+          <w:sz w:val="28"/>
+        </w:rPr>
+        <w:t xml:space="preserve"> </w:t>
+      </w:r>
+      <w:r>
+        <w:rPr>
+          <w:rFonts w:ascii="Times New Roman" w:hAnsi="Times New Roman" w:cs="Times New Roman"/>
+          <w:sz w:val="28"/>
+        </w:rPr>
+        <w:t xml:space="preserve">-/-</w:t>
+      </w:r>
+      <w:r>
+        <w:rPr>
+          <w:rFonts w:ascii="Times New Roman" w:hAnsi="Times New Roman" w:cs="Times New Roman"/>
+          <w:sz w:val="28"/>
+        </w:rPr>
+        <w:t xml:space="preserve">&gt;</w:t>
+      </w:r>
+      <w:r>
+        <w:rPr>
+          <w:rFonts w:ascii="Times New Roman" w:hAnsi="Times New Roman" w:cs="Times New Roman"/>
+          <w:sz w:val="28"/>
+        </w:rPr>
+        <w:t xml:space="preserve"> </w:t>
+      </w:r>
+      <w:r>
+        <w:rPr>
+          <w:rFonts w:ascii="Times New Roman" w:hAnsi="Times New Roman" w:cs="Times New Roman"/>
+          <w:sz w:val="28"/>
+        </w:rPr>
+        <w:t xml:space="preserve">Цена продажи </w:t>
+      </w:r>
+      <w:r>
+        <w:rPr>
+          <w:rFonts w:ascii="Times New Roman" w:hAnsi="Times New Roman" w:cs="Times New Roman"/>
+          <w:sz w:val="28"/>
+        </w:rPr>
+      </w:r>
+      <w:r/>
+    </w:p>
+    <w:p>
+      <w:pPr>
+        <w:jc w:val="both"/>
+        <w:spacing w:after="0" w:line="360" w:lineRule="auto"/>
+      </w:pPr>
+      <w:r>
+        <w:rPr>
+          <w:rFonts w:ascii="Times New Roman" w:hAnsi="Times New Roman" w:cs="Times New Roman"/>
+          <w:sz w:val="28"/>
+        </w:rPr>
+      </w:r>
+      <w:r>
+        <w:rPr>
+          <w:rFonts w:ascii="Times New Roman" w:hAnsi="Times New Roman" w:cs="Times New Roman"/>
+          <w:sz w:val="28"/>
+          <w:lang w:val="en-US"/>
+        </w:rPr>
+        <w:t xml:space="preserve">&lt;</w:t>
+      </w:r>
+      <w:r>
+        <w:rPr>
+          <w:rFonts w:ascii="Times New Roman" w:hAnsi="Times New Roman" w:cs="Times New Roman"/>
+          <w:sz w:val="28"/>
+        </w:rPr>
+        <w:t xml:space="preserve">Код аптеки</w:t>
+      </w:r>
+      <w:r>
+        <w:rPr>
+          <w:rFonts w:ascii="Times New Roman" w:hAnsi="Times New Roman" w:cs="Times New Roman"/>
+          <w:sz w:val="28"/>
+          <w:lang w:val="en-US"/>
+        </w:rPr>
+        <w:t xml:space="preserve">, </w:t>
+      </w:r>
+      <w:r>
+        <w:rPr>
+          <w:rFonts w:ascii="Times New Roman" w:hAnsi="Times New Roman" w:cs="Times New Roman"/>
+          <w:sz w:val="28"/>
+          <w:lang w:val="ru-RU"/>
+        </w:rPr>
+        <w:t xml:space="preserve">Месяц</w:t>
+      </w:r>
+      <w:r>
+        <w:rPr>
+          <w:rFonts w:ascii="Times New Roman" w:hAnsi="Times New Roman" w:cs="Times New Roman"/>
+          <w:sz w:val="28"/>
+        </w:rPr>
+        <w:t xml:space="preserve"> </w:t>
+      </w:r>
+      <w:r>
+        <w:rPr>
+          <w:rFonts w:ascii="Times New Roman" w:hAnsi="Times New Roman" w:cs="Times New Roman"/>
+          <w:sz w:val="28"/>
+          <w:lang w:val="en-US"/>
+        </w:rPr>
+        <w:t xml:space="preserve">&gt;</w:t>
+      </w:r>
+      <w:r>
+        <w:rPr>
+          <w:rFonts w:ascii="Times New Roman" w:hAnsi="Times New Roman" w:cs="Times New Roman"/>
+          <w:sz w:val="28"/>
+        </w:rPr>
+        <w:t xml:space="preserve"> </w:t>
+      </w:r>
+      <w:r>
+        <w:rPr>
+          <w:rFonts w:ascii="Times New Roman" w:hAnsi="Times New Roman" w:cs="Times New Roman"/>
+          <w:sz w:val="28"/>
+        </w:rPr>
+        <w:t xml:space="preserve">-/-</w:t>
+      </w:r>
+      <w:r>
+        <w:rPr>
+          <w:rFonts w:ascii="Times New Roman" w:hAnsi="Times New Roman" w:cs="Times New Roman"/>
+          <w:sz w:val="28"/>
+        </w:rPr>
+        <w:t xml:space="preserve">&gt; </w:t>
+      </w:r>
+      <w:r>
+        <w:rPr>
+          <w:rFonts w:ascii="Times New Roman" w:hAnsi="Times New Roman" w:cs="Times New Roman"/>
+          <w:sz w:val="28"/>
+        </w:rPr>
+        <w:t xml:space="preserve">Метод оплаты</w:t>
+      </w:r>
+      <w:r>
+        <w:rPr>
+          <w:rFonts w:ascii="Times New Roman" w:hAnsi="Times New Roman" w:cs="Times New Roman"/>
+          <w:sz w:val="28"/>
+          <w:szCs w:val="28"/>
+        </w:rPr>
+      </w:r>
+      <w:r/>
+    </w:p>
+    <w:p>
+      <w:pPr>
+        <w:jc w:val="both"/>
+        <w:spacing w:after="0" w:line="360" w:lineRule="auto"/>
+      </w:pPr>
+      <w:r>
+        <w:rPr>
+          <w:rFonts w:ascii="Times New Roman" w:hAnsi="Times New Roman" w:cs="Times New Roman"/>
+          <w:sz w:val="28"/>
+        </w:rPr>
+      </w:r>
+      <w:r>
+        <w:rPr>
+          <w:rFonts w:ascii="Times New Roman" w:hAnsi="Times New Roman" w:cs="Times New Roman"/>
+          <w:sz w:val="28"/>
+          <w:lang w:val="en-US"/>
+        </w:rPr>
+        <w:t xml:space="preserve">&lt;</w:t>
+      </w:r>
+      <w:r>
+        <w:rPr>
+          <w:rFonts w:ascii="Times New Roman" w:hAnsi="Times New Roman" w:cs="Times New Roman"/>
+          <w:sz w:val="28"/>
+        </w:rPr>
+        <w:t xml:space="preserve">Код аптеки</w:t>
+      </w:r>
+      <w:r>
+        <w:rPr>
+          <w:rFonts w:ascii="Times New Roman" w:hAnsi="Times New Roman" w:cs="Times New Roman"/>
+          <w:sz w:val="28"/>
+          <w:lang w:val="en-US"/>
+        </w:rPr>
+        <w:t xml:space="preserve">, </w:t>
+      </w:r>
+      <w:r>
+        <w:rPr>
+          <w:rFonts w:ascii="Times New Roman" w:hAnsi="Times New Roman" w:cs="Times New Roman"/>
+          <w:sz w:val="28"/>
+          <w:lang w:val="ru-RU"/>
+        </w:rPr>
+        <w:t xml:space="preserve">Год</w:t>
+      </w:r>
+      <w:r>
+        <w:rPr>
+          <w:rFonts w:ascii="Times New Roman" w:hAnsi="Times New Roman" w:cs="Times New Roman"/>
+          <w:sz w:val="28"/>
+          <w:lang w:val="ru-RU"/>
+        </w:rPr>
+        <w:t xml:space="preserve"> </w:t>
+      </w:r>
+      <w:r>
+        <w:rPr>
+          <w:rFonts w:ascii="Times New Roman" w:hAnsi="Times New Roman" w:cs="Times New Roman"/>
+          <w:sz w:val="28"/>
+          <w:lang w:val="en-US"/>
+        </w:rPr>
+        <w:t xml:space="preserve">&gt;</w:t>
+      </w:r>
+      <w:r>
+        <w:rPr>
+          <w:rFonts w:ascii="Times New Roman" w:hAnsi="Times New Roman" w:cs="Times New Roman"/>
+          <w:sz w:val="28"/>
+        </w:rPr>
+        <w:t xml:space="preserve"> </w:t>
+      </w:r>
+      <w:r>
+        <w:rPr>
+          <w:rFonts w:ascii="Times New Roman" w:hAnsi="Times New Roman" w:cs="Times New Roman"/>
+          <w:sz w:val="28"/>
+        </w:rPr>
+        <w:t xml:space="preserve">-/-</w:t>
+      </w:r>
+      <w:r>
+        <w:rPr>
+          <w:rFonts w:ascii="Times New Roman" w:hAnsi="Times New Roman" w:cs="Times New Roman"/>
+          <w:sz w:val="28"/>
+        </w:rPr>
+        <w:t xml:space="preserve">&gt;</w:t>
+      </w:r>
+      <w:r>
+        <w:rPr>
+          <w:rFonts w:ascii="Times New Roman" w:hAnsi="Times New Roman" w:cs="Times New Roman"/>
+          <w:sz w:val="28"/>
+        </w:rPr>
+        <w:t xml:space="preserve"> </w:t>
+      </w:r>
+      <w:r>
+        <w:rPr>
+          <w:rFonts w:ascii="Times New Roman" w:hAnsi="Times New Roman" w:cs="Times New Roman"/>
+          <w:sz w:val="28"/>
+        </w:rPr>
+        <w:t xml:space="preserve">Цена продажи </w:t>
+      </w:r>
+      <w:r>
+        <w:rPr>
+          <w:rFonts w:ascii="Times New Roman" w:hAnsi="Times New Roman" w:cs="Times New Roman"/>
+          <w:sz w:val="28"/>
+        </w:rPr>
+      </w:r>
+      <w:r/>
+    </w:p>
+    <w:p>
+      <w:pPr>
+        <w:jc w:val="both"/>
+        <w:spacing w:after="0" w:line="360" w:lineRule="auto"/>
+        <w:rPr>
+          <w:rFonts w:ascii="Times New Roman" w:hAnsi="Times New Roman" w:cs="Times New Roman"/>
+          <w:sz w:val="28"/>
+          <w:szCs w:val="28"/>
+          <w:highlight w:val="none"/>
+        </w:rPr>
+      </w:pPr>
+      <w:r>
+        <w:rPr>
+          <w:rFonts w:ascii="Times New Roman" w:hAnsi="Times New Roman" w:cs="Times New Roman"/>
+          <w:sz w:val="28"/>
+        </w:rPr>
+      </w:r>
+      <w:r>
+        <w:rPr>
+          <w:rFonts w:ascii="Times New Roman" w:hAnsi="Times New Roman" w:cs="Times New Roman"/>
+          <w:sz w:val="28"/>
+          <w:lang w:val="en-US"/>
+        </w:rPr>
+        <w:t xml:space="preserve">&lt;</w:t>
+      </w:r>
+      <w:r>
+        <w:rPr>
+          <w:rFonts w:ascii="Times New Roman" w:hAnsi="Times New Roman" w:cs="Times New Roman"/>
+          <w:sz w:val="28"/>
+        </w:rPr>
+        <w:t xml:space="preserve">Код аптеки</w:t>
+      </w:r>
+      <w:r>
+        <w:rPr>
+          <w:rFonts w:ascii="Times New Roman" w:hAnsi="Times New Roman" w:cs="Times New Roman"/>
+          <w:sz w:val="28"/>
+          <w:lang w:val="en-US"/>
+        </w:rPr>
+        <w:t xml:space="preserve">, </w:t>
+      </w:r>
+      <w:r>
+        <w:rPr>
+          <w:rFonts w:ascii="Times New Roman" w:hAnsi="Times New Roman" w:cs="Times New Roman"/>
+          <w:sz w:val="28"/>
+          <w:lang w:val="ru-RU"/>
+        </w:rPr>
+        <w:t xml:space="preserve">Год</w:t>
+      </w:r>
+      <w:r>
+        <w:rPr>
+          <w:rFonts w:ascii="Times New Roman" w:hAnsi="Times New Roman" w:cs="Times New Roman"/>
+          <w:sz w:val="28"/>
+          <w:lang w:val="ru-RU"/>
+        </w:rPr>
+        <w:t xml:space="preserve"> </w:t>
+      </w:r>
+      <w:r>
+        <w:rPr>
+          <w:rFonts w:ascii="Times New Roman" w:hAnsi="Times New Roman" w:cs="Times New Roman"/>
+          <w:sz w:val="28"/>
+          <w:lang w:val="en-US"/>
+        </w:rPr>
+        <w:t xml:space="preserve">&gt;</w:t>
+      </w:r>
+      <w:r>
+        <w:rPr>
+          <w:rFonts w:ascii="Times New Roman" w:hAnsi="Times New Roman" w:cs="Times New Roman"/>
+          <w:sz w:val="28"/>
+        </w:rPr>
+        <w:t xml:space="preserve"> </w:t>
+      </w:r>
+      <w:r>
+        <w:rPr>
+          <w:rFonts w:ascii="Times New Roman" w:hAnsi="Times New Roman" w:cs="Times New Roman"/>
+          <w:sz w:val="28"/>
+        </w:rPr>
+        <w:t xml:space="preserve">-/-</w:t>
+      </w:r>
+      <w:r>
+        <w:rPr>
+          <w:rFonts w:ascii="Times New Roman" w:hAnsi="Times New Roman" w:cs="Times New Roman"/>
+          <w:sz w:val="28"/>
+        </w:rPr>
+        <w:t xml:space="preserve">&gt; </w:t>
+      </w:r>
+      <w:r>
+        <w:rPr>
+          <w:rFonts w:ascii="Times New Roman" w:hAnsi="Times New Roman" w:cs="Times New Roman"/>
+          <w:sz w:val="28"/>
+        </w:rPr>
+        <w:t xml:space="preserve">Метод оплаты</w:t>
+      </w:r>
+      <w:r>
+        <w:rPr>
+          <w:rFonts w:ascii="Times New Roman" w:hAnsi="Times New Roman" w:cs="Times New Roman"/>
+          <w:sz w:val="28"/>
+          <w:szCs w:val="28"/>
+        </w:rPr>
+      </w:r>
+      <w:r/>
+    </w:p>
+    <w:p>
+      <w:pPr>
+        <w:jc w:val="both"/>
+        <w:spacing w:after="0" w:line="360" w:lineRule="auto"/>
+        <w:rPr>
+          <w:rFonts w:ascii="Times New Roman" w:hAnsi="Times New Roman" w:cs="Times New Roman"/>
+          <w:sz w:val="28"/>
+          <w:szCs w:val="28"/>
+        </w:rPr>
+      </w:pPr>
+      <w:r>
+        <w:rPr>
+          <w:rFonts w:ascii="Times New Roman" w:hAnsi="Times New Roman" w:cs="Times New Roman"/>
+          <w:sz w:val="28"/>
+          <w:highlight w:val="none"/>
+        </w:rPr>
+      </w:r>
+      <w:r>
+        <w:rPr>
+          <w:rFonts w:ascii="Times New Roman" w:hAnsi="Times New Roman" w:cs="Times New Roman"/>
+          <w:sz w:val="28"/>
+          <w:highlight w:val="none"/>
+        </w:rPr>
+      </w:r>
+    </w:p>
+    <w:p>
+      <w:pPr>
+        <w:jc w:val="both"/>
+        <w:spacing w:after="0" w:line="360" w:lineRule="auto"/>
+      </w:pPr>
+      <w:r>
+        <w:rPr>
+          <w:rFonts w:ascii="Times New Roman" w:hAnsi="Times New Roman" w:cs="Times New Roman"/>
+          <w:sz w:val="28"/>
+          <w:lang w:val="en-US"/>
+        </w:rPr>
+        <w:t xml:space="preserve">&lt;</w:t>
+      </w:r>
+      <w:r>
+        <w:rPr>
+          <w:rFonts w:ascii="Times New Roman" w:hAnsi="Times New Roman" w:cs="Times New Roman"/>
+          <w:sz w:val="28"/>
+          <w:lang w:val="ru-RU"/>
+        </w:rPr>
+        <w:t xml:space="preserve">Месяц</w:t>
+      </w:r>
+      <w:r>
+        <w:rPr>
+          <w:rFonts w:ascii="Times New Roman" w:hAnsi="Times New Roman" w:cs="Times New Roman"/>
+          <w:sz w:val="28"/>
+          <w:lang w:val="en-US"/>
+        </w:rPr>
+        <w:t xml:space="preserve">, </w:t>
+      </w:r>
+      <w:r>
+        <w:rPr>
+          <w:rFonts w:ascii="Times New Roman" w:hAnsi="Times New Roman" w:cs="Times New Roman"/>
+          <w:sz w:val="28"/>
+          <w:lang w:val="ru-RU"/>
+        </w:rPr>
+        <w:t xml:space="preserve">Код товара</w:t>
+      </w:r>
+      <w:r>
+        <w:rPr>
+          <w:rFonts w:ascii="Times New Roman" w:hAnsi="Times New Roman" w:cs="Times New Roman"/>
+          <w:sz w:val="28"/>
+        </w:rPr>
+        <w:t xml:space="preserve"> </w:t>
+      </w:r>
+      <w:r>
+        <w:rPr>
+          <w:rFonts w:ascii="Times New Roman" w:hAnsi="Times New Roman" w:cs="Times New Roman"/>
+          <w:sz w:val="28"/>
+          <w:lang w:val="en-US"/>
+        </w:rPr>
+        <w:t xml:space="preserve">&gt;</w:t>
+      </w:r>
+      <w:r>
+        <w:rPr>
+          <w:rFonts w:ascii="Times New Roman" w:hAnsi="Times New Roman" w:cs="Times New Roman"/>
+          <w:sz w:val="28"/>
+        </w:rPr>
+        <w:t xml:space="preserve">-/-</w:t>
+      </w:r>
+      <w:r>
+        <w:rPr>
+          <w:rFonts w:ascii="Times New Roman" w:hAnsi="Times New Roman" w:cs="Times New Roman"/>
+          <w:sz w:val="28"/>
+        </w:rPr>
+        <w:t xml:space="preserve">&gt;</w:t>
+      </w:r>
+      <w:r>
+        <w:rPr>
+          <w:rFonts w:ascii="Times New Roman" w:hAnsi="Times New Roman" w:cs="Times New Roman"/>
+          <w:sz w:val="28"/>
+        </w:rPr>
+        <w:t xml:space="preserve"> </w:t>
+      </w:r>
+      <w:r>
+        <w:rPr>
+          <w:rFonts w:ascii="Times New Roman" w:hAnsi="Times New Roman" w:cs="Times New Roman"/>
+          <w:sz w:val="28"/>
+        </w:rPr>
+        <w:t xml:space="preserve">Цена продажи </w:t>
+      </w:r>
+      <w:r>
+        <w:rPr>
+          <w:rFonts w:ascii="Times New Roman" w:hAnsi="Times New Roman" w:cs="Times New Roman"/>
+          <w:sz w:val="28"/>
+        </w:rPr>
+      </w:r>
+      <w:r/>
+    </w:p>
+    <w:p>
+      <w:pPr>
+        <w:jc w:val="both"/>
+        <w:spacing w:after="0" w:line="360" w:lineRule="auto"/>
+      </w:pPr>
+      <w:r>
+        <w:rPr>
+          <w:rFonts w:ascii="Times New Roman" w:hAnsi="Times New Roman" w:cs="Times New Roman"/>
+          <w:sz w:val="28"/>
+          <w:vertAlign w:val="superscript"/>
+        </w:rPr>
+      </w:r>
+      <w:r>
+        <w:rPr>
+          <w:rFonts w:ascii="Times New Roman" w:hAnsi="Times New Roman" w:cs="Times New Roman"/>
+          <w:sz w:val="28"/>
+          <w:lang w:val="en-US"/>
+        </w:rPr>
+        <w:t xml:space="preserve">&lt;</w:t>
+      </w:r>
+      <w:r>
+        <w:rPr>
+          <w:rFonts w:ascii="Times New Roman" w:hAnsi="Times New Roman" w:cs="Times New Roman"/>
+          <w:sz w:val="28"/>
+          <w:lang w:val="ru-RU"/>
+        </w:rPr>
+        <w:t xml:space="preserve">Месяц</w:t>
+      </w:r>
+      <w:r/>
+      <w:r>
+        <w:rPr>
+          <w:rFonts w:ascii="Times New Roman" w:hAnsi="Times New Roman" w:cs="Times New Roman"/>
+          <w:sz w:val="28"/>
+          <w:lang w:val="en-US"/>
+        </w:rPr>
+      </w:r>
+      <w:r>
+        <w:rPr>
+          <w:rFonts w:ascii="Times New Roman" w:hAnsi="Times New Roman" w:cs="Times New Roman"/>
+          <w:sz w:val="28"/>
+          <w:lang w:val="en-US"/>
+        </w:rPr>
+        <w:t xml:space="preserve">, </w:t>
+      </w:r>
+      <w:r>
+        <w:rPr>
+          <w:rFonts w:ascii="Times New Roman" w:hAnsi="Times New Roman" w:cs="Times New Roman"/>
+          <w:sz w:val="28"/>
+          <w:lang w:val="ru-RU"/>
+        </w:rPr>
+        <w:t xml:space="preserve">Код товара</w:t>
+      </w:r>
+      <w:r>
+        <w:rPr>
+          <w:rFonts w:ascii="Times New Roman" w:hAnsi="Times New Roman" w:cs="Times New Roman"/>
+          <w:sz w:val="28"/>
+        </w:rPr>
+        <w:t xml:space="preserve"> </w:t>
+      </w:r>
+      <w:r>
+        <w:rPr>
+          <w:rFonts w:ascii="Times New Roman" w:hAnsi="Times New Roman" w:cs="Times New Roman"/>
+          <w:sz w:val="28"/>
+          <w:lang w:val="en-US"/>
+        </w:rPr>
+        <w:t xml:space="preserve">&gt;</w:t>
+      </w:r>
+      <w:r>
+        <w:rPr>
+          <w:rFonts w:ascii="Times New Roman" w:hAnsi="Times New Roman" w:cs="Times New Roman"/>
+          <w:sz w:val="28"/>
+        </w:rPr>
+        <w:t xml:space="preserve"> </w:t>
+      </w:r>
+      <w:r>
+        <w:rPr>
+          <w:rFonts w:ascii="Times New Roman" w:hAnsi="Times New Roman" w:cs="Times New Roman"/>
+          <w:sz w:val="28"/>
+        </w:rPr>
+        <w:t xml:space="preserve">-/-</w:t>
+      </w:r>
+      <w:r>
+        <w:rPr>
+          <w:rFonts w:ascii="Times New Roman" w:hAnsi="Times New Roman" w:cs="Times New Roman"/>
+          <w:sz w:val="28"/>
+        </w:rPr>
+        <w:t xml:space="preserve">&gt;</w:t>
+      </w:r>
+      <w:r>
+        <w:rPr>
+          <w:rFonts w:ascii="Times New Roman" w:hAnsi="Times New Roman" w:cs="Times New Roman"/>
+          <w:sz w:val="28"/>
+        </w:rPr>
+        <w:t xml:space="preserve"> </w:t>
+      </w:r>
+      <w:r>
+        <w:rPr>
+          <w:rFonts w:ascii="Times New Roman" w:hAnsi="Times New Roman" w:cs="Times New Roman"/>
+          <w:sz w:val="28"/>
+        </w:rPr>
+        <w:t xml:space="preserve">Метод оплаты</w:t>
+      </w:r>
+      <w:r>
+        <w:rPr>
+          <w:rFonts w:ascii="Times New Roman" w:hAnsi="Times New Roman" w:cs="Times New Roman"/>
+          <w:sz w:val="28"/>
+        </w:rPr>
+      </w:r>
+      <w:r/>
+    </w:p>
+    <w:p>
+      <w:pPr>
+        <w:jc w:val="both"/>
+        <w:spacing w:after="0" w:line="360" w:lineRule="auto"/>
+      </w:pPr>
+      <w:r>
+        <w:rPr>
+          <w:rFonts w:ascii="Times New Roman" w:hAnsi="Times New Roman" w:cs="Times New Roman"/>
+          <w:sz w:val="28"/>
+        </w:rPr>
+      </w:r>
+      <w:r>
+        <w:rPr>
+          <w:rFonts w:ascii="Times New Roman" w:hAnsi="Times New Roman" w:cs="Times New Roman"/>
+          <w:sz w:val="28"/>
+          <w:lang w:val="en-US"/>
+        </w:rPr>
+        <w:t xml:space="preserve">&lt;</w:t>
+      </w:r>
+      <w:r>
+        <w:rPr>
+          <w:rFonts w:ascii="Times New Roman" w:hAnsi="Times New Roman" w:cs="Times New Roman"/>
+          <w:sz w:val="28"/>
+        </w:rPr>
+      </w:r>
+      <w:r>
+        <w:rPr>
+          <w:rFonts w:ascii="Times New Roman" w:hAnsi="Times New Roman" w:cs="Times New Roman"/>
+          <w:sz w:val="28"/>
+          <w:lang w:val="ru-RU"/>
+        </w:rPr>
+      </w:r>
+      <w:r>
+        <w:rPr>
+          <w:rFonts w:ascii="Times New Roman" w:hAnsi="Times New Roman" w:cs="Times New Roman"/>
+          <w:sz w:val="28"/>
+          <w:lang w:val="en-US"/>
+        </w:rPr>
+      </w:r>
+      <w:r>
+        <w:rPr>
+          <w:rFonts w:ascii="Times New Roman" w:hAnsi="Times New Roman" w:cs="Times New Roman"/>
+          <w:sz w:val="28"/>
+          <w:lang w:val="ru-RU"/>
+        </w:rPr>
+        <w:t xml:space="preserve">Код товара</w:t>
+      </w:r>
+      <w:r/>
+      <w:r>
+        <w:rPr>
+          <w:rFonts w:ascii="Times New Roman" w:hAnsi="Times New Roman" w:cs="Times New Roman"/>
+          <w:sz w:val="28"/>
+          <w:lang w:val="ru-RU"/>
+        </w:rPr>
+      </w:r>
+      <w:r>
+        <w:rPr>
+          <w:rFonts w:ascii="Times New Roman" w:hAnsi="Times New Roman" w:cs="Times New Roman"/>
+          <w:sz w:val="28"/>
+          <w:lang w:val="en-US"/>
+        </w:rPr>
+        <w:t xml:space="preserve">, </w:t>
+      </w:r>
+      <w:r>
+        <w:rPr>
+          <w:rFonts w:ascii="Times New Roman" w:hAnsi="Times New Roman" w:cs="Times New Roman"/>
+          <w:sz w:val="28"/>
+          <w:lang w:val="ru-RU"/>
+        </w:rPr>
+        <w:t xml:space="preserve">Год</w:t>
+      </w:r>
+      <w:r>
+        <w:rPr>
+          <w:rFonts w:ascii="Times New Roman" w:hAnsi="Times New Roman" w:cs="Times New Roman"/>
+          <w:sz w:val="28"/>
+          <w:lang w:val="ru-RU"/>
+        </w:rPr>
+        <w:t xml:space="preserve"> </w:t>
+      </w:r>
+      <w:r>
+        <w:rPr>
+          <w:rFonts w:ascii="Times New Roman" w:hAnsi="Times New Roman" w:cs="Times New Roman"/>
+          <w:sz w:val="28"/>
+          <w:lang w:val="en-US"/>
+        </w:rPr>
+        <w:t xml:space="preserve">&gt;</w:t>
+      </w:r>
+      <w:r>
+        <w:rPr>
+          <w:rFonts w:ascii="Times New Roman" w:hAnsi="Times New Roman" w:cs="Times New Roman"/>
+          <w:sz w:val="28"/>
+        </w:rPr>
+        <w:t xml:space="preserve"> </w:t>
+      </w:r>
+      <w:r>
+        <w:rPr>
+          <w:rFonts w:ascii="Times New Roman" w:hAnsi="Times New Roman" w:cs="Times New Roman"/>
+          <w:sz w:val="28"/>
+        </w:rPr>
+        <w:t xml:space="preserve">-/-</w:t>
+      </w:r>
+      <w:r>
+        <w:rPr>
+          <w:rFonts w:ascii="Times New Roman" w:hAnsi="Times New Roman" w:cs="Times New Roman"/>
+          <w:sz w:val="28"/>
+        </w:rPr>
+        <w:t xml:space="preserve">&gt;</w:t>
+      </w:r>
+      <w:r>
+        <w:rPr>
+          <w:rFonts w:ascii="Times New Roman" w:hAnsi="Times New Roman" w:cs="Times New Roman"/>
+          <w:sz w:val="28"/>
+        </w:rPr>
+        <w:t xml:space="preserve"> </w:t>
+      </w:r>
+      <w:r>
+        <w:rPr>
+          <w:rFonts w:ascii="Times New Roman" w:hAnsi="Times New Roman" w:cs="Times New Roman"/>
+          <w:sz w:val="28"/>
+        </w:rPr>
+        <w:t xml:space="preserve">Цена продажи </w:t>
+      </w:r>
+      <w:r>
+        <w:rPr>
+          <w:rFonts w:ascii="Times New Roman" w:hAnsi="Times New Roman" w:cs="Times New Roman"/>
+          <w:sz w:val="28"/>
+        </w:rPr>
+      </w:r>
+      <w:r/>
+    </w:p>
+    <w:p>
+      <w:pPr>
+        <w:jc w:val="both"/>
+        <w:spacing w:after="0" w:line="360" w:lineRule="auto"/>
+        <w:rPr>
+          <w:rFonts w:ascii="Times New Roman" w:hAnsi="Times New Roman" w:cs="Times New Roman"/>
+        </w:rPr>
+      </w:pPr>
+      <w:r>
+        <w:rPr>
+          <w:rFonts w:ascii="Times New Roman" w:hAnsi="Times New Roman" w:cs="Times New Roman"/>
+          <w:sz w:val="28"/>
+        </w:rPr>
+      </w:r>
+      <w:r>
+        <w:rPr>
+          <w:rFonts w:ascii="Times New Roman" w:hAnsi="Times New Roman" w:cs="Times New Roman"/>
+          <w:sz w:val="28"/>
+          <w:lang w:val="en-US"/>
+        </w:rPr>
+        <w:t xml:space="preserve">&lt;</w:t>
+      </w:r>
+      <w:r>
+        <w:rPr>
+          <w:rFonts w:ascii="Times New Roman" w:hAnsi="Times New Roman" w:cs="Times New Roman"/>
+          <w:b/>
+          <w:bCs/>
+          <w:sz w:val="28"/>
+          <w:lang w:val="ru-RU"/>
+        </w:rPr>
+      </w:r>
+      <w:r>
+        <w:rPr>
+          <w:rFonts w:ascii="Times New Roman" w:hAnsi="Times New Roman" w:cs="Times New Roman"/>
+          <w:sz w:val="28"/>
+          <w:lang w:val="en-US"/>
+        </w:rPr>
+      </w:r>
+      <w:r>
+        <w:rPr>
+          <w:rFonts w:ascii="Times New Roman" w:hAnsi="Times New Roman" w:cs="Times New Roman"/>
+          <w:sz w:val="28"/>
+          <w:lang w:val="ru-RU"/>
+        </w:rPr>
+        <w:t xml:space="preserve">Код товара</w:t>
+      </w:r>
+      <w:r/>
+      <w:r>
+        <w:rPr>
+          <w:rFonts w:ascii="Times New Roman" w:hAnsi="Times New Roman" w:cs="Times New Roman"/>
+          <w:b/>
+          <w:bCs/>
+          <w:sz w:val="28"/>
+          <w:lang w:val="ru-RU"/>
+        </w:rPr>
+      </w:r>
+      <w:r>
+        <w:rPr>
+          <w:rFonts w:ascii="Times New Roman" w:hAnsi="Times New Roman" w:cs="Times New Roman"/>
+          <w:sz w:val="28"/>
+          <w:lang w:val="en-US"/>
+        </w:rPr>
+        <w:t xml:space="preserve">, </w:t>
+      </w:r>
+      <w:r>
+        <w:rPr>
+          <w:rFonts w:ascii="Times New Roman" w:hAnsi="Times New Roman" w:cs="Times New Roman"/>
+          <w:sz w:val="28"/>
+          <w:lang w:val="ru-RU"/>
+        </w:rPr>
+        <w:t xml:space="preserve">Год</w:t>
+      </w:r>
+      <w:r>
+        <w:rPr>
+          <w:rFonts w:ascii="Times New Roman" w:hAnsi="Times New Roman" w:cs="Times New Roman"/>
+          <w:sz w:val="28"/>
+          <w:lang w:val="ru-RU"/>
+        </w:rPr>
+        <w:t xml:space="preserve"> </w:t>
+      </w:r>
+      <w:r>
+        <w:rPr>
+          <w:rFonts w:ascii="Times New Roman" w:hAnsi="Times New Roman" w:cs="Times New Roman"/>
+          <w:sz w:val="28"/>
+          <w:lang w:val="en-US"/>
+        </w:rPr>
+        <w:t xml:space="preserve">&gt;</w:t>
+      </w:r>
+      <w:r>
+        <w:rPr>
+          <w:rFonts w:ascii="Times New Roman" w:hAnsi="Times New Roman" w:cs="Times New Roman"/>
+          <w:sz w:val="28"/>
+        </w:rPr>
+        <w:t xml:space="preserve"> </w:t>
+      </w:r>
+      <w:r>
+        <w:rPr>
+          <w:rFonts w:ascii="Times New Roman" w:hAnsi="Times New Roman" w:cs="Times New Roman"/>
+          <w:sz w:val="28"/>
+        </w:rPr>
+        <w:t xml:space="preserve">-/-</w:t>
+      </w:r>
+      <w:r>
+        <w:rPr>
+          <w:rFonts w:ascii="Times New Roman" w:hAnsi="Times New Roman" w:cs="Times New Roman"/>
+          <w:sz w:val="28"/>
+        </w:rPr>
+        <w:t xml:space="preserve">&gt; </w:t>
+      </w:r>
+      <w:r>
+        <w:rPr>
+          <w:rFonts w:ascii="Times New Roman" w:hAnsi="Times New Roman" w:cs="Times New Roman"/>
+          <w:sz w:val="28"/>
+        </w:rPr>
+        <w:t xml:space="preserve">Метод оплаты</w:t>
+      </w:r>
+      <w:r>
+        <w:rPr>
+          <w:rFonts w:ascii="Times New Roman" w:hAnsi="Times New Roman" w:cs="Times New Roman"/>
+          <w:sz w:val="28"/>
+          <w:szCs w:val="28"/>
+        </w:rPr>
+      </w:r>
+      <w:r/>
+    </w:p>
+    <w:p>
+      <w:pPr>
+        <w:jc w:val="both"/>
+        <w:spacing w:after="0" w:line="360" w:lineRule="auto"/>
+        <w:rPr>
+          <w:rFonts w:ascii="Times New Roman" w:hAnsi="Times New Roman" w:cs="Times New Roman"/>
+          <w:szCs w:val="28"/>
+        </w:rPr>
+      </w:pPr>
+      <w:r>
+        <w:rPr>
+          <w:rFonts w:ascii="Times New Roman" w:hAnsi="Times New Roman" w:cs="Times New Roman"/>
+          <w:sz w:val="28"/>
+          <w:szCs w:val="28"/>
+        </w:rPr>
+      </w:r>
+      <w:r/>
+    </w:p>
+    <w:p>
+      <w:pPr>
+        <w:jc w:val="both"/>
+        <w:spacing w:after="0" w:line="360" w:lineRule="auto"/>
+      </w:pPr>
+      <w:r>
+        <w:rPr>
+          <w:rFonts w:ascii="Times New Roman" w:hAnsi="Times New Roman" w:cs="Times New Roman"/>
+          <w:sz w:val="28"/>
+          <w:lang w:val="en-US"/>
+        </w:rPr>
+        <w:t xml:space="preserve">&lt;</w:t>
+      </w:r>
+      <w:r>
+        <w:rPr>
+          <w:rFonts w:ascii="Times New Roman" w:hAnsi="Times New Roman" w:cs="Times New Roman"/>
+          <w:sz w:val="28"/>
+          <w:lang w:val="ru-RU"/>
+        </w:rPr>
+        <w:t xml:space="preserve">Месяц</w:t>
+      </w:r>
+      <w:r>
+        <w:rPr>
+          <w:rFonts w:ascii="Times New Roman" w:hAnsi="Times New Roman" w:cs="Times New Roman"/>
+          <w:sz w:val="28"/>
+          <w:lang w:val="en-US"/>
+        </w:rPr>
+        <w:t xml:space="preserve">, </w:t>
+      </w:r>
+      <w:r>
+        <w:rPr>
+          <w:rFonts w:ascii="Times New Roman" w:hAnsi="Times New Roman" w:cs="Times New Roman"/>
+          <w:sz w:val="28"/>
+          <w:lang w:val="ru-RU"/>
+        </w:rPr>
+        <w:t xml:space="preserve">Год</w:t>
+      </w:r>
+      <w:r>
+        <w:rPr>
+          <w:rFonts w:ascii="Times New Roman" w:hAnsi="Times New Roman" w:cs="Times New Roman"/>
+          <w:sz w:val="28"/>
+          <w:lang w:val="ru-RU"/>
+        </w:rPr>
+        <w:t xml:space="preserve"> </w:t>
+      </w:r>
+      <w:r/>
+      <w:r>
+        <w:rPr>
+          <w:rFonts w:ascii="Times New Roman" w:hAnsi="Times New Roman" w:cs="Times New Roman"/>
+          <w:sz w:val="28"/>
+          <w:lang w:val="en-US"/>
+        </w:rPr>
+      </w:r>
+      <w:r>
+        <w:rPr>
+          <w:rFonts w:ascii="Times New Roman" w:hAnsi="Times New Roman" w:cs="Times New Roman"/>
+          <w:sz w:val="28"/>
+        </w:rPr>
+        <w:t xml:space="preserve"> </w:t>
+      </w:r>
+      <w:r>
+        <w:rPr>
+          <w:rFonts w:ascii="Times New Roman" w:hAnsi="Times New Roman" w:cs="Times New Roman"/>
+          <w:sz w:val="28"/>
+          <w:lang w:val="en-US"/>
+        </w:rPr>
+        <w:t xml:space="preserve">&gt;</w:t>
+      </w:r>
+      <w:r>
+        <w:rPr>
+          <w:rFonts w:ascii="Times New Roman" w:hAnsi="Times New Roman" w:cs="Times New Roman"/>
+          <w:sz w:val="28"/>
+        </w:rPr>
+        <w:t xml:space="preserve">-/-</w:t>
+      </w:r>
+      <w:r>
+        <w:rPr>
+          <w:rFonts w:ascii="Times New Roman" w:hAnsi="Times New Roman" w:cs="Times New Roman"/>
+          <w:sz w:val="28"/>
+        </w:rPr>
+        <w:t xml:space="preserve">&gt;</w:t>
+      </w:r>
+      <w:r>
+        <w:rPr>
+          <w:rFonts w:ascii="Times New Roman" w:hAnsi="Times New Roman" w:cs="Times New Roman"/>
+          <w:sz w:val="28"/>
+        </w:rPr>
+        <w:t xml:space="preserve"> </w:t>
+      </w:r>
+      <w:r>
+        <w:rPr>
+          <w:rFonts w:ascii="Times New Roman" w:hAnsi="Times New Roman" w:cs="Times New Roman"/>
+          <w:sz w:val="28"/>
+        </w:rPr>
+        <w:t xml:space="preserve">Цена продажи </w:t>
+      </w:r>
+      <w:r>
+        <w:rPr>
+          <w:rFonts w:ascii="Times New Roman" w:hAnsi="Times New Roman" w:cs="Times New Roman"/>
+          <w:sz w:val="28"/>
+        </w:rPr>
+      </w:r>
+      <w:r/>
+    </w:p>
+    <w:p>
+      <w:pPr>
+        <w:jc w:val="both"/>
+        <w:spacing w:after="0" w:line="360" w:lineRule="auto"/>
+        <w:rPr>
+          <w:rFonts w:ascii="Times New Roman" w:hAnsi="Times New Roman" w:cs="Times New Roman"/>
+          <w:sz w:val="28"/>
+          <w:szCs w:val="28"/>
+          <w:highlight w:val="none"/>
+        </w:rPr>
+      </w:pPr>
+      <w:r>
+        <w:rPr>
+          <w:rFonts w:ascii="Times New Roman" w:hAnsi="Times New Roman" w:cs="Times New Roman"/>
+          <w:sz w:val="28"/>
+          <w:vertAlign w:val="superscript"/>
+        </w:rPr>
+      </w:r>
+      <w:r>
+        <w:rPr>
+          <w:rFonts w:ascii="Times New Roman" w:hAnsi="Times New Roman" w:cs="Times New Roman"/>
+          <w:sz w:val="28"/>
+          <w:lang w:val="en-US"/>
+        </w:rPr>
+        <w:t xml:space="preserve">&lt;</w:t>
+      </w:r>
+      <w:r>
+        <w:rPr>
+          <w:rFonts w:ascii="Times New Roman" w:hAnsi="Times New Roman" w:cs="Times New Roman"/>
+          <w:sz w:val="28"/>
+          <w:lang w:val="ru-RU"/>
+        </w:rPr>
+        <w:t xml:space="preserve">Месяц</w:t>
+      </w:r>
+      <w:r>
+        <w:rPr>
+          <w:rFonts w:ascii="Times New Roman" w:hAnsi="Times New Roman" w:cs="Times New Roman"/>
+          <w:sz w:val="28"/>
+          <w:lang w:val="en-US"/>
+        </w:rPr>
+        <w:t xml:space="preserve">, </w:t>
+      </w:r>
+      <w:r>
+        <w:rPr>
+          <w:rFonts w:ascii="Times New Roman" w:hAnsi="Times New Roman" w:cs="Times New Roman"/>
+          <w:sz w:val="28"/>
+          <w:lang w:val="ru-RU"/>
+        </w:rPr>
+        <w:t xml:space="preserve">Год</w:t>
+      </w:r>
+      <w:r>
+        <w:rPr>
+          <w:rFonts w:ascii="Times New Roman" w:hAnsi="Times New Roman" w:cs="Times New Roman"/>
+          <w:sz w:val="28"/>
+          <w:lang w:val="ru-RU"/>
+        </w:rPr>
+        <w:t xml:space="preserve"> </w:t>
+      </w:r>
+      <w:r/>
+      <w:r>
+        <w:rPr>
+          <w:rFonts w:ascii="Times New Roman" w:hAnsi="Times New Roman" w:cs="Times New Roman"/>
+          <w:sz w:val="28"/>
+          <w:lang w:val="en-US"/>
+        </w:rPr>
+      </w:r>
+      <w:r>
+        <w:rPr>
+          <w:rFonts w:ascii="Times New Roman" w:hAnsi="Times New Roman" w:cs="Times New Roman"/>
+          <w:sz w:val="28"/>
+        </w:rPr>
+        <w:t xml:space="preserve"> </w:t>
+      </w:r>
+      <w:r>
+        <w:rPr>
+          <w:rFonts w:ascii="Times New Roman" w:hAnsi="Times New Roman" w:cs="Times New Roman"/>
+          <w:sz w:val="28"/>
+          <w:lang w:val="en-US"/>
+        </w:rPr>
+        <w:t xml:space="preserve">&gt;</w:t>
+      </w:r>
+      <w:r>
+        <w:rPr>
+          <w:rFonts w:ascii="Times New Roman" w:hAnsi="Times New Roman" w:cs="Times New Roman"/>
+          <w:sz w:val="28"/>
+        </w:rPr>
+        <w:t xml:space="preserve"> </w:t>
+      </w:r>
+      <w:r>
+        <w:rPr>
+          <w:rFonts w:ascii="Times New Roman" w:hAnsi="Times New Roman" w:cs="Times New Roman"/>
+          <w:sz w:val="28"/>
+        </w:rPr>
+        <w:t xml:space="preserve">-/-</w:t>
+      </w:r>
+      <w:r>
+        <w:rPr>
+          <w:rFonts w:ascii="Times New Roman" w:hAnsi="Times New Roman" w:cs="Times New Roman"/>
+          <w:sz w:val="28"/>
+        </w:rPr>
+        <w:t xml:space="preserve">&gt;</w:t>
+      </w:r>
+      <w:r>
+        <w:rPr>
+          <w:rFonts w:ascii="Times New Roman" w:hAnsi="Times New Roman" w:cs="Times New Roman"/>
+          <w:sz w:val="28"/>
+        </w:rPr>
+        <w:t xml:space="preserve"> </w:t>
+      </w:r>
+      <w:r>
+        <w:rPr>
+          <w:rFonts w:ascii="Times New Roman" w:hAnsi="Times New Roman" w:cs="Times New Roman"/>
+          <w:sz w:val="28"/>
+        </w:rPr>
+        <w:t xml:space="preserve">Метод оплаты</w:t>
+      </w:r>
+      <w:r>
+        <w:rPr>
+          <w:rFonts w:ascii="Times New Roman" w:hAnsi="Times New Roman" w:cs="Times New Roman"/>
+          <w:sz w:val="28"/>
+        </w:rPr>
+      </w:r>
+      <w:r/>
+    </w:p>
+    <w:p>
+      <w:pPr>
+        <w:jc w:val="both"/>
+        <w:spacing w:after="0" w:line="360" w:lineRule="auto"/>
+      </w:pPr>
+      <w:r>
+        <w:rPr>
+          <w:rFonts w:ascii="Times New Roman" w:hAnsi="Times New Roman" w:cs="Times New Roman"/>
+          <w:sz w:val="28"/>
+          <w:highlight w:val="none"/>
+          <w:lang w:val="en-US"/>
+        </w:rPr>
+        <w:t xml:space="preserve">&lt;</w:t>
+      </w:r>
+      <w:r>
+        <w:rPr>
+          <w:rFonts w:ascii="Times New Roman" w:hAnsi="Times New Roman" w:cs="Times New Roman"/>
+          <w:sz w:val="28"/>
+        </w:rPr>
+        <w:t xml:space="preserve">Код аптеки, Код товара,</w:t>
+      </w:r>
+      <w:r>
+        <w:rPr>
+          <w:rFonts w:ascii="Times New Roman" w:hAnsi="Times New Roman" w:cs="Times New Roman"/>
+          <w:sz w:val="28"/>
+          <w:lang w:val="en-US"/>
+        </w:rPr>
+        <w:t xml:space="preserve"> </w:t>
+      </w:r>
+      <w:r>
+        <w:rPr>
+          <w:rFonts w:ascii="Times New Roman" w:hAnsi="Times New Roman" w:cs="Times New Roman"/>
+          <w:sz w:val="28"/>
+        </w:rPr>
+        <w:t xml:space="preserve">Год</w:t>
+      </w:r>
+      <w:r>
+        <w:rPr>
+          <w:rFonts w:ascii="Times New Roman" w:hAnsi="Times New Roman" w:cs="Times New Roman"/>
+          <w:sz w:val="28"/>
+          <w:highlight w:val="none"/>
+          <w:lang w:val="en-US"/>
+        </w:rPr>
+        <w:t xml:space="preserve">&gt; </w:t>
+      </w:r>
+      <w:r>
+        <w:rPr>
+          <w:rFonts w:ascii="Times New Roman" w:hAnsi="Times New Roman" w:cs="Times New Roman"/>
+          <w:sz w:val="28"/>
+        </w:rPr>
+        <w:t xml:space="preserve"> </w:t>
+      </w:r>
+      <w:r>
+        <w:rPr>
+          <w:rFonts w:ascii="Times New Roman" w:hAnsi="Times New Roman" w:cs="Times New Roman"/>
+          <w:sz w:val="28"/>
+        </w:rPr>
+        <w:t xml:space="preserve">-/-</w:t>
+      </w:r>
+      <w:r>
+        <w:rPr>
+          <w:rFonts w:ascii="Times New Roman" w:hAnsi="Times New Roman" w:cs="Times New Roman"/>
+          <w:sz w:val="28"/>
+        </w:rPr>
+        <w:t xml:space="preserve">&gt;</w:t>
+      </w:r>
+      <w:r>
+        <w:rPr>
+          <w:rFonts w:ascii="Times New Roman" w:hAnsi="Times New Roman" w:cs="Times New Roman"/>
+          <w:sz w:val="28"/>
+        </w:rPr>
+        <w:t xml:space="preserve">Цена продажи </w:t>
+      </w:r>
+      <w:r>
+        <w:rPr>
+          <w:rFonts w:ascii="Times New Roman" w:hAnsi="Times New Roman" w:cs="Times New Roman"/>
+          <w:sz w:val="28"/>
+          <w:szCs w:val="28"/>
+        </w:rPr>
+      </w:r>
+      <w:r/>
+    </w:p>
+    <w:p>
+      <w:pPr>
+        <w:jc w:val="both"/>
+        <w:spacing w:after="0" w:line="360" w:lineRule="auto"/>
+      </w:pPr>
+      <w:r>
+        <w:rPr>
+          <w:rFonts w:ascii="Times New Roman" w:hAnsi="Times New Roman" w:cs="Times New Roman"/>
+          <w:sz w:val="28"/>
+          <w:highlight w:val="none"/>
+          <w:lang w:val="en-US"/>
+        </w:rPr>
+        <w:t xml:space="preserve">&lt;</w:t>
+      </w:r>
+      <w:r>
+        <w:rPr>
+          <w:rFonts w:ascii="Times New Roman" w:hAnsi="Times New Roman" w:cs="Times New Roman"/>
+          <w:sz w:val="28"/>
+        </w:rPr>
+        <w:t xml:space="preserve">Код аптеки, Код товара, Год</w:t>
+      </w:r>
+      <w:r>
+        <w:rPr>
+          <w:rFonts w:ascii="Times New Roman" w:hAnsi="Times New Roman" w:cs="Times New Roman"/>
+          <w:sz w:val="28"/>
+          <w:highlight w:val="none"/>
+          <w:lang w:val="en-US"/>
+        </w:rPr>
+        <w:t xml:space="preserve">&gt; </w:t>
+      </w:r>
+      <w:r>
+        <w:rPr>
+          <w:rFonts w:ascii="Times New Roman" w:hAnsi="Times New Roman" w:cs="Times New Roman"/>
+          <w:sz w:val="28"/>
+        </w:rPr>
+        <w:t xml:space="preserve"> </w:t>
+      </w:r>
+      <w:r>
+        <w:rPr>
+          <w:rFonts w:ascii="Times New Roman" w:hAnsi="Times New Roman" w:cs="Times New Roman"/>
+          <w:sz w:val="28"/>
+        </w:rPr>
+        <w:t xml:space="preserve">-/-</w:t>
+      </w:r>
+      <w:r>
+        <w:rPr>
+          <w:rFonts w:ascii="Times New Roman" w:hAnsi="Times New Roman" w:cs="Times New Roman"/>
+          <w:sz w:val="28"/>
+        </w:rPr>
+        <w:t xml:space="preserve">&gt;</w:t>
+      </w:r>
+      <w:r>
+        <w:rPr>
+          <w:rFonts w:ascii="Times New Roman" w:hAnsi="Times New Roman" w:cs="Times New Roman"/>
+          <w:sz w:val="28"/>
+        </w:rPr>
+        <w:t xml:space="preserve"> </w:t>
+      </w:r>
+      <w:r>
+        <w:rPr>
+          <w:rFonts w:ascii="Times New Roman" w:hAnsi="Times New Roman" w:cs="Times New Roman"/>
+          <w:sz w:val="28"/>
+        </w:rPr>
+        <w:t xml:space="preserve">Метод оплаты</w:t>
+      </w:r>
+      <w:r>
+        <w:rPr>
+          <w:rFonts w:ascii="Times New Roman" w:hAnsi="Times New Roman" w:cs="Times New Roman"/>
+          <w:sz w:val="28"/>
+          <w:szCs w:val="28"/>
+        </w:rPr>
+      </w:r>
+      <w:r/>
+    </w:p>
+    <w:p>
+      <w:pPr>
+        <w:jc w:val="both"/>
+        <w:spacing w:after="0" w:line="360" w:lineRule="auto"/>
+      </w:pPr>
+      <w:r>
+        <w:rPr>
+          <w:rFonts w:ascii="Times New Roman" w:hAnsi="Times New Roman" w:cs="Times New Roman"/>
+          <w:sz w:val="28"/>
+          <w:highlight w:val="none"/>
+          <w:lang w:val="en-US"/>
+        </w:rPr>
+        <w:t xml:space="preserve">&lt;</w:t>
+      </w:r>
+      <w:r>
+        <w:rPr>
+          <w:rFonts w:ascii="Times New Roman" w:hAnsi="Times New Roman" w:cs="Times New Roman"/>
+          <w:sz w:val="28"/>
+        </w:rPr>
+        <w:t xml:space="preserve">Код аптеки, Код товара, Месяц</w:t>
+      </w:r>
+      <w:r>
+        <w:rPr>
+          <w:rFonts w:ascii="Times New Roman" w:hAnsi="Times New Roman" w:cs="Times New Roman"/>
+          <w:sz w:val="28"/>
+          <w:highlight w:val="none"/>
+          <w:lang w:val="en-US"/>
+        </w:rPr>
+        <w:t xml:space="preserve">&gt; </w:t>
+      </w:r>
+      <w:r>
+        <w:rPr>
+          <w:rFonts w:ascii="Times New Roman" w:hAnsi="Times New Roman" w:cs="Times New Roman"/>
+          <w:sz w:val="28"/>
+        </w:rPr>
+        <w:t xml:space="preserve"> </w:t>
+      </w:r>
+      <w:r>
+        <w:rPr>
+          <w:rFonts w:ascii="Times New Roman" w:hAnsi="Times New Roman" w:cs="Times New Roman"/>
+          <w:sz w:val="28"/>
+        </w:rPr>
+        <w:t xml:space="preserve">-/-</w:t>
+      </w:r>
+      <w:r>
+        <w:rPr>
+          <w:rFonts w:ascii="Times New Roman" w:hAnsi="Times New Roman" w:cs="Times New Roman"/>
+          <w:sz w:val="28"/>
+        </w:rPr>
+        <w:t xml:space="preserve">&gt;</w:t>
+      </w:r>
+      <w:r>
+        <w:rPr>
+          <w:rFonts w:ascii="Times New Roman" w:hAnsi="Times New Roman" w:cs="Times New Roman"/>
+          <w:sz w:val="28"/>
+        </w:rPr>
+        <w:t xml:space="preserve"> </w:t>
+      </w:r>
+      <w:r>
+        <w:rPr>
+          <w:rFonts w:ascii="Times New Roman" w:hAnsi="Times New Roman" w:cs="Times New Roman"/>
+          <w:sz w:val="28"/>
+        </w:rPr>
+        <w:t xml:space="preserve">Цена продажи </w:t>
+      </w:r>
+      <w:r>
+        <w:rPr>
+          <w:rFonts w:ascii="Times New Roman" w:hAnsi="Times New Roman" w:cs="Times New Roman"/>
+          <w:sz w:val="28"/>
+          <w:szCs w:val="28"/>
+        </w:rPr>
+      </w:r>
+      <w:r/>
+    </w:p>
+    <w:p>
+      <w:pPr>
+        <w:jc w:val="both"/>
+        <w:spacing w:after="0" w:line="360" w:lineRule="auto"/>
+        <w:rPr>
+          <w:rFonts w:ascii="Times New Roman" w:hAnsi="Times New Roman" w:cs="Times New Roman"/>
+        </w:rPr>
+      </w:pPr>
+      <w:r>
+        <w:rPr>
+          <w:rFonts w:ascii="Times New Roman" w:hAnsi="Times New Roman" w:cs="Times New Roman"/>
+          <w:sz w:val="28"/>
+          <w:highlight w:val="none"/>
+          <w:lang w:val="en-US"/>
+        </w:rPr>
+        <w:t xml:space="preserve">&lt;</w:t>
+      </w:r>
+      <w:r>
+        <w:rPr>
+          <w:rFonts w:ascii="Times New Roman" w:hAnsi="Times New Roman" w:cs="Times New Roman"/>
+          <w:sz w:val="28"/>
+        </w:rPr>
+        <w:t xml:space="preserve">Код аптеки, Код товара, Месяц</w:t>
+      </w:r>
+      <w:r>
+        <w:rPr>
+          <w:rFonts w:ascii="Times New Roman" w:hAnsi="Times New Roman" w:cs="Times New Roman"/>
+          <w:sz w:val="28"/>
+          <w:highlight w:val="none"/>
+          <w:lang w:val="en-US"/>
+        </w:rPr>
+        <w:t xml:space="preserve">&gt; </w:t>
+      </w:r>
+      <w:r>
+        <w:rPr>
+          <w:rFonts w:ascii="Times New Roman" w:hAnsi="Times New Roman" w:cs="Times New Roman"/>
+          <w:sz w:val="28"/>
+        </w:rPr>
+        <w:t xml:space="preserve"> </w:t>
+      </w:r>
+      <w:r>
+        <w:rPr>
+          <w:rFonts w:ascii="Times New Roman" w:hAnsi="Times New Roman" w:cs="Times New Roman"/>
+          <w:sz w:val="28"/>
+        </w:rPr>
+        <w:t xml:space="preserve">-/-</w:t>
+      </w:r>
+      <w:r>
+        <w:rPr>
+          <w:rFonts w:ascii="Times New Roman" w:hAnsi="Times New Roman" w:cs="Times New Roman"/>
+          <w:sz w:val="28"/>
+        </w:rPr>
+        <w:t xml:space="preserve">&gt;</w:t>
+      </w:r>
+      <w:r>
+        <w:rPr>
+          <w:rFonts w:ascii="Times New Roman" w:hAnsi="Times New Roman" w:cs="Times New Roman"/>
+          <w:sz w:val="28"/>
+        </w:rPr>
+        <w:t xml:space="preserve"> </w:t>
+      </w:r>
+      <w:r>
+        <w:rPr>
+          <w:rFonts w:ascii="Times New Roman" w:hAnsi="Times New Roman" w:cs="Times New Roman"/>
+          <w:sz w:val="28"/>
+        </w:rPr>
+        <w:t xml:space="preserve">Метод оплаты</w:t>
+      </w:r>
+      <w:r>
+        <w:rPr>
+          <w:rFonts w:ascii="Times New Roman" w:hAnsi="Times New Roman" w:cs="Times New Roman"/>
+          <w:sz w:val="28"/>
+          <w:szCs w:val="28"/>
+        </w:rPr>
+      </w:r>
+      <w:r/>
+    </w:p>
+    <w:p>
+      <w:pPr>
+        <w:jc w:val="both"/>
+        <w:spacing w:after="0" w:line="360" w:lineRule="auto"/>
+      </w:pPr>
+      <w:r>
+        <w:rPr>
+          <w:rFonts w:ascii="Times New Roman" w:hAnsi="Times New Roman" w:cs="Times New Roman"/>
+          <w:sz w:val="28"/>
+          <w:highlight w:val="none"/>
+          <w:lang w:val="en-US"/>
+        </w:rPr>
+        <w:t xml:space="preserve">&lt;</w:t>
+      </w:r>
+      <w:r>
+        <w:rPr>
+          <w:rFonts w:ascii="Times New Roman" w:hAnsi="Times New Roman" w:cs="Times New Roman"/>
+          <w:sz w:val="28"/>
+        </w:rPr>
+        <w:t xml:space="preserve">Код аптеки, </w:t>
+      </w:r>
+      <w:r>
+        <w:rPr>
+          <w:rFonts w:ascii="Times New Roman" w:hAnsi="Times New Roman" w:cs="Times New Roman"/>
+          <w:sz w:val="28"/>
+        </w:rPr>
+        <w:t xml:space="preserve">Месяц</w:t>
+      </w:r>
+      <w:r/>
+      <w:r>
+        <w:rPr>
+          <w:rFonts w:ascii="Times New Roman" w:hAnsi="Times New Roman" w:cs="Times New Roman"/>
+          <w:sz w:val="28"/>
+        </w:rPr>
+        <w:t xml:space="preserve">,</w:t>
+      </w:r>
+      <w:r>
+        <w:rPr>
+          <w:rFonts w:ascii="Times New Roman" w:hAnsi="Times New Roman" w:cs="Times New Roman"/>
+          <w:sz w:val="28"/>
+          <w:lang w:val="en-US"/>
+        </w:rPr>
+        <w:t xml:space="preserve"> </w:t>
+      </w:r>
+      <w:r>
+        <w:rPr>
+          <w:rFonts w:ascii="Times New Roman" w:hAnsi="Times New Roman" w:cs="Times New Roman"/>
+          <w:sz w:val="28"/>
+        </w:rPr>
+        <w:t xml:space="preserve">Год</w:t>
+      </w:r>
+      <w:r>
+        <w:rPr>
+          <w:rFonts w:ascii="Times New Roman" w:hAnsi="Times New Roman" w:cs="Times New Roman"/>
+          <w:sz w:val="28"/>
+          <w:highlight w:val="none"/>
+          <w:lang w:val="en-US"/>
+        </w:rPr>
+        <w:t xml:space="preserve">&gt; </w:t>
+      </w:r>
+      <w:r>
+        <w:rPr>
+          <w:rFonts w:ascii="Times New Roman" w:hAnsi="Times New Roman" w:cs="Times New Roman"/>
+          <w:sz w:val="28"/>
+        </w:rPr>
+        <w:t xml:space="preserve"> </w:t>
+      </w:r>
+      <w:r>
+        <w:rPr>
+          <w:rFonts w:ascii="Times New Roman" w:hAnsi="Times New Roman" w:cs="Times New Roman"/>
+          <w:sz w:val="28"/>
+        </w:rPr>
+        <w:t xml:space="preserve">-/-</w:t>
+      </w:r>
+      <w:r>
+        <w:rPr>
+          <w:rFonts w:ascii="Times New Roman" w:hAnsi="Times New Roman" w:cs="Times New Roman"/>
+          <w:sz w:val="28"/>
+        </w:rPr>
+        <w:t xml:space="preserve">&gt;</w:t>
+      </w:r>
+      <w:r>
+        <w:rPr>
+          <w:rFonts w:ascii="Times New Roman" w:hAnsi="Times New Roman" w:cs="Times New Roman"/>
+          <w:sz w:val="28"/>
+        </w:rPr>
+        <w:t xml:space="preserve">Цена продажи </w:t>
+      </w:r>
+      <w:r>
+        <w:rPr>
+          <w:rFonts w:ascii="Times New Roman" w:hAnsi="Times New Roman" w:cs="Times New Roman"/>
+          <w:sz w:val="28"/>
+          <w:szCs w:val="28"/>
+        </w:rPr>
+      </w:r>
+      <w:r/>
+    </w:p>
+    <w:p>
+      <w:pPr>
+        <w:jc w:val="both"/>
+        <w:spacing w:after="0" w:line="360" w:lineRule="auto"/>
+      </w:pPr>
+      <w:r>
+        <w:rPr>
+          <w:rFonts w:ascii="Times New Roman" w:hAnsi="Times New Roman" w:cs="Times New Roman"/>
+          <w:sz w:val="28"/>
+          <w:highlight w:val="none"/>
+          <w:lang w:val="en-US"/>
+        </w:rPr>
+        <w:t xml:space="preserve">&lt;</w:t>
+      </w:r>
+      <w:r>
+        <w:rPr>
+          <w:rFonts w:ascii="Times New Roman" w:hAnsi="Times New Roman" w:cs="Times New Roman"/>
+          <w:sz w:val="28"/>
+        </w:rPr>
+        <w:t xml:space="preserve">Код аптеки, </w:t>
+      </w:r>
+      <w:r>
+        <w:rPr>
+          <w:rFonts w:ascii="Times New Roman" w:hAnsi="Times New Roman" w:cs="Times New Roman"/>
+          <w:sz w:val="28"/>
+        </w:rPr>
+        <w:t xml:space="preserve">Месяц</w:t>
+      </w:r>
+      <w:r/>
+      <w:r>
+        <w:rPr>
+          <w:rFonts w:ascii="Times New Roman" w:hAnsi="Times New Roman" w:cs="Times New Roman"/>
+          <w:sz w:val="28"/>
+        </w:rPr>
+        <w:t xml:space="preserve">, Год</w:t>
+      </w:r>
+      <w:r>
+        <w:rPr>
+          <w:rFonts w:ascii="Times New Roman" w:hAnsi="Times New Roman" w:cs="Times New Roman"/>
+          <w:sz w:val="28"/>
+          <w:highlight w:val="none"/>
+          <w:lang w:val="en-US"/>
+        </w:rPr>
+        <w:t xml:space="preserve">&gt; </w:t>
+      </w:r>
+      <w:r>
+        <w:rPr>
+          <w:rFonts w:ascii="Times New Roman" w:hAnsi="Times New Roman" w:cs="Times New Roman"/>
+          <w:sz w:val="28"/>
+        </w:rPr>
+        <w:t xml:space="preserve"> </w:t>
+      </w:r>
+      <w:r>
+        <w:rPr>
+          <w:rFonts w:ascii="Times New Roman" w:hAnsi="Times New Roman" w:cs="Times New Roman"/>
+          <w:sz w:val="28"/>
+        </w:rPr>
+        <w:t xml:space="preserve">-/-</w:t>
+      </w:r>
+      <w:r>
+        <w:rPr>
+          <w:rFonts w:ascii="Times New Roman" w:hAnsi="Times New Roman" w:cs="Times New Roman"/>
+          <w:sz w:val="28"/>
+        </w:rPr>
+        <w:t xml:space="preserve">&gt;</w:t>
+      </w:r>
+      <w:r>
+        <w:rPr>
+          <w:rFonts w:ascii="Times New Roman" w:hAnsi="Times New Roman" w:cs="Times New Roman"/>
+          <w:sz w:val="28"/>
+        </w:rPr>
+        <w:t xml:space="preserve"> </w:t>
+      </w:r>
+      <w:r>
+        <w:rPr>
+          <w:rFonts w:ascii="Times New Roman" w:hAnsi="Times New Roman" w:cs="Times New Roman"/>
+          <w:sz w:val="28"/>
+        </w:rPr>
+        <w:t xml:space="preserve">Метод оплаты</w:t>
+      </w:r>
+      <w:r>
+        <w:rPr>
+          <w:rFonts w:ascii="Times New Roman" w:hAnsi="Times New Roman" w:cs="Times New Roman"/>
+          <w:sz w:val="28"/>
+          <w:szCs w:val="28"/>
+        </w:rPr>
+      </w:r>
+      <w:r/>
+    </w:p>
+    <w:p>
+      <w:pPr>
+        <w:jc w:val="both"/>
+        <w:spacing w:after="0" w:line="360" w:lineRule="auto"/>
+      </w:pPr>
+      <w:r>
+        <w:rPr>
+          <w:rFonts w:ascii="Times New Roman" w:hAnsi="Times New Roman" w:cs="Times New Roman"/>
+          <w:sz w:val="28"/>
+          <w:highlight w:val="none"/>
+          <w:lang w:val="en-US"/>
+        </w:rPr>
+        <w:t xml:space="preserve">&lt;</w:t>
+      </w:r>
+      <w:r>
+        <w:rPr>
+          <w:rFonts w:ascii="Times New Roman" w:hAnsi="Times New Roman" w:cs="Times New Roman"/>
+          <w:sz w:val="28"/>
+        </w:rPr>
+        <w:t xml:space="preserve">Год</w:t>
+      </w:r>
+      <w:r/>
+      <w:r>
+        <w:rPr>
+          <w:rFonts w:ascii="Times New Roman" w:hAnsi="Times New Roman" w:cs="Times New Roman"/>
+          <w:sz w:val="28"/>
+          <w:highlight w:val="none"/>
+          <w:lang w:val="en-US"/>
+        </w:rPr>
+      </w:r>
+      <w:r>
+        <w:rPr>
+          <w:rFonts w:ascii="Times New Roman" w:hAnsi="Times New Roman" w:cs="Times New Roman"/>
+          <w:sz w:val="28"/>
+        </w:rPr>
+        <w:t xml:space="preserve">, Код товара, Месяц</w:t>
+      </w:r>
+      <w:r>
+        <w:rPr>
+          <w:rFonts w:ascii="Times New Roman" w:hAnsi="Times New Roman" w:cs="Times New Roman"/>
+          <w:sz w:val="28"/>
+          <w:highlight w:val="none"/>
+          <w:lang w:val="en-US"/>
+        </w:rPr>
+        <w:t xml:space="preserve">&gt; </w:t>
+      </w:r>
+      <w:r>
+        <w:rPr>
+          <w:rFonts w:ascii="Times New Roman" w:hAnsi="Times New Roman" w:cs="Times New Roman"/>
+          <w:sz w:val="28"/>
+        </w:rPr>
+        <w:t xml:space="preserve"> </w:t>
+      </w:r>
+      <w:r>
+        <w:rPr>
+          <w:rFonts w:ascii="Times New Roman" w:hAnsi="Times New Roman" w:cs="Times New Roman"/>
+          <w:sz w:val="28"/>
+        </w:rPr>
+        <w:t xml:space="preserve">-/-</w:t>
+      </w:r>
+      <w:r>
+        <w:rPr>
+          <w:rFonts w:ascii="Times New Roman" w:hAnsi="Times New Roman" w:cs="Times New Roman"/>
+          <w:sz w:val="28"/>
+        </w:rPr>
+        <w:t xml:space="preserve">&gt;</w:t>
+      </w:r>
+      <w:r>
+        <w:rPr>
+          <w:rFonts w:ascii="Times New Roman" w:hAnsi="Times New Roman" w:cs="Times New Roman"/>
+          <w:sz w:val="28"/>
+        </w:rPr>
+        <w:t xml:space="preserve"> </w:t>
+      </w:r>
+      <w:r>
+        <w:rPr>
+          <w:rFonts w:ascii="Times New Roman" w:hAnsi="Times New Roman" w:cs="Times New Roman"/>
+          <w:sz w:val="28"/>
+        </w:rPr>
+        <w:t xml:space="preserve">Цена продажи </w:t>
+      </w:r>
+      <w:r>
+        <w:rPr>
+          <w:rFonts w:ascii="Times New Roman" w:hAnsi="Times New Roman" w:cs="Times New Roman"/>
+          <w:sz w:val="28"/>
+          <w:szCs w:val="28"/>
+        </w:rPr>
+      </w:r>
+      <w:r/>
+    </w:p>
+    <w:p>
+      <w:pPr>
+        <w:jc w:val="both"/>
+        <w:spacing w:after="0" w:line="360" w:lineRule="auto"/>
+        <w:rPr>
+          <w:rFonts w:ascii="Times New Roman" w:hAnsi="Times New Roman" w:cs="Times New Roman"/>
+        </w:rPr>
+      </w:pPr>
+      <w:r>
+        <w:rPr>
+          <w:rFonts w:ascii="Times New Roman" w:hAnsi="Times New Roman" w:cs="Times New Roman"/>
+          <w:sz w:val="28"/>
+          <w:highlight w:val="none"/>
+          <w:lang w:val="en-US"/>
+        </w:rPr>
+        <w:t xml:space="preserve">&lt;</w:t>
+      </w:r>
+      <w:r>
+        <w:rPr>
+          <w:rFonts w:ascii="Times New Roman" w:hAnsi="Times New Roman" w:cs="Times New Roman"/>
+          <w:sz w:val="28"/>
+        </w:rPr>
+      </w:r>
+      <w:r>
+        <w:rPr>
+          <w:rFonts w:ascii="Times New Roman" w:hAnsi="Times New Roman" w:cs="Times New Roman"/>
+          <w:sz w:val="28"/>
+        </w:rPr>
+        <w:t xml:space="preserve">Год</w:t>
+      </w:r>
+      <w:r/>
+      <w:r>
+        <w:rPr>
+          <w:rFonts w:ascii="Times New Roman" w:hAnsi="Times New Roman" w:cs="Times New Roman"/>
+          <w:sz w:val="28"/>
+        </w:rPr>
+        <w:t xml:space="preserve">, Код товара, Месяц</w:t>
+      </w:r>
+      <w:r>
+        <w:rPr>
+          <w:rFonts w:ascii="Times New Roman" w:hAnsi="Times New Roman" w:cs="Times New Roman"/>
+          <w:sz w:val="28"/>
+          <w:highlight w:val="none"/>
+          <w:lang w:val="en-US"/>
+        </w:rPr>
+        <w:t xml:space="preserve">&gt; </w:t>
+      </w:r>
+      <w:r>
+        <w:rPr>
+          <w:rFonts w:ascii="Times New Roman" w:hAnsi="Times New Roman" w:cs="Times New Roman"/>
+          <w:sz w:val="28"/>
+        </w:rPr>
+        <w:t xml:space="preserve"> </w:t>
+      </w:r>
+      <w:r>
+        <w:rPr>
+          <w:rFonts w:ascii="Times New Roman" w:hAnsi="Times New Roman" w:cs="Times New Roman"/>
+          <w:sz w:val="28"/>
+        </w:rPr>
+        <w:t xml:space="preserve">-/-</w:t>
+      </w:r>
+      <w:r>
+        <w:rPr>
+          <w:rFonts w:ascii="Times New Roman" w:hAnsi="Times New Roman" w:cs="Times New Roman"/>
+          <w:sz w:val="28"/>
+        </w:rPr>
+        <w:t xml:space="preserve">&gt;</w:t>
+      </w:r>
+      <w:r>
+        <w:rPr>
+          <w:rFonts w:ascii="Times New Roman" w:hAnsi="Times New Roman" w:cs="Times New Roman"/>
+          <w:sz w:val="28"/>
+        </w:rPr>
+        <w:t xml:space="preserve"> </w:t>
+      </w:r>
+      <w:r>
+        <w:rPr>
+          <w:rFonts w:ascii="Times New Roman" w:hAnsi="Times New Roman" w:cs="Times New Roman"/>
+          <w:sz w:val="28"/>
+        </w:rPr>
+        <w:t xml:space="preserve">Метод оплаты</w:t>
+      </w:r>
+      <w:r>
+        <w:rPr>
+          <w:rFonts w:ascii="Times New Roman" w:hAnsi="Times New Roman" w:cs="Times New Roman"/>
+          <w:sz w:val="28"/>
+          <w:szCs w:val="28"/>
+        </w:rPr>
+      </w:r>
+      <w:r/>
+    </w:p>
+    <w:p>
+      <w:pPr>
+        <w:jc w:val="both"/>
+        <w:spacing w:after="0" w:line="360" w:lineRule="auto"/>
+        <w:rPr>
+          <w:rFonts w:ascii="Times New Roman" w:hAnsi="Times New Roman" w:cs="Times New Roman"/>
+        </w:rPr>
+      </w:pPr>
+      <w:r>
+        <w:rPr>
+          <w:rFonts w:ascii="Times New Roman" w:hAnsi="Times New Roman" w:cs="Times New Roman"/>
+          <w:sz w:val="28"/>
+          <w:szCs w:val="28"/>
+        </w:rPr>
+      </w:r>
+      <w:r/>
+    </w:p>
+    <w:p>
+      <w:pPr>
+        <w:jc w:val="both"/>
+        <w:spacing w:after="0" w:line="360" w:lineRule="auto"/>
+        <w:rPr>
+          <w:rFonts w:ascii="Times New Roman" w:hAnsi="Times New Roman" w:cs="Times New Roman"/>
+          <w:sz w:val="28"/>
+          <w:szCs w:val="28"/>
+        </w:rPr>
+      </w:pPr>
+      <w:r>
+        <w:rPr>
+          <w:rFonts w:ascii="Times New Roman" w:hAnsi="Times New Roman" w:cs="Times New Roman"/>
+          <w:sz w:val="28"/>
+          <w:highlight w:val="none"/>
+          <w:lang w:val="en-US"/>
+        </w:rPr>
+      </w:r>
+      <w:r>
+        <w:rPr>
+          <w:rFonts w:ascii="Times New Roman" w:hAnsi="Times New Roman" w:cs="Times New Roman"/>
+          <w:sz w:val="28"/>
+          <w:highlight w:val="none"/>
+        </w:rPr>
+      </w:r>
+    </w:p>
+    <w:p>
+      <w:pPr>
+        <w:jc w:val="both"/>
+        <w:spacing w:after="0" w:line="360" w:lineRule="auto"/>
+      </w:pPr>
+      <w:r>
+        <w:rPr>
+          <w:rFonts w:ascii="Times New Roman" w:hAnsi="Times New Roman" w:cs="Times New Roman"/>
+          <w:sz w:val="28"/>
+        </w:rPr>
+      </w:r>
+      <w:r/>
+    </w:p>
+    <w:p>
+      <w:pPr>
+        <w:jc w:val="both"/>
+        <w:spacing w:after="0" w:line="360" w:lineRule="auto"/>
+        <w:rPr>
+          <w:rFonts w:ascii="Times New Roman" w:hAnsi="Times New Roman" w:cs="Times New Roman"/>
+          <w:sz w:val="28"/>
+          <w:szCs w:val="28"/>
+        </w:rPr>
+      </w:pPr>
+      <w:r>
+        <w:rPr>
+          <w:rFonts w:ascii="Times New Roman" w:hAnsi="Times New Roman" w:cs="Times New Roman"/>
+          <w:sz w:val="28"/>
+          <w:highlight w:val="none"/>
+        </w:rPr>
+      </w:r>
+      <w:r>
+        <w:rPr>
+          <w:rFonts w:ascii="Times New Roman" w:hAnsi="Times New Roman" w:cs="Times New Roman"/>
+          <w:sz w:val="28"/>
+          <w:highlight w:val="none"/>
+        </w:rPr>
+      </w:r>
     </w:p>
     <w:p>
       <w:pPr>
@@ -3408,238 +5667,164 @@
           <w:highlight w:val="none"/>
         </w:rPr>
       </w:r>
-    </w:p>
-    <w:p>
-      <w:pPr>
-        <w:ind w:firstLine="708"/>
-        <w:spacing w:line="360" w:lineRule="auto"/>
-        <w:rPr>
-          <w:rFonts w:ascii="Times New Roman" w:hAnsi="Times New Roman" w:cs="Times New Roman"/>
-          <w:sz w:val="28"/>
-        </w:rPr>
-      </w:pPr>
-      <w:r>
-        <w:rPr>
-          <w:rFonts w:ascii="Times New Roman" w:hAnsi="Times New Roman" w:cs="Times New Roman"/>
-          <w:sz w:val="28"/>
-        </w:rPr>
-        <w:t xml:space="preserve">3) </w:t>
-      </w:r>
-      <w:r>
-        <w:rPr>
-          <w:rFonts w:ascii="Times New Roman" w:hAnsi="Times New Roman" w:cs="Times New Roman"/>
-          <w:bCs/>
-          <w:sz w:val="28"/>
-        </w:rPr>
-        <w:t xml:space="preserve">Проверка на 3-ю нормальную форму.</w:t>
-      </w:r>
-      <w:r>
-        <w:rPr>
-          <w:rFonts w:ascii="Times New Roman" w:hAnsi="Times New Roman" w:cs="Times New Roman"/>
-          <w:sz w:val="28"/>
-        </w:rPr>
-        <w:t xml:space="preserve"> Отношения </w:t>
-      </w:r>
-      <w:r>
-        <w:rPr>
-          <w:rFonts w:ascii="Times New Roman" w:hAnsi="Times New Roman" w:cs="Times New Roman"/>
-          <w:sz w:val="28"/>
-        </w:rPr>
-        <w:t xml:space="preserve">«Товар», «Аптека», «Номер товара</w:t>
-      </w:r>
-      <w:r>
-        <w:rPr>
-          <w:rFonts w:ascii="Times New Roman" w:hAnsi="Times New Roman" w:cs="Times New Roman"/>
-          <w:sz w:val="28"/>
-        </w:rPr>
-        <w:t xml:space="preserve">», </w:t>
-      </w:r>
-      <w:r>
-        <w:rPr>
-          <w:rFonts w:ascii="Times New Roman" w:hAnsi="Times New Roman" w:cs="Times New Roman"/>
-          <w:sz w:val="28"/>
-        </w:rPr>
-        <w:t xml:space="preserve">«</w:t>
-      </w:r>
-      <w:r>
-        <w:rPr>
-          <w:rFonts w:ascii="Times New Roman" w:hAnsi="Times New Roman" w:cs="Times New Roman"/>
-          <w:sz w:val="28"/>
-        </w:rPr>
-        <w:t xml:space="preserve">Адрес аптеки</w:t>
-      </w:r>
-      <w:r>
-        <w:rPr>
-          <w:rFonts w:ascii="Times New Roman" w:hAnsi="Times New Roman" w:cs="Times New Roman"/>
-          <w:sz w:val="28"/>
-        </w:rPr>
-        <w:t xml:space="preserve">»</w:t>
-      </w:r>
-      <w:r>
-        <w:rPr>
-          <w:rFonts w:ascii="Times New Roman" w:hAnsi="Times New Roman" w:cs="Times New Roman"/>
-          <w:sz w:val="28"/>
-        </w:rPr>
-        <w:t xml:space="preserve">, «Организация</w:t>
-      </w:r>
-      <w:r>
-        <w:rPr>
-          <w:rFonts w:ascii="Times New Roman" w:hAnsi="Times New Roman" w:cs="Times New Roman"/>
-          <w:sz w:val="28"/>
-        </w:rPr>
-        <w:t xml:space="preserve">»,</w:t>
-      </w:r>
-      <w:r>
-        <w:rPr>
-          <w:rFonts w:ascii="Times New Roman" w:hAnsi="Times New Roman" w:cs="Times New Roman"/>
-          <w:sz w:val="28"/>
-        </w:rPr>
-        <w:t xml:space="preserve"> «Группа товаров», «Набор характеристик», «Характеристика»</w:t>
-      </w:r>
-      <w:r>
-        <w:rPr>
-          <w:rFonts w:ascii="Times New Roman" w:hAnsi="Times New Roman" w:cs="Times New Roman"/>
-          <w:sz w:val="28"/>
-        </w:rPr>
-        <w:t xml:space="preserve"> </w:t>
-      </w:r>
-      <w:r>
-        <w:rPr>
-          <w:rFonts w:ascii="Times New Roman" w:hAnsi="Times New Roman" w:cs="Times New Roman"/>
-          <w:sz w:val="28"/>
-        </w:rPr>
-        <w:t xml:space="preserve">находятся в 3-й нормальной форме т.к. они находятся во второй нормальной форме и число атрибутов в этих отношениях, </w:t>
-      </w:r>
-      <w:r>
-        <w:rPr>
-          <w:rFonts w:ascii="Times New Roman" w:hAnsi="Times New Roman" w:cs="Times New Roman"/>
-          <w:sz w:val="28"/>
-        </w:rPr>
-        <w:t xml:space="preserve">которые </w:t>
-      </w:r>
-      <w:r>
-        <w:rPr>
-          <w:rFonts w:ascii="Times New Roman" w:hAnsi="Times New Roman" w:cs="Times New Roman"/>
-          <w:sz w:val="28"/>
-        </w:rPr>
-        <w:t xml:space="preserve">не являю</w:t>
-      </w:r>
-      <w:r>
-        <w:rPr>
-          <w:rFonts w:ascii="Times New Roman" w:hAnsi="Times New Roman" w:cs="Times New Roman"/>
-          <w:sz w:val="28"/>
-        </w:rPr>
-        <w:t xml:space="preserve">тся</w:t>
-      </w:r>
-      <w:r>
-        <w:rPr>
-          <w:rFonts w:ascii="Times New Roman" w:hAnsi="Times New Roman" w:cs="Times New Roman"/>
-          <w:sz w:val="28"/>
-        </w:rPr>
-        <w:t xml:space="preserve"> потенциальными ключами, меньше</w:t>
-      </w:r>
-      <w:r>
-        <w:rPr>
-          <w:rFonts w:ascii="Times New Roman" w:hAnsi="Times New Roman" w:cs="Times New Roman"/>
-          <w:sz w:val="28"/>
-        </w:rPr>
-        <w:t xml:space="preserve"> двух</w:t>
-      </w:r>
-      <w:r>
-        <w:rPr>
-          <w:rFonts w:ascii="Times New Roman" w:hAnsi="Times New Roman" w:cs="Times New Roman"/>
-          <w:sz w:val="28"/>
-        </w:rPr>
-        <w:t xml:space="preserve">. </w:t>
-      </w:r>
-      <w:r>
-        <w:rPr>
-          <w:rFonts w:ascii="Times New Roman" w:hAnsi="Times New Roman" w:cs="Times New Roman"/>
-          <w:sz w:val="28"/>
-        </w:rPr>
-        <w:t xml:space="preserve">Требуется проверить отношения</w:t>
-      </w:r>
-      <w:r>
-        <w:rPr>
-          <w:rFonts w:ascii="Times New Roman" w:hAnsi="Times New Roman" w:cs="Times New Roman"/>
-          <w:sz w:val="28"/>
-        </w:rPr>
-        <w:t xml:space="preserve"> «</w:t>
-      </w:r>
-      <w:r>
-        <w:rPr>
-          <w:rFonts w:ascii="Times New Roman" w:hAnsi="Times New Roman" w:cs="Times New Roman"/>
-          <w:sz w:val="28"/>
-        </w:rPr>
-        <w:t xml:space="preserve">Прайслист</w:t>
-      </w:r>
-      <w:r>
-        <w:rPr>
-          <w:rFonts w:ascii="Times New Roman" w:hAnsi="Times New Roman" w:cs="Times New Roman"/>
-          <w:sz w:val="28"/>
-        </w:rPr>
-        <w:t xml:space="preserve">»</w:t>
-      </w:r>
-      <w:r>
-        <w:rPr>
-          <w:rFonts w:ascii="Times New Roman" w:hAnsi="Times New Roman" w:cs="Times New Roman"/>
-          <w:sz w:val="28"/>
-        </w:rPr>
-        <w:t xml:space="preserve"> и «</w:t>
-      </w:r>
-      <w:r>
-        <w:rPr>
-          <w:rFonts w:ascii="Times New Roman" w:hAnsi="Times New Roman" w:cs="Times New Roman"/>
-          <w:sz w:val="28"/>
-        </w:rPr>
-        <w:t xml:space="preserve">ДиректорФИО</w:t>
-      </w:r>
-      <w:r>
-        <w:rPr>
-          <w:rFonts w:ascii="Times New Roman" w:hAnsi="Times New Roman" w:cs="Times New Roman"/>
-          <w:sz w:val="28"/>
-        </w:rPr>
-        <w:t xml:space="preserve">»</w:t>
-      </w:r>
-      <w:r>
-        <w:rPr>
-          <w:rFonts w:ascii="Times New Roman" w:hAnsi="Times New Roman" w:cs="Times New Roman"/>
-          <w:sz w:val="28"/>
-        </w:rPr>
-        <w:t xml:space="preserve"> на 3-ю нормальную форму</w:t>
-      </w:r>
-      <w:r>
-        <w:rPr>
-          <w:rFonts w:ascii="Times New Roman" w:hAnsi="Times New Roman" w:cs="Times New Roman"/>
-          <w:sz w:val="28"/>
-        </w:rPr>
-        <w:t xml:space="preserve">. </w:t>
-      </w:r>
       <w:r/>
     </w:p>
     <w:p>
       <w:pPr>
         <w:ind w:firstLine="708"/>
-        <w:jc w:val="both"/>
-        <w:spacing w:after="0" w:line="360" w:lineRule="auto"/>
-        <w:rPr>
-          <w:rFonts w:ascii="Times New Roman" w:hAnsi="Times New Roman" w:cs="Times New Roman"/>
-          <w:sz w:val="28"/>
-        </w:rPr>
-      </w:pPr>
-      <w:r>
-        <w:rPr>
-          <w:rFonts w:ascii="Times New Roman" w:hAnsi="Times New Roman" w:cs="Times New Roman"/>
-          <w:sz w:val="28"/>
-        </w:rPr>
-        <w:t xml:space="preserve">Проверим</w:t>
-      </w:r>
-      <w:r>
-        <w:rPr>
-          <w:rFonts w:ascii="Times New Roman" w:hAnsi="Times New Roman" w:cs="Times New Roman"/>
-          <w:sz w:val="28"/>
-        </w:rPr>
-        <w:t xml:space="preserve"> на наличие транзитивных зависимостей отношение «</w:t>
+        <w:spacing w:line="360" w:lineRule="auto"/>
+        <w:rPr>
+          <w:rFonts w:ascii="Times New Roman" w:hAnsi="Times New Roman" w:cs="Times New Roman"/>
+          <w:sz w:val="28"/>
+        </w:rPr>
+      </w:pPr>
+      <w:r>
+        <w:rPr>
+          <w:rFonts w:ascii="Times New Roman" w:hAnsi="Times New Roman" w:cs="Times New Roman"/>
+          <w:sz w:val="28"/>
+        </w:rPr>
+        <w:t xml:space="preserve">3) </w:t>
+      </w:r>
+      <w:r>
+        <w:rPr>
+          <w:rFonts w:ascii="Times New Roman" w:hAnsi="Times New Roman" w:cs="Times New Roman"/>
+          <w:bCs/>
+          <w:sz w:val="28"/>
+        </w:rPr>
+        <w:t xml:space="preserve">Проверка на 3-ю нормальную форму.</w:t>
+      </w:r>
+      <w:r>
+        <w:rPr>
+          <w:rFonts w:ascii="Times New Roman" w:hAnsi="Times New Roman" w:cs="Times New Roman"/>
+          <w:sz w:val="28"/>
+        </w:rPr>
+        <w:t xml:space="preserve"> Отношения </w:t>
+      </w:r>
+      <w:r>
+        <w:rPr>
+          <w:rFonts w:ascii="Times New Roman" w:hAnsi="Times New Roman" w:cs="Times New Roman"/>
+          <w:sz w:val="28"/>
+        </w:rPr>
+        <w:t xml:space="preserve">«Товар», «Аптека», «Номер товара</w:t>
+      </w:r>
+      <w:r>
+        <w:rPr>
+          <w:rFonts w:ascii="Times New Roman" w:hAnsi="Times New Roman" w:cs="Times New Roman"/>
+          <w:sz w:val="28"/>
+        </w:rPr>
+        <w:t xml:space="preserve">», </w:t>
+      </w:r>
+      <w:r>
+        <w:rPr>
+          <w:rFonts w:ascii="Times New Roman" w:hAnsi="Times New Roman" w:cs="Times New Roman"/>
+          <w:sz w:val="28"/>
+        </w:rPr>
+        <w:t xml:space="preserve">«</w:t>
+      </w:r>
+      <w:r>
+        <w:rPr>
+          <w:rFonts w:ascii="Times New Roman" w:hAnsi="Times New Roman" w:cs="Times New Roman"/>
+          <w:sz w:val="28"/>
+        </w:rPr>
+        <w:t xml:space="preserve">Адрес аптеки</w:t>
+      </w:r>
+      <w:r>
+        <w:rPr>
+          <w:rFonts w:ascii="Times New Roman" w:hAnsi="Times New Roman" w:cs="Times New Roman"/>
+          <w:sz w:val="28"/>
+        </w:rPr>
+        <w:t xml:space="preserve">»</w:t>
+      </w:r>
+      <w:r>
+        <w:rPr>
+          <w:rFonts w:ascii="Times New Roman" w:hAnsi="Times New Roman" w:cs="Times New Roman"/>
+          <w:sz w:val="28"/>
+        </w:rPr>
+        <w:t xml:space="preserve">, «Организация</w:t>
+      </w:r>
+      <w:r>
+        <w:rPr>
+          <w:rFonts w:ascii="Times New Roman" w:hAnsi="Times New Roman" w:cs="Times New Roman"/>
+          <w:sz w:val="28"/>
+        </w:rPr>
+        <w:t xml:space="preserve">»,</w:t>
+      </w:r>
+      <w:r>
+        <w:rPr>
+          <w:rFonts w:ascii="Times New Roman" w:hAnsi="Times New Roman" w:cs="Times New Roman"/>
+          <w:sz w:val="28"/>
+        </w:rPr>
+        <w:t xml:space="preserve"> «Группа товаров», «Набор характеристик», «Характеристика»</w:t>
+      </w:r>
+      <w:r>
+        <w:rPr>
+          <w:rFonts w:ascii="Times New Roman" w:hAnsi="Times New Roman" w:cs="Times New Roman"/>
+          <w:sz w:val="28"/>
+        </w:rPr>
+        <w:t xml:space="preserve"> </w:t>
+      </w:r>
+      <w:r>
+        <w:rPr>
+          <w:rFonts w:ascii="Times New Roman" w:hAnsi="Times New Roman" w:cs="Times New Roman"/>
+          <w:sz w:val="28"/>
+        </w:rPr>
+        <w:t xml:space="preserve">находятся в 3-й нормальной форме т.к. они находятся во второй нормальной форме и число атрибутов в этих отношениях, </w:t>
+      </w:r>
+      <w:r>
+        <w:rPr>
+          <w:rFonts w:ascii="Times New Roman" w:hAnsi="Times New Roman" w:cs="Times New Roman"/>
+          <w:sz w:val="28"/>
+        </w:rPr>
+        <w:t xml:space="preserve">которые </w:t>
+      </w:r>
+      <w:r>
+        <w:rPr>
+          <w:rFonts w:ascii="Times New Roman" w:hAnsi="Times New Roman" w:cs="Times New Roman"/>
+          <w:sz w:val="28"/>
+        </w:rPr>
+        <w:t xml:space="preserve">не являю</w:t>
+      </w:r>
+      <w:r>
+        <w:rPr>
+          <w:rFonts w:ascii="Times New Roman" w:hAnsi="Times New Roman" w:cs="Times New Roman"/>
+          <w:sz w:val="28"/>
+        </w:rPr>
+        <w:t xml:space="preserve">тся</w:t>
+      </w:r>
+      <w:r>
+        <w:rPr>
+          <w:rFonts w:ascii="Times New Roman" w:hAnsi="Times New Roman" w:cs="Times New Roman"/>
+          <w:sz w:val="28"/>
+        </w:rPr>
+        <w:t xml:space="preserve"> потенциальными ключами, меньше</w:t>
+      </w:r>
+      <w:r>
+        <w:rPr>
+          <w:rFonts w:ascii="Times New Roman" w:hAnsi="Times New Roman" w:cs="Times New Roman"/>
+          <w:sz w:val="28"/>
+        </w:rPr>
+        <w:t xml:space="preserve"> двух</w:t>
+      </w:r>
+      <w:r>
+        <w:rPr>
+          <w:rFonts w:ascii="Times New Roman" w:hAnsi="Times New Roman" w:cs="Times New Roman"/>
+          <w:sz w:val="28"/>
+        </w:rPr>
+        <w:t xml:space="preserve">. </w:t>
+      </w:r>
+      <w:r>
+        <w:rPr>
+          <w:rFonts w:ascii="Times New Roman" w:hAnsi="Times New Roman" w:cs="Times New Roman"/>
+          <w:sz w:val="28"/>
+        </w:rPr>
+        <w:t xml:space="preserve">Требуется проверить отношения</w:t>
+      </w:r>
+      <w:r>
+        <w:rPr>
+          <w:rFonts w:ascii="Times New Roman" w:hAnsi="Times New Roman" w:cs="Times New Roman"/>
+          <w:sz w:val="28"/>
+        </w:rPr>
+        <w:t xml:space="preserve"> «</w:t>
       </w:r>
       <w:r>
         <w:rPr>
@@ -3660,96 +5845,41 @@
           <w:rFonts w:ascii="Times New Roman" w:hAnsi="Times New Roman" w:cs="Times New Roman"/>
           <w:sz w:val="28"/>
         </w:rPr>
-        <w:t xml:space="preserve"> -  оно имеет </w:t>
-      </w:r>
-      <w:r>
-        <w:rPr>
-          <w:rFonts w:ascii="Times New Roman" w:hAnsi="Times New Roman" w:cs="Times New Roman"/>
-          <w:sz w:val="28"/>
-        </w:rPr>
-        <w:t xml:space="preserve">первичный </w:t>
-      </w:r>
-      <w:r>
-        <w:rPr>
-          <w:rFonts w:ascii="Times New Roman" w:hAnsi="Times New Roman" w:cs="Times New Roman"/>
-          <w:sz w:val="28"/>
-        </w:rPr>
-        <w:t xml:space="preserve">ключ «Код аптеки, Код товара, Месяц, Год»</w:t>
-      </w:r>
-      <w:r>
-        <w:rPr>
-          <w:rFonts w:ascii="Times New Roman" w:hAnsi="Times New Roman" w:cs="Times New Roman"/>
-          <w:sz w:val="28"/>
-        </w:rPr>
-        <w:t xml:space="preserve"> </w:t>
-      </w:r>
-      <w:r>
-        <w:rPr>
-          <w:rFonts w:ascii="Times New Roman" w:hAnsi="Times New Roman" w:cs="Times New Roman"/>
-          <w:sz w:val="28"/>
-        </w:rPr>
-        <w:t xml:space="preserve">и атрибуты: </w:t>
-      </w:r>
-      <w:r>
-        <w:rPr>
-          <w:rFonts w:ascii="Times New Roman" w:hAnsi="Times New Roman" w:cs="Times New Roman"/>
-          <w:sz w:val="28"/>
-        </w:rPr>
-        <w:t xml:space="preserve">«Цена продажи», «Метод оплаты»</w:t>
-      </w:r>
-      <w:r>
-        <w:rPr>
-          <w:rFonts w:ascii="Times New Roman" w:hAnsi="Times New Roman" w:cs="Times New Roman"/>
-          <w:sz w:val="28"/>
-        </w:rPr>
-        <w:t xml:space="preserve">, </w:t>
-      </w:r>
-      <w:r>
-        <w:rPr>
-          <w:rFonts w:ascii="Times New Roman" w:hAnsi="Times New Roman" w:cs="Times New Roman"/>
-          <w:sz w:val="28"/>
-        </w:rPr>
-        <w:t xml:space="preserve">не </w:t>
-      </w:r>
-      <w:r>
-        <w:rPr>
-          <w:rFonts w:ascii="Times New Roman" w:hAnsi="Times New Roman" w:cs="Times New Roman"/>
-          <w:sz w:val="28"/>
-        </w:rPr>
-        <w:t xml:space="preserve">входящие в ключ и не </w:t>
-      </w:r>
-      <w:r>
-        <w:rPr>
-          <w:rFonts w:ascii="Times New Roman" w:hAnsi="Times New Roman" w:cs="Times New Roman"/>
-          <w:sz w:val="28"/>
-        </w:rPr>
-        <w:t xml:space="preserve">являющи</w:t>
-      </w:r>
-      <w:r>
-        <w:rPr>
-          <w:rFonts w:ascii="Times New Roman" w:hAnsi="Times New Roman" w:cs="Times New Roman"/>
-          <w:sz w:val="28"/>
-        </w:rPr>
-        <w:t xml:space="preserve">еся</w:t>
-      </w:r>
-      <w:r>
-        <w:rPr>
-          <w:rFonts w:ascii="Times New Roman" w:hAnsi="Times New Roman" w:cs="Times New Roman"/>
-          <w:sz w:val="28"/>
-        </w:rPr>
-        <w:t xml:space="preserve"> ключ</w:t>
-      </w:r>
-      <w:r>
-        <w:rPr>
-          <w:rFonts w:ascii="Times New Roman" w:hAnsi="Times New Roman" w:cs="Times New Roman"/>
-          <w:sz w:val="28"/>
-        </w:rPr>
-        <w:t xml:space="preserve">ами. </w:t>
+        <w:t xml:space="preserve"> и «</w:t>
+      </w:r>
+      <w:r>
+        <w:rPr>
+          <w:rFonts w:ascii="Times New Roman" w:hAnsi="Times New Roman" w:cs="Times New Roman"/>
+          <w:sz w:val="28"/>
+        </w:rPr>
+        <w:t xml:space="preserve">ДиректорФИО</w:t>
+      </w:r>
+      <w:r>
+        <w:rPr>
+          <w:rFonts w:ascii="Times New Roman" w:hAnsi="Times New Roman" w:cs="Times New Roman"/>
+          <w:sz w:val="28"/>
+        </w:rPr>
+        <w:t xml:space="preserve">»</w:t>
+      </w:r>
+      <w:r>
+        <w:rPr>
+          <w:rFonts w:ascii="Times New Roman" w:hAnsi="Times New Roman" w:cs="Times New Roman"/>
+          <w:sz w:val="28"/>
+        </w:rPr>
+        <w:t xml:space="preserve"> на 3-ю нормальную форму</w:t>
+      </w:r>
+      <w:r>
+        <w:rPr>
+          <w:rFonts w:ascii="Times New Roman" w:hAnsi="Times New Roman" w:cs="Times New Roman"/>
+          <w:sz w:val="28"/>
+        </w:rPr>
+        <w:t xml:space="preserve">. </w:t>
       </w:r>
       <w:r/>
     </w:p>
     <w:p>
       <w:pPr>
+        <w:ind w:firstLine="708"/>
         <w:jc w:val="both"/>
         <w:spacing w:after="0" w:line="360" w:lineRule="auto"/>
         <w:rPr>
@@ -3762,14 +5892,21 @@
           <w:rFonts w:ascii="Times New Roman" w:hAnsi="Times New Roman" w:cs="Times New Roman"/>
           <w:sz w:val="28"/>
         </w:rPr>
-        <w:t xml:space="preserve">«</w:t>
-      </w:r>
-      <w:r>
-        <w:rPr>
-          <w:rFonts w:ascii="Times New Roman" w:hAnsi="Times New Roman" w:cs="Times New Roman"/>
-          <w:sz w:val="28"/>
-        </w:rPr>
-        <w:t xml:space="preserve">Код аптеки, Код товара, Месяц, Год</w:t>
+        <w:t xml:space="preserve">Проверим</w:t>
+      </w:r>
+      <w:r>
+        <w:rPr>
+          <w:rFonts w:ascii="Times New Roman" w:hAnsi="Times New Roman" w:cs="Times New Roman"/>
+          <w:sz w:val="28"/>
+        </w:rPr>
+        <w:t xml:space="preserve"> на наличие транзитивных зависимостей отношение «</w:t>
+      </w:r>
+      <w:r>
+        <w:rPr>
+          <w:rFonts w:ascii="Times New Roman" w:hAnsi="Times New Roman" w:cs="Times New Roman"/>
+          <w:sz w:val="28"/>
+        </w:rPr>
+        <w:t xml:space="preserve">Прайслист</w:t>
       </w:r>
       <w:r>
         <w:rPr>
@@ -3783,6 +5920,27 @@
           <w:rFonts w:ascii="Times New Roman" w:hAnsi="Times New Roman" w:cs="Times New Roman"/>
           <w:sz w:val="28"/>
         </w:rPr>
+        <w:t xml:space="preserve"> -  оно имеет </w:t>
+      </w:r>
+      <w:r>
+        <w:rPr>
+          <w:rFonts w:ascii="Times New Roman" w:hAnsi="Times New Roman" w:cs="Times New Roman"/>
+          <w:sz w:val="28"/>
+        </w:rPr>
+        <w:t xml:space="preserve">первичный </w:t>
+      </w:r>
+      <w:r>
+        <w:rPr>
+          <w:rFonts w:ascii="Times New Roman" w:hAnsi="Times New Roman" w:cs="Times New Roman"/>
+          <w:sz w:val="28"/>
+        </w:rPr>
+        <w:t xml:space="preserve">ключ «Код аптеки, Код товара, Месяц, Год»</w:t>
+      </w:r>
+      <w:r>
+        <w:rPr>
+          <w:rFonts w:ascii="Times New Roman" w:hAnsi="Times New Roman" w:cs="Times New Roman"/>
+          <w:sz w:val="28"/>
+        </w:rPr>
         <w:t xml:space="preserve"> </w:t>
       </w:r>
       <w:r>
@@ -3790,117 +5948,219 @@
           <w:rFonts w:ascii="Times New Roman" w:hAnsi="Times New Roman" w:cs="Times New Roman"/>
           <w:sz w:val="28"/>
         </w:rPr>
-        <w:t xml:space="preserve">-&gt; </w:t>
-      </w:r>
-      <w:r>
-        <w:rPr>
-          <w:rFonts w:ascii="Times New Roman" w:hAnsi="Times New Roman" w:cs="Times New Roman"/>
-          <w:sz w:val="28"/>
-        </w:rPr>
-        <w:t xml:space="preserve">Цена продажи</w:t>
-      </w:r>
-      <w:r>
-        <w:rPr>
-          <w:rFonts w:ascii="Times New Roman" w:hAnsi="Times New Roman" w:cs="Times New Roman"/>
-          <w:sz w:val="28"/>
-        </w:rPr>
-        <w:t xml:space="preserve"> </w:t>
-      </w:r>
-      <w:r>
-        <w:rPr>
-          <w:rFonts w:ascii="Times New Roman" w:hAnsi="Times New Roman" w:cs="Times New Roman"/>
-          <w:sz w:val="28"/>
-        </w:rPr>
-        <w:t xml:space="preserve">-/-&gt; </w:t>
-      </w:r>
-      <w:r>
-        <w:rPr>
-          <w:rFonts w:ascii="Times New Roman" w:hAnsi="Times New Roman" w:cs="Times New Roman"/>
-          <w:sz w:val="28"/>
-        </w:rPr>
-        <w:t xml:space="preserve">Метод оплаты</w:t>
-      </w:r>
-      <w:r>
-        <w:rPr>
-          <w:rFonts w:ascii="Times New Roman" w:hAnsi="Times New Roman" w:cs="Times New Roman"/>
-          <w:sz w:val="28"/>
-        </w:rPr>
-        <w:t xml:space="preserve"> </w:t>
-      </w:r>
-      <w:r>
-        <w:rPr>
-          <w:rFonts w:ascii="Times New Roman" w:hAnsi="Times New Roman" w:cs="Times New Roman"/>
-          <w:sz w:val="28"/>
-        </w:rPr>
-        <w:t xml:space="preserve">«</w:t>
-      </w:r>
-      <w:r>
-        <w:rPr>
-          <w:rFonts w:ascii="Times New Roman" w:hAnsi="Times New Roman" w:cs="Times New Roman"/>
-          <w:sz w:val="28"/>
-        </w:rPr>
-        <w:t xml:space="preserve">Код аптеки, Код товара, Месяц, Год</w:t>
-      </w:r>
-      <w:r>
-        <w:rPr>
-          <w:rFonts w:ascii="Times New Roman" w:hAnsi="Times New Roman" w:cs="Times New Roman"/>
-          <w:sz w:val="28"/>
-        </w:rPr>
-        <w:t xml:space="preserve">»</w:t>
-      </w:r>
-      <w:r>
-        <w:rPr>
-          <w:rFonts w:ascii="Times New Roman" w:hAnsi="Times New Roman" w:cs="Times New Roman"/>
-          <w:sz w:val="28"/>
-        </w:rPr>
-        <w:t xml:space="preserve"> </w:t>
-      </w:r>
-      <w:r>
-        <w:rPr>
-          <w:rFonts w:ascii="Times New Roman" w:hAnsi="Times New Roman" w:cs="Times New Roman"/>
-          <w:sz w:val="28"/>
-        </w:rPr>
-        <w:t xml:space="preserve">-&gt; </w:t>
-      </w:r>
-      <w:r>
-        <w:rPr>
-          <w:rFonts w:ascii="Times New Roman" w:hAnsi="Times New Roman" w:cs="Times New Roman"/>
-          <w:sz w:val="28"/>
-        </w:rPr>
-        <w:t xml:space="preserve">Метод оплаты</w:t>
-      </w:r>
-      <w:r>
-        <w:rPr>
-          <w:rFonts w:ascii="Times New Roman" w:hAnsi="Times New Roman" w:cs="Times New Roman"/>
-          <w:sz w:val="28"/>
-        </w:rPr>
-        <w:t xml:space="preserve"> </w:t>
-      </w:r>
-      <w:r>
-        <w:rPr>
-          <w:rFonts w:ascii="Times New Roman" w:hAnsi="Times New Roman" w:cs="Times New Roman"/>
-          <w:sz w:val="28"/>
-        </w:rPr>
-        <w:t xml:space="preserve">-/-&gt;</w:t>
-      </w:r>
-      <w:r>
-        <w:rPr>
-          <w:rFonts w:ascii="Times New Roman" w:hAnsi="Times New Roman" w:cs="Times New Roman"/>
-          <w:sz w:val="28"/>
-        </w:rPr>
-        <w:t xml:space="preserve"> </w:t>
-      </w:r>
-      <w:r>
-        <w:rPr>
-          <w:rFonts w:ascii="Times New Roman" w:hAnsi="Times New Roman" w:cs="Times New Roman"/>
-          <w:sz w:val="28"/>
-        </w:rPr>
-        <w:t xml:space="preserve">Цена продажи</w:t>
+        <w:t xml:space="preserve">и атрибуты: </w:t>
+      </w:r>
+      <w:r>
+        <w:rPr>
+          <w:rFonts w:ascii="Times New Roman" w:hAnsi="Times New Roman" w:cs="Times New Roman"/>
+          <w:sz w:val="28"/>
+        </w:rPr>
+        <w:t xml:space="preserve">«Цена продажи», «Метод оплаты»</w:t>
+      </w:r>
+      <w:r>
+        <w:rPr>
+          <w:rFonts w:ascii="Times New Roman" w:hAnsi="Times New Roman" w:cs="Times New Roman"/>
+          <w:sz w:val="28"/>
+        </w:rPr>
+        <w:t xml:space="preserve">, </w:t>
+      </w:r>
+      <w:r>
+        <w:rPr>
+          <w:rFonts w:ascii="Times New Roman" w:hAnsi="Times New Roman" w:cs="Times New Roman"/>
+          <w:sz w:val="28"/>
+        </w:rPr>
+        <w:t xml:space="preserve">не </w:t>
+      </w:r>
+      <w:r>
+        <w:rPr>
+          <w:rFonts w:ascii="Times New Roman" w:hAnsi="Times New Roman" w:cs="Times New Roman"/>
+          <w:sz w:val="28"/>
+        </w:rPr>
+        <w:t xml:space="preserve">входящие в ключ и не </w:t>
+      </w:r>
+      <w:r>
+        <w:rPr>
+          <w:rFonts w:ascii="Times New Roman" w:hAnsi="Times New Roman" w:cs="Times New Roman"/>
+          <w:sz w:val="28"/>
+        </w:rPr>
+        <w:t xml:space="preserve">являющи</w:t>
+      </w:r>
+      <w:r>
+        <w:rPr>
+          <w:rFonts w:ascii="Times New Roman" w:hAnsi="Times New Roman" w:cs="Times New Roman"/>
+          <w:sz w:val="28"/>
+        </w:rPr>
+        <w:t xml:space="preserve">еся</w:t>
+      </w:r>
+      <w:r>
+        <w:rPr>
+          <w:rFonts w:ascii="Times New Roman" w:hAnsi="Times New Roman" w:cs="Times New Roman"/>
+          <w:sz w:val="28"/>
+        </w:rPr>
+        <w:t xml:space="preserve"> ключ</w:t>
+      </w:r>
+      <w:r>
+        <w:rPr>
+          <w:rFonts w:ascii="Times New Roman" w:hAnsi="Times New Roman" w:cs="Times New Roman"/>
+          <w:sz w:val="28"/>
+        </w:rPr>
+        <w:t xml:space="preserve">ами. </w:t>
       </w:r>
       <w:r/>
     </w:p>
     <w:p>
       <w:pPr>
+        <w:jc w:val="both"/>
+        <w:spacing w:after="0" w:line="360" w:lineRule="auto"/>
+        <w:rPr>
+          <w:rFonts w:ascii="Times New Roman" w:hAnsi="Times New Roman" w:cs="Times New Roman"/>
+          <w:sz w:val="28"/>
+        </w:rPr>
+      </w:pPr>
+      <w:r>
+        <w:rPr>
+          <w:rFonts w:ascii="Times New Roman" w:hAnsi="Times New Roman" w:cs="Times New Roman"/>
+          <w:sz w:val="28"/>
+        </w:rPr>
+        <w:t xml:space="preserve">«</w:t>
+      </w:r>
+      <w:r>
+        <w:rPr>
+          <w:rFonts w:ascii="Times New Roman" w:hAnsi="Times New Roman" w:cs="Times New Roman"/>
+          <w:sz w:val="28"/>
+        </w:rPr>
+        <w:t xml:space="preserve">Код аптеки, Код товара, Месяц, Год</w:t>
+      </w:r>
+      <w:r>
+        <w:rPr>
+          <w:rFonts w:ascii="Times New Roman" w:hAnsi="Times New Roman" w:cs="Times New Roman"/>
+          <w:sz w:val="28"/>
+        </w:rPr>
+        <w:t xml:space="preserve">»</w:t>
+      </w:r>
+      <w:r>
+        <w:rPr>
+          <w:rFonts w:ascii="Times New Roman" w:hAnsi="Times New Roman" w:cs="Times New Roman"/>
+          <w:sz w:val="28"/>
+        </w:rPr>
+        <w:t xml:space="preserve"> </w:t>
+      </w:r>
+      <w:r>
+        <w:rPr>
+          <w:rFonts w:ascii="Times New Roman" w:hAnsi="Times New Roman" w:cs="Times New Roman"/>
+          <w:sz w:val="28"/>
+        </w:rPr>
+        <w:t xml:space="preserve">-&gt; </w:t>
+      </w:r>
+      <w:r>
+        <w:rPr>
+          <w:rFonts w:ascii="Times New Roman" w:hAnsi="Times New Roman" w:cs="Times New Roman"/>
+          <w:sz w:val="28"/>
+        </w:rPr>
+        <w:t xml:space="preserve">Цена продажи</w:t>
+      </w:r>
+      <w:r>
+        <w:rPr>
+          <w:rFonts w:ascii="Times New Roman" w:hAnsi="Times New Roman" w:cs="Times New Roman"/>
+          <w:sz w:val="28"/>
+        </w:rPr>
+        <w:t xml:space="preserve"> </w:t>
+      </w:r>
+      <w:r>
+        <w:rPr>
+          <w:rFonts w:ascii="Times New Roman" w:hAnsi="Times New Roman" w:cs="Times New Roman"/>
+          <w:sz w:val="28"/>
+        </w:rPr>
+        <w:t xml:space="preserve">-/-&gt; </w:t>
+      </w:r>
+      <w:r>
+        <w:rPr>
+          <w:rFonts w:ascii="Times New Roman" w:hAnsi="Times New Roman" w:cs="Times New Roman"/>
+          <w:sz w:val="28"/>
+        </w:rPr>
+        <w:t xml:space="preserve">Метод оплаты</w:t>
+      </w:r>
+      <w:r>
+        <w:rPr>
+          <w:rFonts w:ascii="Times New Roman" w:hAnsi="Times New Roman" w:cs="Times New Roman"/>
+          <w:sz w:val="28"/>
+        </w:rPr>
+        <w:t xml:space="preserve"> </w:t>
+      </w:r>
+      <w:r>
+        <w:rPr>
+          <w:rFonts w:ascii="Times New Roman" w:hAnsi="Times New Roman" w:cs="Times New Roman"/>
+          <w:sz w:val="28"/>
+        </w:rPr>
+        <w:t xml:space="preserve">«</w:t>
+      </w:r>
+      <w:r>
+        <w:rPr>
+          <w:rFonts w:ascii="Times New Roman" w:hAnsi="Times New Roman" w:cs="Times New Roman"/>
+          <w:sz w:val="28"/>
+        </w:rPr>
+        <w:t xml:space="preserve">Код аптеки, Код товара, Месяц, Год</w:t>
+      </w:r>
+      <w:r>
+        <w:rPr>
+          <w:rFonts w:ascii="Times New Roman" w:hAnsi="Times New Roman" w:cs="Times New Roman"/>
+          <w:sz w:val="28"/>
+        </w:rPr>
+        <w:t xml:space="preserve">»</w:t>
+      </w:r>
+      <w:r>
+        <w:rPr>
+          <w:rFonts w:ascii="Times New Roman" w:hAnsi="Times New Roman" w:cs="Times New Roman"/>
+          <w:sz w:val="28"/>
+        </w:rPr>
+        <w:t xml:space="preserve"> </w:t>
+      </w:r>
+      <w:r>
+        <w:rPr>
+          <w:rFonts w:ascii="Times New Roman" w:hAnsi="Times New Roman" w:cs="Times New Roman"/>
+          <w:sz w:val="28"/>
+        </w:rPr>
+        <w:t xml:space="preserve">-&gt; </w:t>
+      </w:r>
+      <w:r>
+        <w:rPr>
+          <w:rFonts w:ascii="Times New Roman" w:hAnsi="Times New Roman" w:cs="Times New Roman"/>
+          <w:sz w:val="28"/>
+        </w:rPr>
+        <w:t xml:space="preserve">Метод оплаты</w:t>
+      </w:r>
+      <w:r>
+        <w:rPr>
+          <w:rFonts w:ascii="Times New Roman" w:hAnsi="Times New Roman" w:cs="Times New Roman"/>
+          <w:sz w:val="28"/>
+        </w:rPr>
+        <w:t xml:space="preserve"> </w:t>
+      </w:r>
+      <w:r>
+        <w:rPr>
+          <w:rFonts w:ascii="Times New Roman" w:hAnsi="Times New Roman" w:cs="Times New Roman"/>
+          <w:sz w:val="28"/>
+        </w:rPr>
+        <w:t xml:space="preserve">-/-&gt;</w:t>
+      </w:r>
+      <w:r>
+        <w:rPr>
+          <w:rFonts w:ascii="Times New Roman" w:hAnsi="Times New Roman" w:cs="Times New Roman"/>
+          <w:sz w:val="28"/>
+        </w:rPr>
+        <w:t xml:space="preserve"> </w:t>
+      </w:r>
+      <w:r>
+        <w:rPr>
+          <w:rFonts w:ascii="Times New Roman" w:hAnsi="Times New Roman" w:cs="Times New Roman"/>
+          <w:sz w:val="28"/>
+        </w:rPr>
+        <w:t xml:space="preserve">Цена продажи</w:t>
+      </w:r>
+      <w:r/>
+    </w:p>
+    <w:p>
+      <w:pPr>
         <w:ind w:firstLine="708"/>
         <w:jc w:val="both"/>
         <w:spacing w:after="0" w:line="360" w:lineRule="auto"/>
@@ -5117,76 +7377,6 @@
         </w:rPr>
         <w:tab/>
         <w:t xml:space="preserve">Вывод: логическая модель базы данных не требует нормализации.</w:t>
-      </w:r>
-      <w:r/>
-    </w:p>
-    <w:p>
-      <w:pPr>
-        <w:jc w:val="both"/>
-        <w:spacing w:after="0" w:line="360" w:lineRule="auto"/>
-        <w:rPr>
-          <w:rFonts w:ascii="Times New Roman" w:hAnsi="Times New Roman" w:cs="Times New Roman"/>
-          <w:sz w:val="28"/>
-        </w:rPr>
-      </w:pPr>
-      <w:r>
-        <w:rPr>
-          <w:rFonts w:ascii="Times New Roman" w:hAnsi="Times New Roman" w:cs="Times New Roman"/>
-          <w:sz w:val="28"/>
-        </w:rPr>
-      </w:r>
-      <w:r/>
-    </w:p>
-    <w:p>
-      <w:pPr>
-        <w:contextualSpacing/>
-        <w:ind w:firstLine="709"/>
-        <w:jc w:val="both"/>
-        <w:spacing w:after="0" w:line="360" w:lineRule="auto"/>
-        <w:rPr>
-          <w:rFonts w:ascii="Times New Roman" w:hAnsi="Times New Roman" w:cs="Times New Roman"/>
-          <w:sz w:val="28"/>
-        </w:rPr>
-      </w:pPr>
-      <w:r>
-        <w:rPr>
-          <w:rFonts w:ascii="Times New Roman" w:hAnsi="Times New Roman" w:cs="Times New Roman"/>
-          <w:sz w:val="28"/>
-        </w:rPr>
-      </w:r>
-      <w:r/>
-    </w:p>
-    <w:p>
-      <w:pPr>
-        <w:contextualSpacing/>
-        <w:ind w:firstLine="709"/>
-        <w:jc w:val="both"/>
-        <w:spacing w:after="0" w:line="360" w:lineRule="auto"/>
-        <w:rPr>
-          <w:rFonts w:ascii="Times New Roman" w:hAnsi="Times New Roman" w:cs="Times New Roman"/>
-          <w:sz w:val="28"/>
-        </w:rPr>
-      </w:pPr>
-      <w:r>
-        <w:rPr>
-          <w:rFonts w:ascii="Times New Roman" w:hAnsi="Times New Roman" w:cs="Times New Roman"/>
-          <w:sz w:val="28"/>
-        </w:rPr>
-      </w:r>
-      <w:r/>
-    </w:p>
-    <w:p>
-      <w:pPr>
-        <w:rPr>
-          <w:rFonts w:ascii="Times New Roman" w:hAnsi="Times New Roman" w:cs="Times New Roman"/>
-          <w:sz w:val="28"/>
-        </w:rPr>
-      </w:pPr>
-      <w:r>
-        <w:rPr>
-          <w:rFonts w:ascii="Times New Roman" w:hAnsi="Times New Roman" w:cs="Times New Roman"/>
-          <w:sz w:val="28"/>
-        </w:rPr>
       </w:r>
       <w:r/>
     </w:p>
@@ -5214,7 +7404,6 @@
       <w:pPr>
         <w:spacing w:after="0" w:line="240" w:lineRule="auto"/>
       </w:pPr>
-      <w:r/>
       <w:r>
         <w:separator/>
       </w:r>
@@ -5226,7 +7415,6 @@
       <w:pPr>
         <w:spacing w:after="0" w:line="240" w:lineRule="auto"/>
       </w:pPr>
-      <w:r/>
       <w:r>
         <w:continuationSeparator/>
       </w:r>
@@ -5243,7 +7431,6 @@
       <w:pPr>
         <w:spacing w:after="0" w:line="240" w:lineRule="auto"/>
       </w:pPr>
-      <w:r/>
       <w:r>
         <w:separator/>
       </w:r>
@@ -5255,7 +7442,6 @@
       <w:pPr>
         <w:spacing w:after="0" w:line="240" w:lineRule="auto"/>
       </w:pPr>
-      <w:r/>
       <w:r>
         <w:continuationSeparator/>
       </w:r>
@@ -5990,10 +8176,10 @@
     <w:lsdException w:name="Bibliography" w:uiPriority="37"/>
     <w:lsdException w:name="TOC Heading" w:uiPriority="39" w:qFormat="1"/>
   </w:latentStyles>
-  <w:style w:type="character" w:styleId="14">
+  <w:style w:type="character" w:styleId="646">
     <w:name w:val="Heading 1 Char"/>
-    <w:basedOn w:val="611"/>
-    <w:link w:val="610"/>
+    <w:basedOn w:val="824"/>
+    <w:link w:val="823"/>
     <w:uiPriority w:val="9"/>
     <w:rPr>
       <w:rFonts w:ascii="Arial" w:hAnsi="Arial" w:eastAsia="Arial" w:cs="Arial"/>
@@ -6001,11 +8187,11 @@
       <w:szCs w:val="40"/>
     </w:rPr>
   </w:style>
-  <w:style w:type="paragraph" w:styleId="15">
+  <w:style w:type="paragraph" w:styleId="647">
     <w:name w:val="Heading 2"/>
-    <w:basedOn w:val="609"/>
-    <w:next w:val="609"/>
-    <w:link w:val="16"/>
+    <w:basedOn w:val="822"/>
+    <w:next w:val="822"/>
+    <w:link w:val="648"/>
     <w:uiPriority w:val="9"/>
     <w:unhideWhenUsed/>
     <w:qFormat/>
@@ -6020,21 +8206,21 @@
       <w:sz w:val="34"/>
     </w:rPr>
   </w:style>
-  <w:style w:type="character" w:styleId="16">
+  <w:style w:type="character" w:styleId="648">
     <w:name w:val="Heading 2 Char"/>
-    <w:basedOn w:val="611"/>
-    <w:link w:val="15"/>
+    <w:basedOn w:val="824"/>
+    <w:link w:val="647"/>
     <w:uiPriority w:val="9"/>
     <w:rPr>
       <w:rFonts w:ascii="Arial" w:hAnsi="Arial" w:eastAsia="Arial" w:cs="Arial"/>
       <w:sz w:val="34"/>
     </w:rPr>
   </w:style>
-  <w:style w:type="paragraph" w:styleId="17">
+  <w:style w:type="paragraph" w:styleId="649">
     <w:name w:val="Heading 3"/>
-    <w:basedOn w:val="609"/>
-    <w:next w:val="609"/>
-    <w:link w:val="18"/>
+    <w:basedOn w:val="822"/>
+    <w:next w:val="822"/>
+    <w:link w:val="650"/>
     <w:uiPriority w:val="9"/>
     <w:unhideWhenUsed/>
     <w:qFormat/>
@@ -6050,10 +8236,10 @@
       <w:szCs w:val="30"/>
     </w:rPr>
   </w:style>
-  <w:style w:type="character" w:styleId="18">
+  <w:style w:type="character" w:styleId="650">
     <w:name w:val="Heading 3 Char"/>
-    <w:basedOn w:val="611"/>
-    <w:link w:val="17"/>
+    <w:basedOn w:val="824"/>
+    <w:link w:val="649"/>
     <w:uiPriority w:val="9"/>
     <w:rPr>
       <w:rFonts w:ascii="Arial" w:hAnsi="Arial" w:eastAsia="Arial" w:cs="Arial"/>
@@ -6061,11 +8247,11 @@
       <w:szCs w:val="30"/>
     </w:rPr>
   </w:style>
-  <w:style w:type="paragraph" w:styleId="19">
+  <w:style w:type="paragraph" w:styleId="651">
     <w:name w:val="Heading 4"/>
-    <w:basedOn w:val="609"/>
-    <w:next w:val="609"/>
-    <w:link w:val="20"/>
+    <w:basedOn w:val="822"/>
+    <w:next w:val="822"/>
+    <w:link w:val="652"/>
     <w:uiPriority w:val="9"/>
     <w:unhideWhenUsed/>
     <w:qFormat/>
@@ -6083,10 +8269,10 @@
       <w:szCs w:val="26"/>
     </w:rPr>
   </w:style>
-  <w:style w:type="character" w:styleId="20">
+  <w:style w:type="character" w:styleId="652">
     <w:name w:val="Heading 4 Char"/>
-    <w:basedOn w:val="611"/>
-    <w:link w:val="19"/>
+    <w:basedOn w:val="824"/>
+    <w:link w:val="651"/>
     <w:uiPriority w:val="9"/>
     <w:rPr>
       <w:rFonts w:ascii="Arial" w:hAnsi="Arial" w:eastAsia="Arial" w:cs="Arial"/>
@@ -6096,11 +8282,11 @@
       <w:szCs w:val="26"/>
     </w:rPr>
   </w:style>
-  <w:style w:type="paragraph" w:styleId="21">
+  <w:style w:type="paragraph" w:styleId="653">
     <w:name w:val="Heading 5"/>
-    <w:basedOn w:val="609"/>
-    <w:next w:val="609"/>
-    <w:link w:val="22"/>
+    <w:basedOn w:val="822"/>
+    <w:next w:val="822"/>
+    <w:link w:val="654"/>
     <w:uiPriority w:val="9"/>
     <w:unhideWhenUsed/>
     <w:qFormat/>
@@ -6118,10 +8304,10 @@
       <w:szCs w:val="24"/>
     </w:rPr>
   </w:style>
-  <w:style w:type="character" w:styleId="22">
+  <w:style w:type="character" w:styleId="654">
     <w:name w:val="Heading 5 Char"/>
-    <w:basedOn w:val="611"/>
-    <w:link w:val="21"/>
+    <w:basedOn w:val="824"/>
+    <w:link w:val="653"/>
     <w:uiPriority w:val="9"/>
     <w:rPr>
       <w:rFonts w:ascii="Arial" w:hAnsi="Arial" w:eastAsia="Arial" w:cs="Arial"/>
@@ -6131,11 +8317,11 @@
       <w:szCs w:val="24"/>
     </w:rPr>
   </w:style>
-  <w:style w:type="paragraph" w:styleId="23">
+  <w:style w:type="paragraph" w:styleId="655">
     <w:name w:val="Heading 6"/>
-    <w:basedOn w:val="609"/>
-    <w:next w:val="609"/>
-    <w:link w:val="24"/>
+    <w:basedOn w:val="822"/>
+    <w:next w:val="822"/>
+    <w:link w:val="656"/>
     <w:uiPriority w:val="9"/>
     <w:unhideWhenUsed/>
     <w:qFormat/>
@@ -6153,10 +8339,10 @@
       <w:szCs w:val="22"/>
     </w:rPr>
   </w:style>
-  <w:style w:type="character" w:styleId="24">
+  <w:style w:type="character" w:styleId="656">
     <w:name w:val="Heading 6 Char"/>
-    <w:basedOn w:val="611"/>
-    <w:link w:val="23"/>
+    <w:basedOn w:val="824"/>
+    <w:link w:val="655"/>
     <w:uiPriority w:val="9"/>
     <w:rPr>
       <w:rFonts w:ascii="Arial" w:hAnsi="Arial" w:eastAsia="Arial" w:cs="Arial"/>
@@ -6166,11 +8352,11 @@
       <w:szCs w:val="22"/>
     </w:rPr>
   </w:style>
-  <w:style w:type="paragraph" w:styleId="25">
+  <w:style w:type="paragraph" w:styleId="657">
     <w:name w:val="Heading 7"/>
-    <w:basedOn w:val="609"/>
-    <w:next w:val="609"/>
-    <w:link w:val="26"/>
+    <w:basedOn w:val="822"/>
+    <w:next w:val="822"/>
+    <w:link w:val="658"/>
     <w:uiPriority w:val="9"/>
     <w:unhideWhenUsed/>
     <w:qFormat/>
@@ -6190,10 +8376,10 @@
       <w:szCs w:val="22"/>
     </w:rPr>
   </w:style>
-  <w:style w:type="character" w:styleId="26">
+  <w:style w:type="character" w:styleId="658">
     <w:name w:val="Heading 7 Char"/>
-    <w:basedOn w:val="611"/>
-    <w:link w:val="25"/>
+    <w:basedOn w:val="824"/>
+    <w:link w:val="657"/>
     <w:uiPriority w:val="9"/>
     <w:rPr>
       <w:rFonts w:ascii="Arial" w:hAnsi="Arial" w:eastAsia="Arial" w:cs="Arial"/>
@@ -6205,11 +8391,11 @@
       <w:szCs w:val="22"/>
     </w:rPr>
   </w:style>
-  <w:style w:type="paragraph" w:styleId="27">
+  <w:style w:type="paragraph" w:styleId="659">
     <w:name w:val="Heading 8"/>
-    <w:basedOn w:val="609"/>
-    <w:next w:val="609"/>
-    <w:link w:val="28"/>
+    <w:basedOn w:val="822"/>
+    <w:next w:val="822"/>
+    <w:link w:val="660"/>
     <w:uiPriority w:val="9"/>
     <w:unhideWhenUsed/>
     <w:qFormat/>
@@ -6227,10 +8413,10 @@
       <w:szCs w:val="22"/>
     </w:rPr>
   </w:style>
-  <w:style w:type="character" w:styleId="28">
+  <w:style w:type="character" w:styleId="660">
     <w:name w:val="Heading 8 Char"/>
-    <w:basedOn w:val="611"/>
-    <w:link w:val="27"/>
+    <w:basedOn w:val="824"/>
+    <w:link w:val="659"/>
     <w:uiPriority w:val="9"/>
     <w:rPr>
       <w:rFonts w:ascii="Arial" w:hAnsi="Arial" w:eastAsia="Arial" w:cs="Arial"/>
@@ -6240,11 +8426,11 @@
       <w:szCs w:val="22"/>
     </w:rPr>
   </w:style>
-  <w:style w:type="paragraph" w:styleId="29">
+  <w:style w:type="paragraph" w:styleId="661">
     <w:name w:val="Heading 9"/>
-    <w:basedOn w:val="609"/>
-    <w:next w:val="609"/>
-    <w:link w:val="30"/>
+    <w:basedOn w:val="822"/>
+    <w:next w:val="822"/>
+    <w:link w:val="662"/>
     <w:uiPriority w:val="9"/>
     <w:unhideWhenUsed/>
     <w:qFormat/>
@@ -6262,10 +8448,10 @@
       <w:szCs w:val="21"/>
     </w:rPr>
   </w:style>
-  <w:style w:type="character" w:styleId="30">
+  <w:style w:type="character" w:styleId="662">
     <w:name w:val="Heading 9 Char"/>
-    <w:basedOn w:val="611"/>
-    <w:link w:val="29"/>
+    <w:basedOn w:val="824"/>
+    <w:link w:val="661"/>
     <w:uiPriority w:val="9"/>
     <w:rPr>
       <w:rFonts w:ascii="Arial" w:hAnsi="Arial" w:eastAsia="Arial" w:cs="Arial"/>
@@ -6275,7 +8461,7 @@
       <w:szCs w:val="21"/>
     </w:rPr>
   </w:style>
-  <w:style w:type="paragraph" w:styleId="33">
+  <w:style w:type="paragraph" w:styleId="663">
     <w:name w:val="No Spacing"/>
     <w:uiPriority w:val="1"/>
     <w:qFormat/>
@@ -6283,11 +8469,11 @@
       <w:spacing w:before="0" w:after="0" w:line="240" w:lineRule="auto"/>
     </w:pPr>
   </w:style>
-  <w:style w:type="paragraph" w:styleId="34">
+  <w:style w:type="paragraph" w:styleId="664">
     <w:name w:val="Title"/>
-    <w:basedOn w:val="609"/>
-    <w:next w:val="609"/>
-    <w:link w:val="35"/>
+    <w:basedOn w:val="822"/>
+    <w:next w:val="822"/>
+    <w:link w:val="665"/>
     <w:uiPriority w:val="10"/>
     <w:qFormat/>
     <w:pPr>
@@ -6299,21 +8485,21 @@
       <w:szCs w:val="48"/>
     </w:rPr>
   </w:style>
-  <w:style w:type="character" w:styleId="35">
+  <w:style w:type="character" w:styleId="665">
     <w:name w:val="Title Char"/>
-    <w:basedOn w:val="611"/>
-    <w:link w:val="34"/>
+    <w:basedOn w:val="824"/>
+    <w:link w:val="664"/>
     <w:uiPriority w:val="10"/>
     <w:rPr>
       <w:sz w:val="48"/>
       <w:szCs w:val="48"/>
     </w:rPr>
   </w:style>
-  <w:style w:type="paragraph" w:styleId="36">
+  <w:style w:type="paragraph" w:styleId="666">
     <w:name w:val="Subtitle"/>
-    <w:basedOn w:val="609"/>
-    <w:next w:val="609"/>
-    <w:link w:val="37"/>
+    <w:basedOn w:val="822"/>
+    <w:next w:val="822"/>
+    <w:link w:val="667"/>
     <w:uiPriority w:val="11"/>
     <w:qFormat/>
     <w:pPr>
@@ -6324,21 +8510,21 @@
       <w:szCs w:val="24"/>
     </w:rPr>
   </w:style>
-  <w:style w:type="character" w:styleId="37">
+  <w:style w:type="character" w:styleId="667">
     <w:name w:val="Subtitle Char"/>
-    <w:basedOn w:val="611"/>
-    <w:link w:val="36"/>
+    <w:basedOn w:val="824"/>
+    <w:link w:val="666"/>
     <w:uiPriority w:val="11"/>
     <w:rPr>
       <w:sz w:val="24"/>
       <w:szCs w:val="24"/>
     </w:rPr>
   </w:style>
-  <w:style w:type="paragraph" w:styleId="38">
+  <w:style w:type="paragraph" w:styleId="668">
     <w:name w:val="Quote"/>
-    <w:basedOn w:val="609"/>
-    <w:next w:val="609"/>
-    <w:link w:val="39"/>
+    <w:basedOn w:val="822"/>
+    <w:next w:val="822"/>
+    <w:link w:val="669"/>
     <w:uiPriority w:val="29"/>
     <w:qFormat/>
     <w:pPr>
@@ -6348,19 +8534,19 @@
       <w:i/>
     </w:rPr>
   </w:style>
-  <w:style w:type="character" w:styleId="39">
+  <w:style w:type="character" w:styleId="669">
     <w:name w:val="Quote Char"/>
-    <w:link w:val="38"/>
+    <w:link w:val="668"/>
     <w:uiPriority w:val="29"/>
     <w:rPr>
       <w:i/>
     </w:rPr>
   </w:style>
-  <w:style w:type="paragraph" w:styleId="40">
+  <w:style w:type="paragraph" w:styleId="670">
     <w:name w:val="Intense Quote"/>
-    <w:basedOn w:val="609"/>
-    <w:next w:val="609"/>
-    <w:link w:val="41"/>
+    <w:basedOn w:val="822"/>
+    <w:next w:val="822"/>
+    <w:link w:val="671"/>
     <w:uiPriority w:val="30"/>
     <w:qFormat/>
     <w:pPr>
@@ -6378,18 +8564,18 @@
       <w:i/>
     </w:rPr>
   </w:style>
-  <w:style w:type="character" w:styleId="41">
+  <w:style w:type="character" w:styleId="671">
     <w:name w:val="Intense Quote Char"/>
-    <w:link w:val="40"/>
+    <w:link w:val="670"/>
     <w:uiPriority w:val="30"/>
     <w:rPr>
       <w:i/>
     </w:rPr>
   </w:style>
-  <w:style w:type="paragraph" w:styleId="42">
+  <w:style w:type="paragraph" w:styleId="672">
     <w:name w:val="Header"/>
-    <w:basedOn w:val="609"/>
-    <w:link w:val="43"/>
+    <w:basedOn w:val="822"/>
+    <w:link w:val="673"/>
     <w:uiPriority w:val="99"/>
     <w:unhideWhenUsed/>
     <w:pPr>
@@ -6400,16 +8586,16 @@
       </w:tabs>
     </w:pPr>
   </w:style>
-  <w:style w:type="character" w:styleId="43">
+  <w:style w:type="character" w:styleId="673">
     <w:name w:val="Header Char"/>
-    <w:basedOn w:val="611"/>
-    <w:link w:val="42"/>
+    <w:basedOn w:val="824"/>
+    <w:link w:val="672"/>
     <w:uiPriority w:val="99"/>
   </w:style>
-  <w:style w:type="paragraph" w:styleId="44">
+  <w:style w:type="paragraph" w:styleId="674">
     <w:name w:val="Footer"/>
-    <w:basedOn w:val="609"/>
-    <w:link w:val="47"/>
+    <w:basedOn w:val="822"/>
+    <w:link w:val="677"/>
     <w:uiPriority w:val="99"/>
     <w:unhideWhenUsed/>
     <w:pPr>
@@ -6420,16 +8606,16 @@
       </w:tabs>
     </w:pPr>
   </w:style>
-  <w:style w:type="character" w:styleId="45">
+  <w:style w:type="character" w:styleId="675">
     <w:name w:val="Footer Char"/>
-    <w:basedOn w:val="611"/>
-    <w:link w:val="44"/>
+    <w:basedOn w:val="824"/>
+    <w:link w:val="674"/>
     <w:uiPriority w:val="99"/>
   </w:style>
-  <w:style w:type="paragraph" w:styleId="46">
+  <w:style w:type="paragraph" w:styleId="676">
     <w:name w:val="Caption"/>
-    <w:basedOn w:val="609"/>
-    <w:next w:val="609"/>
+    <w:basedOn w:val="822"/>
+    <w:next w:val="822"/>
     <w:uiPriority w:val="35"/>
     <w:semiHidden/>
     <w:unhideWhenUsed/>
@@ -6445,15 +8631,15 @@
       <w:szCs w:val="18"/>
     </w:rPr>
   </w:style>
-  <w:style w:type="character" w:styleId="47">
+  <w:style w:type="character" w:styleId="677">
     <w:name w:val="Caption Char"/>
-    <w:basedOn w:val="46"/>
-    <w:link w:val="44"/>
+    <w:basedOn w:val="676"/>
+    <w:link w:val="674"/>
     <w:uiPriority w:val="99"/>
   </w:style>
-  <w:style w:type="table" w:styleId="48">
+  <w:style w:type="table" w:styleId="678">
     <w:name w:val="Table Grid"/>
-    <w:basedOn w:val="612"/>
+    <w:basedOn w:val="825"/>
     <w:uiPriority w:val="59"/>
     <w:pPr>
       <w:spacing w:after="0" w:line="240" w:lineRule="auto"/>
@@ -6476,9 +8662,9 @@
       </w:tblCellMar>
     </w:tblPr>
   </w:style>
-  <w:style w:type="table" w:styleId="49">
+  <w:style w:type="table" w:styleId="679">
     <w:name w:val="Table Grid Light"/>
-    <w:basedOn w:val="612"/>
+    <w:basedOn w:val="825"/>
     <w:uiPriority w:val="59"/>
     <w:pPr>
       <w:spacing w:after="0" w:line="240" w:lineRule="auto"/>
@@ -6501,9 +8687,9 @@
       </w:tblCellMar>
     </w:tblPr>
   </w:style>
-  <w:style w:type="table" w:styleId="50">
+  <w:style w:type="table" w:styleId="680">
     <w:name w:val="Plain Table 1"/>
-    <w:basedOn w:val="612"/>
+    <w:basedOn w:val="825"/>
     <w:uiPriority w:val="59"/>
     <w:pPr>
       <w:spacing w:after="0" w:line="240" w:lineRule="auto"/>
@@ -6568,9 +8754,9 @@
       </w:rPr>
     </w:tblStylePr>
   </w:style>
-  <w:style w:type="table" w:styleId="51">
+  <w:style w:type="table" w:styleId="681">
     <w:name w:val="Plain Table 2"/>
-    <w:basedOn w:val="612"/>
+    <w:basedOn w:val="825"/>
     <w:uiPriority w:val="59"/>
     <w:pPr>
       <w:spacing w:after="0" w:line="240" w:lineRule="auto"/>
@@ -6653,9 +8839,9 @@
       </w:rPr>
     </w:tblStylePr>
   </w:style>
-  <w:style w:type="table" w:styleId="52">
+  <w:style w:type="table" w:styleId="682">
     <w:name w:val="Plain Table 3"/>
-    <w:basedOn w:val="612"/>
+    <w:basedOn w:val="825"/>
     <w:uiPriority w:val="99"/>
     <w:pPr>
       <w:spacing w:after="0" w:line="240" w:lineRule="auto"/>
@@ -6730,9 +8916,9 @@
       </w:rPr>
     </w:tblStylePr>
   </w:style>
-  <w:style w:type="table" w:styleId="53">
+  <w:style w:type="table" w:styleId="683">
     <w:name w:val="Plain Table 4"/>
-    <w:basedOn w:val="612"/>
+    <w:basedOn w:val="825"/>
     <w:uiPriority w:val="99"/>
     <w:pPr>
       <w:spacing w:after="0" w:line="240" w:lineRule="auto"/>
@@ -6787,9 +8973,9 @@
       </w:rPr>
     </w:tblStylePr>
   </w:style>
-  <w:style w:type="table" w:styleId="54">
+  <w:style w:type="table" w:styleId="684">
     <w:name w:val="Plain Table 5"/>
-    <w:basedOn w:val="612"/>
+    <w:basedOn w:val="825"/>
     <w:uiPriority w:val="99"/>
     <w:pPr>
       <w:spacing w:after="0" w:line="240" w:lineRule="auto"/>
@@ -6875,9 +9061,9 @@
       </w:tcPr>
     </w:tblStylePr>
   </w:style>
-  <w:style w:type="table" w:styleId="55">
+  <w:style w:type="table" w:styleId="685">
     <w:name w:val="Grid Table 1 Light"/>
-    <w:basedOn w:val="612"/>
+    <w:basedOn w:val="825"/>
     <w:uiPriority w:val="99"/>
     <w:pPr>
       <w:spacing w:after="0" w:line="240" w:lineRule="auto"/>
@@ -6940,9 +9126,9 @@
       </w:rPr>
     </w:tblStylePr>
   </w:style>
-  <w:style w:type="table" w:styleId="56">
+  <w:style w:type="table" w:styleId="686">
     <w:name w:val="Grid Table 1 Light - Accent 1"/>
-    <w:basedOn w:val="612"/>
+    <w:basedOn w:val="825"/>
     <w:uiPriority w:val="99"/>
     <w:pPr>
       <w:spacing w:after="0" w:line="240" w:lineRule="auto"/>
@@ -7005,9 +9191,9 @@
       </w:rPr>
     </w:tblStylePr>
   </w:style>
-  <w:style w:type="table" w:styleId="57">
+  <w:style w:type="table" w:styleId="687">
     <w:name w:val="Grid Table 1 Light - Accent 2"/>
-    <w:basedOn w:val="612"/>
+    <w:basedOn w:val="825"/>
     <w:uiPriority w:val="99"/>
     <w:pPr>
       <w:spacing w:after="0" w:line="240" w:lineRule="auto"/>
@@ -7070,9 +9256,9 @@
       </w:rPr>
     </w:tblStylePr>
   </w:style>
-  <w:style w:type="table" w:styleId="58">
+  <w:style w:type="table" w:styleId="688">
     <w:name w:val="Grid Table 1 Light - Accent 3"/>
-    <w:basedOn w:val="612"/>
+    <w:basedOn w:val="825"/>
     <w:uiPriority w:val="99"/>
     <w:pPr>
       <w:spacing w:after="0" w:line="240" w:lineRule="auto"/>
@@ -7135,9 +9321,9 @@
       </w:rPr>
     </w:tblStylePr>
   </w:style>
-  <w:style w:type="table" w:styleId="59">
+  <w:style w:type="table" w:styleId="689">
     <w:name w:val="Grid Table 1 Light - Accent 4"/>
-    <w:basedOn w:val="612"/>
+    <w:basedOn w:val="825"/>
     <w:uiPriority w:val="99"/>
     <w:pPr>
       <w:spacing w:after="0" w:line="240" w:lineRule="auto"/>
@@ -7200,9 +9386,9 @@
       </w:rPr>
     </w:tblStylePr>
   </w:style>
-  <w:style w:type="table" w:styleId="60">
+  <w:style w:type="table" w:styleId="690">
     <w:name w:val="Grid Table 1 Light - Accent 5"/>
-    <w:basedOn w:val="612"/>
+    <w:basedOn w:val="825"/>
     <w:uiPriority w:val="99"/>
     <w:pPr>
       <w:spacing w:after="0" w:line="240" w:lineRule="auto"/>
@@ -7265,9 +9451,9 @@
       </w:rPr>
     </w:tblStylePr>
   </w:style>
-  <w:style w:type="table" w:styleId="61">
+  <w:style w:type="table" w:styleId="691">
     <w:name w:val="Grid Table 1 Light - Accent 6"/>
-    <w:basedOn w:val="612"/>
+    <w:basedOn w:val="825"/>
     <w:uiPriority w:val="99"/>
     <w:pPr>
       <w:spacing w:after="0" w:line="240" w:lineRule="auto"/>
@@ -7330,9 +9516,9 @@
       </w:rPr>
     </w:tblStylePr>
   </w:style>
-  <w:style w:type="table" w:styleId="62">
+  <w:style w:type="table" w:styleId="692">
     <w:name w:val="Grid Table 2"/>
-    <w:basedOn w:val="612"/>
+    <w:basedOn w:val="825"/>
     <w:uiPriority w:val="99"/>
     <w:pPr>
       <w:spacing w:after="0" w:line="240" w:lineRule="auto"/>
@@ -7410,9 +9596,9 @@
       </w:tcPr>
     </w:tblStylePr>
   </w:style>
-  <w:style w:type="table" w:styleId="63">
+  <w:style w:type="table" w:styleId="693">
     <w:name w:val="Grid Table 2 - Accent 1"/>
-    <w:basedOn w:val="612"/>
+    <w:basedOn w:val="825"/>
     <w:uiPriority w:val="99"/>
     <w:pPr>
       <w:spacing w:after="0" w:line="240" w:lineRule="auto"/>
@@ -7490,9 +9676,9 @@
       </w:tcPr>
     </w:tblStylePr>
   </w:style>
-  <w:style w:type="table" w:styleId="64">
+  <w:style w:type="table" w:styleId="694">
     <w:name w:val="Grid Table 2 - Accent 2"/>
-    <w:basedOn w:val="612"/>
+    <w:basedOn w:val="825"/>
     <w:uiPriority w:val="99"/>
     <w:pPr>
       <w:spacing w:after="0" w:line="240" w:lineRule="auto"/>
@@ -7570,9 +9756,9 @@
       </w:tcPr>
     </w:tblStylePr>
   </w:style>
-  <w:style w:type="table" w:styleId="65">
+  <w:style w:type="table" w:styleId="695">
     <w:name w:val="Grid Table 2 - Accent 3"/>
-    <w:basedOn w:val="612"/>
+    <w:basedOn w:val="825"/>
     <w:uiPriority w:val="99"/>
     <w:pPr>
       <w:spacing w:after="0" w:line="240" w:lineRule="auto"/>
@@ -7650,9 +9836,9 @@
       </w:tcPr>
     </w:tblStylePr>
   </w:style>
-  <w:style w:type="table" w:styleId="66">
+  <w:style w:type="table" w:styleId="696">
     <w:name w:val="Grid Table 2 - Accent 4"/>
-    <w:basedOn w:val="612"/>
+    <w:basedOn w:val="825"/>
     <w:uiPriority w:val="99"/>
     <w:pPr>
       <w:spacing w:after="0" w:line="240" w:lineRule="auto"/>
@@ -7730,9 +9916,9 @@
       </w:tcPr>
     </w:tblStylePr>
   </w:style>
-  <w:style w:type="table" w:styleId="67">
+  <w:style w:type="table" w:styleId="697">
     <w:name w:val="Grid Table 2 - Accent 5"/>
-    <w:basedOn w:val="612"/>
+    <w:basedOn w:val="825"/>
     <w:uiPriority w:val="99"/>
     <w:pPr>
       <w:spacing w:after="0" w:line="240" w:lineRule="auto"/>
@@ -7810,9 +9996,9 @@
       </w:tcPr>
     </w:tblStylePr>
   </w:style>
-  <w:style w:type="table" w:styleId="68">
+  <w:style w:type="table" w:styleId="698">
     <w:name w:val="Grid Table 2 - Accent 6"/>
-    <w:basedOn w:val="612"/>
+    <w:basedOn w:val="825"/>
     <w:uiPriority w:val="99"/>
     <w:pPr>
       <w:spacing w:after="0" w:line="240" w:lineRule="auto"/>
@@ -7890,9 +10076,9 @@
       </w:tcPr>
     </w:tblStylePr>
   </w:style>
-  <w:style w:type="table" w:styleId="69">
+  <w:style w:type="table" w:styleId="699">
     <w:name w:val="Grid Table 3"/>
-    <w:basedOn w:val="612"/>
+    <w:basedOn w:val="825"/>
     <w:uiPriority w:val="99"/>
     <w:pPr>
       <w:spacing w:after="0" w:line="240" w:lineRule="auto"/>
@@ -7936,7 +10122,7 @@
         <w:jc w:val="right"/>
       </w:pPr>
       <w:tcPr>
-        <w:shd w:color="ffffff"/>
+        <w:shd w:val="clear" w:color="ffffff"/>
         <w:tcBorders>
           <w:top w:val="none" w:color="000000" w:sz="4" w:space="0"/>
           <w:left w:val="none" w:color="000000" w:sz="4" w:space="0"/>
@@ -7966,7 +10152,7 @@
         <w:color w:val="404040"/>
       </w:rPr>
       <w:tcPr>
-        <w:shd w:color="ffffff"/>
+        <w:shd w:val="clear" w:color="ffffff"/>
         <w:tcBorders>
           <w:top w:val="none" w:color="000000" w:sz="4" w:space="0"/>
           <w:left w:val="none" w:color="000000" w:sz="4" w:space="0"/>
@@ -7991,9 +10177,9 @@
       </w:tcPr>
     </w:tblStylePr>
   </w:style>
-  <w:style w:type="table" w:styleId="70">
+  <w:style w:type="table" w:styleId="700">
     <w:name w:val="Grid Table 3 - Accent 1"/>
-    <w:basedOn w:val="612"/>
+    <w:basedOn w:val="825"/>
     <w:uiPriority w:val="99"/>
     <w:pPr>
       <w:spacing w:after="0" w:line="240" w:lineRule="auto"/>
@@ -8037,7 +10223,7 @@
         <w:jc w:val="right"/>
       </w:pPr>
       <w:tcPr>
-        <w:shd w:color="ffffff"/>
+        <w:shd w:val="clear" w:color="ffffff"/>
         <w:tcBorders>
           <w:top w:val="none" w:color="000000" w:sz="4" w:space="0"/>
           <w:left w:val="none" w:color="000000" w:sz="4" w:space="0"/>
@@ -8067,7 +10253,7 @@
         <w:color w:val="404040"/>
       </w:rPr>
       <w:tcPr>
-        <w:shd w:color="ffffff"/>
+        <w:shd w:val="clear" w:color="ffffff"/>
         <w:tcBorders>
           <w:top w:val="none" w:color="000000" w:sz="4" w:space="0"/>
           <w:left w:val="none" w:color="000000" w:sz="4" w:space="0"/>
@@ -8092,9 +10278,9 @@
       </w:tcPr>
     </w:tblStylePr>
   </w:style>
-  <w:style w:type="table" w:styleId="71">
+  <w:style w:type="table" w:styleId="701">
     <w:name w:val="Grid Table 3 - Accent 2"/>
-    <w:basedOn w:val="612"/>
+    <w:basedOn w:val="825"/>
     <w:uiPriority w:val="99"/>
     <w:pPr>
       <w:spacing w:after="0" w:line="240" w:lineRule="auto"/>
@@ -8138,7 +10324,7 @@
         <w:jc w:val="right"/>
       </w:pPr>
       <w:tcPr>
-        <w:shd w:color="ffffff"/>
+        <w:shd w:val="clear" w:color="ffffff"/>
         <w:tcBorders>
           <w:top w:val="none" w:color="000000" w:sz="4" w:space="0"/>
           <w:left w:val="none" w:color="000000" w:sz="4" w:space="0"/>
@@ -8168,7 +10354,7 @@
         <w:color w:val="404040"/>
       </w:rPr>
       <w:tcPr>
-        <w:shd w:color="ffffff"/>
+        <w:shd w:val="clear" w:color="ffffff"/>
         <w:tcBorders>
           <w:top w:val="none" w:color="000000" w:sz="4" w:space="0"/>
           <w:left w:val="none" w:color="000000" w:sz="4" w:space="0"/>
@@ -8193,9 +10379,9 @@
       </w:tcPr>
     </w:tblStylePr>
   </w:style>
-  <w:style w:type="table" w:styleId="72">
+  <w:style w:type="table" w:styleId="702">
     <w:name w:val="Grid Table 3 - Accent 3"/>
-    <w:basedOn w:val="612"/>
+    <w:basedOn w:val="825"/>
     <w:uiPriority w:val="99"/>
     <w:pPr>
       <w:spacing w:after="0" w:line="240" w:lineRule="auto"/>
@@ -8239,7 +10425,7 @@
         <w:jc w:val="right"/>
       </w:pPr>
       <w:tcPr>
-        <w:shd w:color="ffffff"/>
+        <w:shd w:val="clear" w:color="ffffff"/>
         <w:tcBorders>
           <w:top w:val="none" w:color="000000" w:sz="4" w:space="0"/>
           <w:left w:val="none" w:color="000000" w:sz="4" w:space="0"/>
@@ -8269,7 +10455,7 @@
         <w:color w:val="404040"/>
       </w:rPr>
       <w:tcPr>
-        <w:shd w:color="ffffff"/>
+        <w:shd w:val="clear" w:color="ffffff"/>
         <w:tcBorders>
           <w:top w:val="none" w:color="000000" w:sz="4" w:space="0"/>
           <w:left w:val="none" w:color="000000" w:sz="4" w:space="0"/>
@@ -8294,9 +10480,9 @@
       </w:tcPr>
     </w:tblStylePr>
   </w:style>
-  <w:style w:type="table" w:styleId="73">
+  <w:style w:type="table" w:styleId="703">
     <w:name w:val="Grid Table 3 - Accent 4"/>
-    <w:basedOn w:val="612"/>
+    <w:basedOn w:val="825"/>
     <w:uiPriority w:val="99"/>
     <w:pPr>
       <w:spacing w:after="0" w:line="240" w:lineRule="auto"/>
@@ -8340,7 +10526,7 @@
         <w:jc w:val="right"/>
       </w:pPr>
       <w:tcPr>
-        <w:shd w:color="ffffff"/>
+        <w:shd w:val="clear" w:color="ffffff"/>
         <w:tcBorders>
           <w:top w:val="none" w:color="000000" w:sz="4" w:space="0"/>
           <w:left w:val="none" w:color="000000" w:sz="4" w:space="0"/>
@@ -8370,7 +10556,7 @@
         <w:color w:val="404040"/>
       </w:rPr>
       <w:tcPr>
-        <w:shd w:color="ffffff"/>
+        <w:shd w:val="clear" w:color="ffffff"/>
         <w:tcBorders>
           <w:top w:val="none" w:color="000000" w:sz="4" w:space="0"/>
           <w:left w:val="none" w:color="000000" w:sz="4" w:space="0"/>
@@ -8395,9 +10581,9 @@
       </w:tcPr>
     </w:tblStylePr>
   </w:style>
-  <w:style w:type="table" w:styleId="74">
+  <w:style w:type="table" w:styleId="704">
     <w:name w:val="Grid Table 3 - Accent 5"/>
-    <w:basedOn w:val="612"/>
+    <w:basedOn w:val="825"/>
     <w:uiPriority w:val="99"/>
     <w:pPr>
       <w:spacing w:after="0" w:line="240" w:lineRule="auto"/>
@@ -8441,7 +10627,7 @@
         <w:jc w:val="right"/>
       </w:pPr>
       <w:tcPr>
-        <w:shd w:color="ffffff"/>
+        <w:shd w:val="clear" w:color="ffffff"/>
         <w:tcBorders>
           <w:top w:val="none" w:color="000000" w:sz="4" w:space="0"/>
           <w:left w:val="none" w:color="000000" w:sz="4" w:space="0"/>
@@ -8471,7 +10657,7 @@
         <w:color w:val="404040"/>
       </w:rPr>
       <w:tcPr>
-        <w:shd w:color="ffffff"/>
+        <w:shd w:val="clear" w:color="ffffff"/>
         <w:tcBorders>
           <w:top w:val="none" w:color="000000" w:sz="4" w:space="0"/>
           <w:left w:val="none" w:color="000000" w:sz="4" w:space="0"/>
@@ -8496,9 +10682,9 @@
       </w:tcPr>
     </w:tblStylePr>
   </w:style>
-  <w:style w:type="table" w:styleId="75">
+  <w:style w:type="table" w:styleId="705">
     <w:name w:val="Grid Table 3 - Accent 6"/>
-    <w:basedOn w:val="612"/>
+    <w:basedOn w:val="825"/>
     <w:uiPriority w:val="99"/>
     <w:pPr>
       <w:spacing w:after="0" w:line="240" w:lineRule="auto"/>
@@ -8542,7 +10728,7 @@
         <w:jc w:val="right"/>
       </w:pPr>
       <w:tcPr>
-        <w:shd w:color="ffffff"/>
+        <w:shd w:val="clear" w:color="ffffff"/>
         <w:tcBorders>
           <w:top w:val="none" w:color="000000" w:sz="4" w:space="0"/>
           <w:left w:val="none" w:color="000000" w:sz="4" w:space="0"/>
@@ -8572,7 +10758,7 @@
         <w:color w:val="404040"/>
       </w:rPr>
       <w:tcPr>
-        <w:shd w:color="ffffff"/>
+        <w:shd w:val="clear" w:color="ffffff"/>
         <w:tcBorders>
           <w:top w:val="none" w:color="000000" w:sz="4" w:space="0"/>
           <w:left w:val="none" w:color="000000" w:sz="4" w:space="0"/>
@@ -8597,9 +10783,9 @@
       </w:tcPr>
     </w:tblStylePr>
   </w:style>
-  <w:style w:type="table" w:styleId="76">
+  <w:style w:type="table" w:styleId="706">
     <w:name w:val="Grid Table 4"/>
-    <w:basedOn w:val="612"/>
+    <w:basedOn w:val="825"/>
     <w:uiPriority w:val="59"/>
     <w:pPr>
       <w:spacing w:after="0" w:line="240" w:lineRule="auto"/>
@@ -8678,9 +10864,9 @@
       </w:tcPr>
     </w:tblStylePr>
   </w:style>
-  <w:style w:type="table" w:styleId="77">
+  <w:style w:type="table" w:styleId="707">
     <w:name w:val="Grid Table 4 - Accent 1"/>
-    <w:basedOn w:val="612"/>
+    <w:basedOn w:val="825"/>
     <w:uiPriority w:val="59"/>
     <w:pPr>
       <w:spacing w:after="0" w:line="240" w:lineRule="auto"/>
@@ -8759,9 +10945,9 @@
       </w:tcPr>
     </w:tblStylePr>
   </w:style>
-  <w:style w:type="table" w:styleId="78">
+  <w:style w:type="table" w:styleId="708">
     <w:name w:val="Grid Table 4 - Accent 2"/>
-    <w:basedOn w:val="612"/>
+    <w:basedOn w:val="825"/>
     <w:uiPriority w:val="59"/>
     <w:pPr>
       <w:spacing w:after="0" w:line="240" w:lineRule="auto"/>
@@ -8840,9 +11026,9 @@
       </w:tcPr>
     </w:tblStylePr>
   </w:style>
-  <w:style w:type="table" w:styleId="79">
+  <w:style w:type="table" w:styleId="709">
     <w:name w:val="Grid Table 4 - Accent 3"/>
-    <w:basedOn w:val="612"/>
+    <w:basedOn w:val="825"/>
     <w:uiPriority w:val="59"/>
     <w:pPr>
       <w:spacing w:after="0" w:line="240" w:lineRule="auto"/>
@@ -8921,9 +11107,9 @@
       </w:tcPr>
     </w:tblStylePr>
   </w:style>
-  <w:style w:type="table" w:styleId="80">
+  <w:style w:type="table" w:styleId="710">
     <w:name w:val="Grid Table 4 - Accent 4"/>
-    <w:basedOn w:val="612"/>
+    <w:basedOn w:val="825"/>
     <w:uiPriority w:val="59"/>
     <w:pPr>
       <w:spacing w:after="0" w:line="240" w:lineRule="auto"/>
@@ -9002,9 +11188,9 @@
       </w:tcPr>
     </w:tblStylePr>
   </w:style>
-  <w:style w:type="table" w:styleId="81">
+  <w:style w:type="table" w:styleId="711">
     <w:name w:val="Grid Table 4 - Accent 5"/>
-    <w:basedOn w:val="612"/>
+    <w:basedOn w:val="825"/>
     <w:uiPriority w:val="59"/>
     <w:pPr>
       <w:spacing w:after="0" w:line="240" w:lineRule="auto"/>
@@ -9083,9 +11269,9 @@
       </w:tcPr>
     </w:tblStylePr>
   </w:style>
-  <w:style w:type="table" w:styleId="82">
+  <w:style w:type="table" w:styleId="712">
     <w:name w:val="Grid Table 4 - Accent 6"/>
-    <w:basedOn w:val="612"/>
+    <w:basedOn w:val="825"/>
     <w:uiPriority w:val="59"/>
     <w:pPr>
       <w:spacing w:after="0" w:line="240" w:lineRule="auto"/>
@@ -9164,9 +11350,9 @@
       </w:tcPr>
     </w:tblStylePr>
   </w:style>
-  <w:style w:type="table" w:styleId="83">
+  <w:style w:type="table" w:styleId="713">
     <w:name w:val="Grid Table 5 Dark"/>
-    <w:basedOn w:val="612"/>
+    <w:basedOn w:val="825"/>
     <w:uiPriority w:val="99"/>
     <w:pPr>
       <w:spacing w:after="0" w:line="240" w:lineRule="auto"/>
@@ -9243,9 +11429,9 @@
       </w:tcPr>
     </w:tblStylePr>
   </w:style>
-  <w:style w:type="table" w:styleId="84">
+  <w:style w:type="table" w:styleId="714">
     <w:name w:val="Grid Table 5 Dark- Accent 1"/>
-    <w:basedOn w:val="612"/>
+    <w:basedOn w:val="825"/>
     <w:uiPriority w:val="99"/>
     <w:pPr>
       <w:spacing w:after="0" w:line="240" w:lineRule="auto"/>
@@ -9322,9 +11508,9 @@
       </w:tcPr>
     </w:tblStylePr>
   </w:style>
-  <w:style w:type="table" w:styleId="85">
+  <w:style w:type="table" w:styleId="715">
     <w:name w:val="Grid Table 5 Dark - Accent 2"/>
-    <w:basedOn w:val="612"/>
+    <w:basedOn w:val="825"/>
     <w:uiPriority w:val="99"/>
     <w:pPr>
       <w:spacing w:after="0" w:line="240" w:lineRule="auto"/>
@@ -9401,9 +11587,9 @@
       </w:tcPr>
     </w:tblStylePr>
   </w:style>
-  <w:style w:type="table" w:styleId="86">
+  <w:style w:type="table" w:styleId="716">
     <w:name w:val="Grid Table 5 Dark - Accent 3"/>
-    <w:basedOn w:val="612"/>
+    <w:basedOn w:val="825"/>
     <w:uiPriority w:val="99"/>
     <w:pPr>
       <w:spacing w:after="0" w:line="240" w:lineRule="auto"/>
@@ -9480,9 +11666,9 @@
       </w:tcPr>
     </w:tblStylePr>
   </w:style>
-  <w:style w:type="table" w:styleId="87">
+  <w:style w:type="table" w:styleId="717">
     <w:name w:val="Grid Table 5 Dark- Accent 4"/>
-    <w:basedOn w:val="612"/>
+    <w:basedOn w:val="825"/>
     <w:uiPriority w:val="99"/>
     <w:pPr>
       <w:spacing w:after="0" w:line="240" w:lineRule="auto"/>
@@ -9559,9 +11745,9 @@
       </w:tcPr>
     </w:tblStylePr>
   </w:style>
-  <w:style w:type="table" w:styleId="88">
+  <w:style w:type="table" w:styleId="718">
     <w:name w:val="Grid Table 5 Dark - Accent 5"/>
-    <w:basedOn w:val="612"/>
+    <w:basedOn w:val="825"/>
     <w:uiPriority w:val="99"/>
     <w:pPr>
       <w:spacing w:after="0" w:line="240" w:lineRule="auto"/>
@@ -9638,9 +11824,9 @@
       </w:tcPr>
     </w:tblStylePr>
   </w:style>
-  <w:style w:type="table" w:styleId="89">
+  <w:style w:type="table" w:styleId="719">
     <w:name w:val="Grid Table 5 Dark - Accent 6"/>
-    <w:basedOn w:val="612"/>
+    <w:basedOn w:val="825"/>
     <w:uiPriority w:val="99"/>
     <w:pPr>
       <w:spacing w:after="0" w:line="240" w:lineRule="auto"/>
@@ -9717,9 +11903,9 @@
       </w:tcPr>
     </w:tblStylePr>
   </w:style>
-  <w:style w:type="table" w:styleId="90">
+  <w:style w:type="table" w:styleId="720">
     <w:name w:val="Grid Table 6 Colorful"/>
-    <w:basedOn w:val="612"/>
+    <w:basedOn w:val="825"/>
     <w:uiPriority w:val="99"/>
     <w:pPr>
       <w:spacing w:after="0" w:line="240" w:lineRule="auto"/>
@@ -9796,9 +11982,9 @@
       </w:rPr>
     </w:tblStylePr>
   </w:style>
-  <w:style w:type="table" w:styleId="91">
+  <w:style w:type="table" w:styleId="721">
     <w:name w:val="Grid Table 6 Colorful - Accent 1"/>
-    <w:basedOn w:val="612"/>
+    <w:basedOn w:val="825"/>
     <w:uiPriority w:val="99"/>
     <w:pPr>
       <w:spacing w:after="0" w:line="240" w:lineRule="auto"/>
@@ -9875,9 +12061,9 @@
       </w:rPr>
     </w:tblStylePr>
   </w:style>
-  <w:style w:type="table" w:styleId="92">
+  <w:style w:type="table" w:styleId="722">
     <w:name w:val="Grid Table 6 Colorful - Accent 2"/>
-    <w:basedOn w:val="612"/>
+    <w:basedOn w:val="825"/>
     <w:uiPriority w:val="99"/>
     <w:pPr>
       <w:spacing w:after="0" w:line="240" w:lineRule="auto"/>
@@ -9954,9 +12140,9 @@
       </w:rPr>
     </w:tblStylePr>
   </w:style>
-  <w:style w:type="table" w:styleId="93">
+  <w:style w:type="table" w:styleId="723">
     <w:name w:val="Grid Table 6 Colorful - Accent 3"/>
-    <w:basedOn w:val="612"/>
+    <w:basedOn w:val="825"/>
     <w:uiPriority w:val="99"/>
     <w:pPr>
       <w:spacing w:after="0" w:line="240" w:lineRule="auto"/>
@@ -10033,9 +12219,9 @@
       </w:rPr>
     </w:tblStylePr>
   </w:style>
-  <w:style w:type="table" w:styleId="94">
+  <w:style w:type="table" w:styleId="724">
     <w:name w:val="Grid Table 6 Colorful - Accent 4"/>
-    <w:basedOn w:val="612"/>
+    <w:basedOn w:val="825"/>
     <w:uiPriority w:val="99"/>
     <w:pPr>
       <w:spacing w:after="0" w:line="240" w:lineRule="auto"/>
@@ -10112,9 +12298,9 @@
       </w:rPr>
     </w:tblStylePr>
   </w:style>
-  <w:style w:type="table" w:styleId="95">
+  <w:style w:type="table" w:styleId="725">
     <w:name w:val="Grid Table 6 Colorful - Accent 5"/>
-    <w:basedOn w:val="612"/>
+    <w:basedOn w:val="825"/>
     <w:uiPriority w:val="99"/>
     <w:pPr>
       <w:spacing w:after="0" w:line="240" w:lineRule="auto"/>
@@ -10191,9 +12377,9 @@
       </w:rPr>
     </w:tblStylePr>
   </w:style>
-  <w:style w:type="table" w:styleId="96">
+  <w:style w:type="table" w:styleId="726">
     <w:name w:val="Grid Table 6 Colorful - Accent 6"/>
-    <w:basedOn w:val="612"/>
+    <w:basedOn w:val="825"/>
     <w:uiPriority w:val="99"/>
     <w:pPr>
       <w:spacing w:after="0" w:line="240" w:lineRule="auto"/>
@@ -10270,9 +12456,9 @@
       </w:rPr>
     </w:tblStylePr>
   </w:style>
-  <w:style w:type="table" w:styleId="97">
+  <w:style w:type="table" w:styleId="727">
     <w:name w:val="Grid Table 7 Colorful"/>
-    <w:basedOn w:val="612"/>
+    <w:basedOn w:val="825"/>
     <w:uiPriority w:val="99"/>
     <w:pPr>
       <w:spacing w:after="0" w:line="240" w:lineRule="auto"/>
@@ -10321,11 +12507,11 @@
         <w:jc w:val="right"/>
       </w:pPr>
       <w:tcPr>
-        <w:shd w:color="ffffff"/>
-        <w:tcBorders>
-          <w:top w:val="none"/>
-          <w:left w:val="none"/>
-          <w:bottom w:val="none"/>
+        <w:shd w:val="clear" w:color="ffffff"/>
+        <w:tcBorders>
+          <w:top w:val="none" w:color="000000" w:sz="4" w:space="0"/>
+          <w:left w:val="none" w:color="000000" w:sz="4" w:space="0"/>
+          <w:bottom w:val="none" w:color="000000" w:sz="4" w:space="0"/>
           <w:right w:val="single" w:color="000000" w:themeColor="text1" w:themeTint="80" w:sz="4" w:space="0"/>
         </w:tcBorders>
       </w:tcPr>
@@ -10340,10 +12526,10 @@
       <w:tcPr>
         <w:shd w:val="clear" w:color="ffffff" w:themeColor="light1" w:fill="ffffff" w:themeFill="light1"/>
         <w:tcBorders>
-          <w:top w:val="none"/>
-          <w:left w:val="none"/>
+          <w:top w:val="none" w:color="000000" w:sz="4" w:space="0"/>
+          <w:left w:val="none" w:color="000000" w:sz="4" w:space="0"/>
           <w:bottom w:val="single" w:color="000000" w:themeColor="text1" w:themeTint="80" w:sz="4" w:space="0"/>
-          <w:right w:val="none"/>
+          <w:right w:val="none" w:color="000000" w:sz="4" w:space="0"/>
         </w:tcBorders>
       </w:tcPr>
     </w:tblStylePr>
@@ -10355,12 +12541,12 @@
         <w:sz w:val="22"/>
       </w:rPr>
       <w:tcPr>
-        <w:shd w:color="ffffff"/>
-        <w:tcBorders>
-          <w:top w:val="none"/>
+        <w:shd w:val="clear" w:color="ffffff"/>
+        <w:tcBorders>
+          <w:top w:val="none" w:color="000000" w:sz="4" w:space="0"/>
           <w:left w:val="single" w:color="000000" w:themeColor="text1" w:themeTint="80" w:sz="4" w:space="0"/>
-          <w:bottom w:val="none"/>
-          <w:right w:val="none"/>
+          <w:bottom w:val="none" w:color="000000" w:sz="4" w:space="0"/>
+          <w:right w:val="none" w:color="000000" w:sz="4" w:space="0"/>
         </w:tcBorders>
       </w:tcPr>
     </w:tblStylePr>
@@ -10375,16 +12561,16 @@
         <w:shd w:val="clear" w:color="ffffff" w:themeColor="light1" w:fill="ffffff" w:themeFill="light1"/>
         <w:tcBorders>
           <w:top w:val="single" w:color="000000" w:themeColor="text1" w:themeTint="80" w:sz="4" w:space="0"/>
-          <w:left w:val="none"/>
-          <w:bottom w:val="none"/>
-          <w:right w:val="none"/>
+          <w:left w:val="none" w:color="000000" w:sz="4" w:space="0"/>
+          <w:bottom w:val="none" w:color="000000" w:sz="4" w:space="0"/>
+          <w:right w:val="none" w:color="000000" w:sz="4" w:space="0"/>
         </w:tcBorders>
       </w:tcPr>
     </w:tblStylePr>
   </w:style>
-  <w:style w:type="table" w:styleId="98">
+  <w:style w:type="table" w:styleId="728">
     <w:name w:val="Grid Table 7 Colorful - Accent 1"/>
-    <w:basedOn w:val="612"/>
+    <w:basedOn w:val="825"/>
     <w:uiPriority w:val="99"/>
     <w:pPr>
       <w:spacing w:after="0" w:line="240" w:lineRule="auto"/>
@@ -10433,11 +12619,11 @@
         <w:jc w:val="right"/>
       </w:pPr>
       <w:tcPr>
-        <w:shd w:color="ffffff"/>
-        <w:tcBorders>
-          <w:top w:val="none"/>
-          <w:left w:val="none"/>
-          <w:bottom w:val="none"/>
+        <w:shd w:val="clear" w:color="ffffff"/>
+        <w:tcBorders>
+          <w:top w:val="none" w:color="000000" w:sz="4" w:space="0"/>
+          <w:left w:val="none" w:color="000000" w:sz="4" w:space="0"/>
+          <w:bottom w:val="none" w:color="000000" w:sz="4" w:space="0"/>
           <w:right w:val="single" w:color="000000" w:themeColor="accent1" w:themeTint="80" w:sz="4" w:space="0"/>
         </w:tcBorders>
       </w:tcPr>
@@ -10452,10 +12638,10 @@
       <w:tcPr>
         <w:shd w:val="clear" w:color="ffffff" w:themeColor="light1" w:fill="ffffff" w:themeFill="light1"/>
         <w:tcBorders>
-          <w:top w:val="none"/>
-          <w:left w:val="none"/>
+          <w:top w:val="none" w:color="000000" w:sz="4" w:space="0"/>
+          <w:left w:val="none" w:color="000000" w:sz="4" w:space="0"/>
           <w:bottom w:val="single" w:color="000000" w:themeColor="accent1" w:themeTint="80" w:sz="4" w:space="0"/>
-          <w:right w:val="none"/>
+          <w:right w:val="none" w:color="000000" w:sz="4" w:space="0"/>
         </w:tcBorders>
       </w:tcPr>
     </w:tblStylePr>
@@ -10467,12 +12653,12 @@
         <w:sz w:val="22"/>
       </w:rPr>
       <w:tcPr>
-        <w:shd w:color="ffffff"/>
-        <w:tcBorders>
-          <w:top w:val="none"/>
+        <w:shd w:val="clear" w:color="ffffff"/>
+        <w:tcBorders>
+          <w:top w:val="none" w:color="000000" w:sz="4" w:space="0"/>
           <w:left w:val="single" w:color="000000" w:themeColor="accent1" w:themeTint="80" w:sz="4" w:space="0"/>
-          <w:bottom w:val="none"/>
-          <w:right w:val="none"/>
+          <w:bottom w:val="none" w:color="000000" w:sz="4" w:space="0"/>
+          <w:right w:val="none" w:color="000000" w:sz="4" w:space="0"/>
         </w:tcBorders>
       </w:tcPr>
     </w:tblStylePr>
@@ -10487,16 +12673,16 @@
         <w:shd w:val="clear" w:color="ffffff" w:themeColor="light1" w:fill="ffffff" w:themeFill="light1"/>
         <w:tcBorders>
           <w:top w:val="single" w:color="000000" w:themeColor="accent1" w:themeTint="80" w:sz="4" w:space="0"/>
-          <w:left w:val="none"/>
-          <w:bottom w:val="none"/>
-          <w:right w:val="none"/>
+          <w:left w:val="none" w:color="000000" w:sz="4" w:space="0"/>
+          <w:bottom w:val="none" w:color="000000" w:sz="4" w:space="0"/>
+          <w:right w:val="none" w:color="000000" w:sz="4" w:space="0"/>
         </w:tcBorders>
       </w:tcPr>
     </w:tblStylePr>
   </w:style>
-  <w:style w:type="table" w:styleId="99">
+  <w:style w:type="table" w:styleId="729">
     <w:name w:val="Grid Table 7 Colorful - Accent 2"/>
-    <w:basedOn w:val="612"/>
+    <w:basedOn w:val="825"/>
     <w:uiPriority w:val="99"/>
     <w:pPr>
       <w:spacing w:after="0" w:line="240" w:lineRule="auto"/>
@@ -10545,11 +12731,11 @@
         <w:jc w:val="right"/>
       </w:pPr>
       <w:tcPr>
-        <w:shd w:color="ffffff"/>
-        <w:tcBorders>
-          <w:top w:val="none"/>
-          <w:left w:val="none"/>
-          <w:bottom w:val="none"/>
+        <w:shd w:val="clear" w:color="ffffff"/>
+        <w:tcBorders>
+          <w:top w:val="none" w:color="000000" w:sz="4" w:space="0"/>
+          <w:left w:val="none" w:color="000000" w:sz="4" w:space="0"/>
+          <w:bottom w:val="none" w:color="000000" w:sz="4" w:space="0"/>
           <w:right w:val="single" w:color="000000" w:themeColor="accent2" w:themeTint="97" w:sz="4" w:space="0"/>
         </w:tcBorders>
       </w:tcPr>
@@ -10564,10 +12750,10 @@
       <w:tcPr>
         <w:shd w:val="clear" w:color="ffffff" w:themeColor="light1" w:fill="ffffff" w:themeFill="light1"/>
         <w:tcBorders>
-          <w:top w:val="none"/>
-          <w:left w:val="none"/>
+          <w:top w:val="none" w:color="000000" w:sz="4" w:space="0"/>
+          <w:left w:val="none" w:color="000000" w:sz="4" w:space="0"/>
           <w:bottom w:val="single" w:color="000000" w:themeColor="accent2" w:themeTint="97" w:sz="4" w:space="0"/>
-          <w:right w:val="none"/>
+          <w:right w:val="none" w:color="000000" w:sz="4" w:space="0"/>
         </w:tcBorders>
       </w:tcPr>
     </w:tblStylePr>
@@ -10579,12 +12765,12 @@
         <w:sz w:val="22"/>
       </w:rPr>
       <w:tcPr>
-        <w:shd w:color="ffffff"/>
-        <w:tcBorders>
-          <w:top w:val="none"/>
+        <w:shd w:val="clear" w:color="ffffff"/>
+        <w:tcBorders>
+          <w:top w:val="none" w:color="000000" w:sz="4" w:space="0"/>
           <w:left w:val="single" w:color="000000" w:themeColor="accent2" w:themeTint="97" w:sz="4" w:space="0"/>
-          <w:bottom w:val="none"/>
-          <w:right w:val="none"/>
+          <w:bottom w:val="none" w:color="000000" w:sz="4" w:space="0"/>
+          <w:right w:val="none" w:color="000000" w:sz="4" w:space="0"/>
         </w:tcBorders>
       </w:tcPr>
     </w:tblStylePr>
@@ -10599,16 +12785,16 @@
         <w:shd w:val="clear" w:color="ffffff" w:themeColor="light1" w:fill="ffffff" w:themeFill="light1"/>
         <w:tcBorders>
           <w:top w:val="single" w:color="000000" w:themeColor="accent2" w:themeTint="97" w:sz="4" w:space="0"/>
-          <w:left w:val="none"/>
-          <w:bottom w:val="none"/>
-          <w:right w:val="none"/>
+          <w:left w:val="none" w:color="000000" w:sz="4" w:space="0"/>
+          <w:bottom w:val="none" w:color="000000" w:sz="4" w:space="0"/>
+          <w:right w:val="none" w:color="000000" w:sz="4" w:space="0"/>
         </w:tcBorders>
       </w:tcPr>
     </w:tblStylePr>
   </w:style>
-  <w:style w:type="table" w:styleId="100">
+  <w:style w:type="table" w:styleId="730">
     <w:name w:val="Grid Table 7 Colorful - Accent 3"/>
-    <w:basedOn w:val="612"/>
+    <w:basedOn w:val="825"/>
     <w:uiPriority w:val="99"/>
     <w:pPr>
       <w:spacing w:after="0" w:line="240" w:lineRule="auto"/>
@@ -10657,11 +12843,11 @@
         <w:jc w:val="right"/>
       </w:pPr>
       <w:tcPr>
-        <w:shd w:color="ffffff"/>
-        <w:tcBorders>
-          <w:top w:val="none"/>
-          <w:left w:val="none"/>
-          <w:bottom w:val="none"/>
+        <w:shd w:val="clear" w:color="ffffff"/>
+        <w:tcBorders>
+          <w:top w:val="none" w:color="000000" w:sz="4" w:space="0"/>
+          <w:left w:val="none" w:color="000000" w:sz="4" w:space="0"/>
+          <w:bottom w:val="none" w:color="000000" w:sz="4" w:space="0"/>
           <w:right w:val="single" w:color="000000" w:themeColor="accent3" w:themeTint="FE" w:sz="4" w:space="0"/>
         </w:tcBorders>
       </w:tcPr>
@@ -10676,10 +12862,10 @@
       <w:tcPr>
         <w:shd w:val="clear" w:color="ffffff" w:themeColor="light1" w:fill="ffffff" w:themeFill="light1"/>
         <w:tcBorders>
-          <w:top w:val="none"/>
-          <w:left w:val="none"/>
+          <w:top w:val="none" w:color="000000" w:sz="4" w:space="0"/>
+          <w:left w:val="none" w:color="000000" w:sz="4" w:space="0"/>
           <w:bottom w:val="single" w:color="000000" w:themeColor="accent3" w:themeTint="FE" w:sz="4" w:space="0"/>
-          <w:right w:val="none"/>
+          <w:right w:val="none" w:color="000000" w:sz="4" w:space="0"/>
         </w:tcBorders>
       </w:tcPr>
     </w:tblStylePr>
@@ -10691,12 +12877,12 @@
         <w:sz w:val="22"/>
       </w:rPr>
       <w:tcPr>
-        <w:shd w:color="ffffff"/>
-        <w:tcBorders>
-          <w:top w:val="none"/>
+        <w:shd w:val="clear" w:color="ffffff"/>
+        <w:tcBorders>
+          <w:top w:val="none" w:color="000000" w:sz="4" w:space="0"/>
           <w:left w:val="single" w:color="000000" w:themeColor="accent3" w:themeTint="FE" w:sz="4" w:space="0"/>
-          <w:bottom w:val="none"/>
-          <w:right w:val="none"/>
+          <w:bottom w:val="none" w:color="000000" w:sz="4" w:space="0"/>
+          <w:right w:val="none" w:color="000000" w:sz="4" w:space="0"/>
         </w:tcBorders>
       </w:tcPr>
     </w:tblStylePr>
@@ -10711,16 +12897,16 @@
         <w:shd w:val="clear" w:color="ffffff" w:themeColor="light1" w:fill="ffffff" w:themeFill="light1"/>
         <w:tcBorders>
           <w:top w:val="single" w:color="000000" w:themeColor="accent3" w:themeTint="FE" w:sz="4" w:space="0"/>
-          <w:left w:val="none"/>
-          <w:bottom w:val="none"/>
-          <w:right w:val="none"/>
+          <w:left w:val="none" w:color="000000" w:sz="4" w:space="0"/>
+          <w:bottom w:val="none" w:color="000000" w:sz="4" w:space="0"/>
+          <w:right w:val="none" w:color="000000" w:sz="4" w:space="0"/>
         </w:tcBorders>
       </w:tcPr>
     </w:tblStylePr>
   </w:style>
-  <w:style w:type="table" w:styleId="101">
+  <w:style w:type="table" w:styleId="731">
     <w:name w:val="Grid Table 7 Colorful - Accent 4"/>
-    <w:basedOn w:val="612"/>
+    <w:basedOn w:val="825"/>
     <w:uiPriority w:val="99"/>
     <w:pPr>
       <w:spacing w:after="0" w:line="240" w:lineRule="auto"/>
@@ -10769,11 +12955,11 @@
         <w:jc w:val="right"/>
       </w:pPr>
       <w:tcPr>
-        <w:shd w:color="ffffff"/>
-        <w:tcBorders>
-          <w:top w:val="none"/>
-          <w:left w:val="none"/>
-          <w:bottom w:val="none"/>
+        <w:shd w:val="clear" w:color="ffffff"/>
+        <w:tcBorders>
+          <w:top w:val="none" w:color="000000" w:sz="4" w:space="0"/>
+          <w:left w:val="none" w:color="000000" w:sz="4" w:space="0"/>
+          <w:bottom w:val="none" w:color="000000" w:sz="4" w:space="0"/>
           <w:right w:val="single" w:color="000000" w:themeColor="accent4" w:themeTint="9A" w:sz="4" w:space="0"/>
         </w:tcBorders>
       </w:tcPr>
@@ -10788,10 +12974,10 @@
       <w:tcPr>
         <w:shd w:val="clear" w:color="ffffff" w:themeColor="light1" w:fill="ffffff" w:themeFill="light1"/>
         <w:tcBorders>
-          <w:top w:val="none"/>
-          <w:left w:val="none"/>
+          <w:top w:val="none" w:color="000000" w:sz="4" w:space="0"/>
+          <w:left w:val="none" w:color="000000" w:sz="4" w:space="0"/>
           <w:bottom w:val="single" w:color="000000" w:themeColor="accent4" w:themeTint="9A" w:sz="4" w:space="0"/>
-          <w:right w:val="none"/>
+          <w:right w:val="none" w:color="000000" w:sz="4" w:space="0"/>
         </w:tcBorders>
       </w:tcPr>
     </w:tblStylePr>
@@ -10803,12 +12989,12 @@
         <w:sz w:val="22"/>
       </w:rPr>
       <w:tcPr>
-        <w:shd w:color="ffffff"/>
-        <w:tcBorders>
-          <w:top w:val="none"/>
+        <w:shd w:val="clear" w:color="ffffff"/>
+        <w:tcBorders>
+          <w:top w:val="none" w:color="000000" w:sz="4" w:space="0"/>
           <w:left w:val="single" w:color="000000" w:themeColor="accent4" w:themeTint="9A" w:sz="4" w:space="0"/>
-          <w:bottom w:val="none"/>
-          <w:right w:val="none"/>
+          <w:bottom w:val="none" w:color="000000" w:sz="4" w:space="0"/>
+          <w:right w:val="none" w:color="000000" w:sz="4" w:space="0"/>
         </w:tcBorders>
       </w:tcPr>
     </w:tblStylePr>
@@ -10823,16 +13009,16 @@
         <w:shd w:val="clear" w:color="ffffff" w:themeColor="light1" w:fill="ffffff" w:themeFill="light1"/>
         <w:tcBorders>
           <w:top w:val="single" w:color="000000" w:themeColor="accent4" w:themeTint="9A" w:sz="4" w:space="0"/>
-          <w:left w:val="none"/>
-          <w:bottom w:val="none"/>
-          <w:right w:val="none"/>
+          <w:left w:val="none" w:color="000000" w:sz="4" w:space="0"/>
+          <w:bottom w:val="none" w:color="000000" w:sz="4" w:space="0"/>
+          <w:right w:val="none" w:color="000000" w:sz="4" w:space="0"/>
         </w:tcBorders>
       </w:tcPr>
     </w:tblStylePr>
   </w:style>
-  <w:style w:type="table" w:styleId="102">
+  <w:style w:type="table" w:styleId="732">
     <w:name w:val="Grid Table 7 Colorful - Accent 5"/>
-    <w:basedOn w:val="612"/>
+    <w:basedOn w:val="825"/>
     <w:uiPriority w:val="99"/>
     <w:pPr>
       <w:spacing w:after="0" w:line="240" w:lineRule="auto"/>
@@ -10881,11 +13067,11 @@
         <w:jc w:val="right"/>
       </w:pPr>
       <w:tcPr>
-        <w:shd w:color="ffffff"/>
-        <w:tcBorders>
-          <w:top w:val="none"/>
-          <w:left w:val="none"/>
-          <w:bottom w:val="none"/>
+        <w:shd w:val="clear" w:color="ffffff"/>
+        <w:tcBorders>
+          <w:top w:val="none" w:color="000000" w:sz="4" w:space="0"/>
+          <w:left w:val="none" w:color="000000" w:sz="4" w:space="0"/>
+          <w:bottom w:val="none" w:color="000000" w:sz="4" w:space="0"/>
           <w:right w:val="single" w:color="000000" w:themeColor="accent5" w:themeTint="90" w:sz="4" w:space="0"/>
         </w:tcBorders>
       </w:tcPr>
@@ -10900,10 +13086,10 @@
       <w:tcPr>
         <w:shd w:val="clear" w:color="ffffff" w:themeColor="light1" w:fill="ffffff" w:themeFill="light1"/>
         <w:tcBorders>
-          <w:top w:val="none"/>
-          <w:left w:val="none"/>
+          <w:top w:val="none" w:color="000000" w:sz="4" w:space="0"/>
+          <w:left w:val="none" w:color="000000" w:sz="4" w:space="0"/>
           <w:bottom w:val="single" w:color="000000" w:themeColor="accent5" w:themeTint="90" w:sz="4" w:space="0"/>
-          <w:right w:val="none"/>
+          <w:right w:val="none" w:color="000000" w:sz="4" w:space="0"/>
         </w:tcBorders>
       </w:tcPr>
     </w:tblStylePr>
@@ -10915,12 +13101,12 @@
         <w:sz w:val="22"/>
       </w:rPr>
       <w:tcPr>
-        <w:shd w:color="ffffff"/>
-        <w:tcBorders>
-          <w:top w:val="none"/>
+        <w:shd w:val="clear" w:color="ffffff"/>
+        <w:tcBorders>
+          <w:top w:val="none" w:color="000000" w:sz="4" w:space="0"/>
           <w:left w:val="single" w:color="000000" w:themeColor="accent5" w:themeTint="90" w:sz="4" w:space="0"/>
-          <w:bottom w:val="none"/>
-          <w:right w:val="none"/>
+          <w:bottom w:val="none" w:color="000000" w:sz="4" w:space="0"/>
+          <w:right w:val="none" w:color="000000" w:sz="4" w:space="0"/>
         </w:tcBorders>
       </w:tcPr>
     </w:tblStylePr>
@@ -10935,16 +13121,16 @@
         <w:shd w:val="clear" w:color="ffffff" w:themeColor="light1" w:fill="ffffff" w:themeFill="light1"/>
         <w:tcBorders>
           <w:top w:val="single" w:color="000000" w:themeColor="accent5" w:themeTint="90" w:sz="4" w:space="0"/>
-          <w:left w:val="none"/>
-          <w:bottom w:val="none"/>
-          <w:right w:val="none"/>
+          <w:left w:val="none" w:color="000000" w:sz="4" w:space="0"/>
+          <w:bottom w:val="none" w:color="000000" w:sz="4" w:space="0"/>
+          <w:right w:val="none" w:color="000000" w:sz="4" w:space="0"/>
         </w:tcBorders>
       </w:tcPr>
     </w:tblStylePr>
   </w:style>
-  <w:style w:type="table" w:styleId="103">
+  <w:style w:type="table" w:styleId="733">
     <w:name w:val="Grid Table 7 Colorful - Accent 6"/>
-    <w:basedOn w:val="612"/>
+    <w:basedOn w:val="825"/>
     <w:uiPriority w:val="99"/>
     <w:pPr>
       <w:spacing w:after="0" w:line="240" w:lineRule="auto"/>
@@ -10993,11 +13179,11 @@
         <w:jc w:val="right"/>
       </w:pPr>
       <w:tcPr>
-        <w:shd w:color="ffffff"/>
-        <w:tcBorders>
-          <w:top w:val="none"/>
-          <w:left w:val="none"/>
-          <w:bottom w:val="none"/>
+        <w:shd w:val="clear" w:color="ffffff"/>
+        <w:tcBorders>
+          <w:top w:val="none" w:color="000000" w:sz="4" w:space="0"/>
+          <w:left w:val="none" w:color="000000" w:sz="4" w:space="0"/>
+          <w:bottom w:val="none" w:color="000000" w:sz="4" w:space="0"/>
           <w:right w:val="single" w:color="000000" w:themeColor="accent6" w:themeTint="90" w:sz="4" w:space="0"/>
         </w:tcBorders>
       </w:tcPr>
@@ -11012,10 +13198,10 @@
       <w:tcPr>
         <w:shd w:val="clear" w:color="ffffff" w:themeColor="light1" w:fill="ffffff" w:themeFill="light1"/>
         <w:tcBorders>
-          <w:top w:val="none"/>
-          <w:left w:val="none"/>
+          <w:top w:val="none" w:color="000000" w:sz="4" w:space="0"/>
+          <w:left w:val="none" w:color="000000" w:sz="4" w:space="0"/>
           <w:bottom w:val="single" w:color="000000" w:themeColor="accent6" w:themeTint="90" w:sz="4" w:space="0"/>
-          <w:right w:val="none"/>
+          <w:right w:val="none" w:color="000000" w:sz="4" w:space="0"/>
         </w:tcBorders>
       </w:tcPr>
     </w:tblStylePr>
@@ -11027,12 +13213,12 @@
         <w:sz w:val="22"/>
       </w:rPr>
       <w:tcPr>
-        <w:shd w:color="ffffff"/>
-        <w:tcBorders>
-          <w:top w:val="none"/>
+        <w:shd w:val="clear" w:color="ffffff"/>
+        <w:tcBorders>
+          <w:top w:val="none" w:color="000000" w:sz="4" w:space="0"/>
           <w:left w:val="single" w:color="000000" w:themeColor="accent6" w:themeTint="90" w:sz="4" w:space="0"/>
-          <w:bottom w:val="none"/>
-          <w:right w:val="none"/>
+          <w:bottom w:val="none" w:color="000000" w:sz="4" w:space="0"/>
+          <w:right w:val="none" w:color="000000" w:sz="4" w:space="0"/>
         </w:tcBorders>
       </w:tcPr>
     </w:tblStylePr>
@@ -11047,16 +13233,16 @@
         <w:shd w:val="clear" w:color="ffffff" w:themeColor="light1" w:fill="ffffff" w:themeFill="light1"/>
         <w:tcBorders>
           <w:top w:val="single" w:color="000000" w:themeColor="accent6" w:themeTint="90" w:sz="4" w:space="0"/>
-          <w:left w:val="none"/>
-          <w:bottom w:val="none"/>
-          <w:right w:val="none"/>
+          <w:left w:val="none" w:color="000000" w:sz="4" w:space="0"/>
+          <w:bottom w:val="none" w:color="000000" w:sz="4" w:space="0"/>
+          <w:right w:val="none" w:color="000000" w:sz="4" w:space="0"/>
         </w:tcBorders>
       </w:tcPr>
     </w:tblStylePr>
   </w:style>
-  <w:style w:type="table" w:styleId="104">
+  <w:style w:type="table" w:styleId="734">
     <w:name w:val="List Table 1 Light"/>
-    <w:basedOn w:val="612"/>
+    <w:basedOn w:val="825"/>
     <w:uiPriority w:val="99"/>
     <w:pPr>
       <w:spacing w:after="0" w:line="240" w:lineRule="auto"/>
@@ -11117,9 +13303,9 @@
       </w:tcPr>
     </w:tblStylePr>
   </w:style>
-  <w:style w:type="table" w:styleId="105">
+  <w:style w:type="table" w:styleId="735">
     <w:name w:val="List Table 1 Light - Accent 1"/>
-    <w:basedOn w:val="612"/>
+    <w:basedOn w:val="825"/>
     <w:uiPriority w:val="99"/>
     <w:pPr>
       <w:spacing w:after="0" w:line="240" w:lineRule="auto"/>
@@ -11180,9 +13366,9 @@
       </w:tcPr>
     </w:tblStylePr>
   </w:style>
-  <w:style w:type="table" w:styleId="106">
+  <w:style w:type="table" w:styleId="736">
     <w:name w:val="List Table 1 Light - Accent 2"/>
-    <w:basedOn w:val="612"/>
+    <w:basedOn w:val="825"/>
     <w:uiPriority w:val="99"/>
     <w:pPr>
       <w:spacing w:after="0" w:line="240" w:lineRule="auto"/>
@@ -11243,9 +13429,9 @@
       </w:tcPr>
     </w:tblStylePr>
   </w:style>
-  <w:style w:type="table" w:styleId="107">
+  <w:style w:type="table" w:styleId="737">
     <w:name w:val="List Table 1 Light - Accent 3"/>
-    <w:basedOn w:val="612"/>
+    <w:basedOn w:val="825"/>
     <w:uiPriority w:val="99"/>
     <w:pPr>
       <w:spacing w:after="0" w:line="240" w:lineRule="auto"/>
@@ -11306,9 +13492,9 @@
       </w:tcPr>
     </w:tblStylePr>
   </w:style>
-  <w:style w:type="table" w:styleId="108">
+  <w:style w:type="table" w:styleId="738">
     <w:name w:val="List Table 1 Light - Accent 4"/>
-    <w:basedOn w:val="612"/>
+    <w:basedOn w:val="825"/>
     <w:uiPriority w:val="99"/>
     <w:pPr>
       <w:spacing w:after="0" w:line="240" w:lineRule="auto"/>
@@ -11369,9 +13555,9 @@
       </w:tcPr>
     </w:tblStylePr>
   </w:style>
-  <w:style w:type="table" w:styleId="109">
+  <w:style w:type="table" w:styleId="739">
     <w:name w:val="List Table 1 Light - Accent 5"/>
-    <w:basedOn w:val="612"/>
+    <w:basedOn w:val="825"/>
     <w:uiPriority w:val="99"/>
     <w:pPr>
       <w:spacing w:after="0" w:line="240" w:lineRule="auto"/>
@@ -11432,9 +13618,9 @@
       </w:tcPr>
     </w:tblStylePr>
   </w:style>
-  <w:style w:type="table" w:styleId="110">
+  <w:style w:type="table" w:styleId="740">
     <w:name w:val="List Table 1 Light - Accent 6"/>
-    <w:basedOn w:val="612"/>
+    <w:basedOn w:val="825"/>
     <w:uiPriority w:val="99"/>
     <w:pPr>
       <w:spacing w:after="0" w:line="240" w:lineRule="auto"/>
@@ -11495,9 +13681,9 @@
       </w:tcPr>
     </w:tblStylePr>
   </w:style>
-  <w:style w:type="table" w:styleId="111">
+  <w:style w:type="table" w:styleId="741">
     <w:name w:val="List Table 2"/>
-    <w:basedOn w:val="612"/>
+    <w:basedOn w:val="825"/>
     <w:uiPriority w:val="99"/>
     <w:pPr>
       <w:spacing w:after="0" w:line="240" w:lineRule="auto"/>
@@ -11581,9 +13767,9 @@
       </w:tcPr>
     </w:tblStylePr>
   </w:style>
-  <w:style w:type="table" w:styleId="112">
+  <w:style w:type="table" w:styleId="742">
     <w:name w:val="List Table 2 - Accent 1"/>
-    <w:basedOn w:val="612"/>
+    <w:basedOn w:val="825"/>
     <w:uiPriority w:val="99"/>
     <w:pPr>
       <w:spacing w:after="0" w:line="240" w:lineRule="auto"/>
@@ -11667,9 +13853,9 @@
       </w:tcPr>
     </w:tblStylePr>
   </w:style>
-  <w:style w:type="table" w:styleId="113">
+  <w:style w:type="table" w:styleId="743">
     <w:name w:val="List Table 2 - Accent 2"/>
-    <w:basedOn w:val="612"/>
+    <w:basedOn w:val="825"/>
     <w:uiPriority w:val="99"/>
     <w:pPr>
       <w:spacing w:after="0" w:line="240" w:lineRule="auto"/>
@@ -11753,9 +13939,9 @@
       </w:tcPr>
     </w:tblStylePr>
   </w:style>
-  <w:style w:type="table" w:styleId="114">
+  <w:style w:type="table" w:styleId="744">
     <w:name w:val="List Table 2 - Accent 3"/>
-    <w:basedOn w:val="612"/>
+    <w:basedOn w:val="825"/>
     <w:uiPriority w:val="99"/>
     <w:pPr>
       <w:spacing w:after="0" w:line="240" w:lineRule="auto"/>
@@ -11839,9 +14025,9 @@
       </w:tcPr>
     </w:tblStylePr>
   </w:style>
-  <w:style w:type="table" w:styleId="115">
+  <w:style w:type="table" w:styleId="745">
     <w:name w:val="List Table 2 - Accent 4"/>
-    <w:basedOn w:val="612"/>
+    <w:basedOn w:val="825"/>
     <w:uiPriority w:val="99"/>
     <w:pPr>
       <w:spacing w:after="0" w:line="240" w:lineRule="auto"/>
@@ -11925,9 +14111,9 @@
       </w:tcPr>
     </w:tblStylePr>
   </w:style>
-  <w:style w:type="table" w:styleId="116">
+  <w:style w:type="table" w:styleId="746">
     <w:name w:val="List Table 2 - Accent 5"/>
-    <w:basedOn w:val="612"/>
+    <w:basedOn w:val="825"/>
     <w:uiPriority w:val="99"/>
     <w:pPr>
       <w:spacing w:after="0" w:line="240" w:lineRule="auto"/>
@@ -12011,9 +14197,9 @@
       </w:tcPr>
     </w:tblStylePr>
   </w:style>
-  <w:style w:type="table" w:styleId="117">
+  <w:style w:type="table" w:styleId="747">
     <w:name w:val="List Table 2 - Accent 6"/>
-    <w:basedOn w:val="612"/>
+    <w:basedOn w:val="825"/>
     <w:uiPriority w:val="99"/>
     <w:pPr>
       <w:spacing w:after="0" w:line="240" w:lineRule="auto"/>
@@ -12097,9 +14283,9 @@
       </w:tcPr>
     </w:tblStylePr>
   </w:style>
-  <w:style w:type="table" w:styleId="118">
+  <w:style w:type="table" w:styleId="748">
     <w:name w:val="List Table 3"/>
-    <w:basedOn w:val="612"/>
+    <w:basedOn w:val="825"/>
     <w:uiPriority w:val="99"/>
     <w:pPr>
       <w:spacing w:after="0" w:line="240" w:lineRule="auto"/>
@@ -12171,9 +14357,9 @@
       </w:rPr>
     </w:tblStylePr>
   </w:style>
-  <w:style w:type="table" w:styleId="119">
+  <w:style w:type="table" w:styleId="749">
     <w:name w:val="List Table 3 - Accent 1"/>
-    <w:basedOn w:val="612"/>
+    <w:basedOn w:val="825"/>
     <w:uiPriority w:val="99"/>
     <w:pPr>
       <w:spacing w:after="0" w:line="240" w:lineRule="auto"/>
@@ -12245,9 +14431,9 @@
       </w:rPr>
     </w:tblStylePr>
   </w:style>
-  <w:style w:type="table" w:styleId="120">
+  <w:style w:type="table" w:styleId="750">
     <w:name w:val="List Table 3 - Accent 2"/>
-    <w:basedOn w:val="612"/>
+    <w:basedOn w:val="825"/>
     <w:uiPriority w:val="99"/>
     <w:pPr>
       <w:spacing w:after="0" w:line="240" w:lineRule="auto"/>
@@ -12319,9 +14505,9 @@
       </w:rPr>
     </w:tblStylePr>
   </w:style>
-  <w:style w:type="table" w:styleId="121">
+  <w:style w:type="table" w:styleId="751">
     <w:name w:val="List Table 3 - Accent 3"/>
-    <w:basedOn w:val="612"/>
+    <w:basedOn w:val="825"/>
     <w:uiPriority w:val="99"/>
     <w:pPr>
       <w:spacing w:after="0" w:line="240" w:lineRule="auto"/>
@@ -12393,9 +14579,9 @@
       </w:rPr>
     </w:tblStylePr>
   </w:style>
-  <w:style w:type="table" w:styleId="122">
+  <w:style w:type="table" w:styleId="752">
     <w:name w:val="List Table 3 - Accent 4"/>
-    <w:basedOn w:val="612"/>
+    <w:basedOn w:val="825"/>
     <w:uiPriority w:val="99"/>
     <w:pPr>
       <w:spacing w:after="0" w:line="240" w:lineRule="auto"/>
@@ -12467,9 +14653,9 @@
       </w:rPr>
     </w:tblStylePr>
   </w:style>
-  <w:style w:type="table" w:styleId="123">
+  <w:style w:type="table" w:styleId="753">
     <w:name w:val="List Table 3 - Accent 5"/>
-    <w:basedOn w:val="612"/>
+    <w:basedOn w:val="825"/>
     <w:uiPriority w:val="99"/>
     <w:pPr>
       <w:spacing w:after="0" w:line="240" w:lineRule="auto"/>
@@ -12541,9 +14727,9 @@
       </w:rPr>
     </w:tblStylePr>
   </w:style>
-  <w:style w:type="table" w:styleId="124">
+  <w:style w:type="table" w:styleId="754">
     <w:name w:val="List Table 3 - Accent 6"/>
-    <w:basedOn w:val="612"/>
+    <w:basedOn w:val="825"/>
     <w:uiPriority w:val="99"/>
     <w:pPr>
       <w:spacing w:after="0" w:line="240" w:lineRule="auto"/>
@@ -12615,9 +14801,9 @@
       </w:rPr>
     </w:tblStylePr>
   </w:style>
-  <w:style w:type="table" w:styleId="125">
+  <w:style w:type="table" w:styleId="755">
     <w:name w:val="List Table 4"/>
-    <w:basedOn w:val="612"/>
+    <w:basedOn w:val="825"/>
     <w:uiPriority w:val="99"/>
     <w:pPr>
       <w:spacing w:after="0" w:line="240" w:lineRule="auto"/>
@@ -12684,9 +14870,9 @@
       </w:rPr>
     </w:tblStylePr>
   </w:style>
-  <w:style w:type="table" w:styleId="126">
+  <w:style w:type="table" w:styleId="756">
     <w:name w:val="List Table 4 - Accent 1"/>
-    <w:basedOn w:val="612"/>
+    <w:basedOn w:val="825"/>
     <w:uiPriority w:val="99"/>
     <w:pPr>
       <w:spacing w:after="0" w:line="240" w:lineRule="auto"/>
@@ -12753,9 +14939,9 @@
       </w:rPr>
     </w:tblStylePr>
   </w:style>
-  <w:style w:type="table" w:styleId="127">
+  <w:style w:type="table" w:styleId="757">
     <w:name w:val="List Table 4 - Accent 2"/>
-    <w:basedOn w:val="612"/>
+    <w:basedOn w:val="825"/>
     <w:uiPriority w:val="99"/>
     <w:pPr>
       <w:spacing w:after="0" w:line="240" w:lineRule="auto"/>
@@ -12822,9 +15008,9 @@
       </w:rPr>
     </w:tblStylePr>
   </w:style>
-  <w:style w:type="table" w:styleId="128">
+  <w:style w:type="table" w:styleId="758">
     <w:name w:val="List Table 4 - Accent 3"/>
-    <w:basedOn w:val="612"/>
+    <w:basedOn w:val="825"/>
     <w:uiPriority w:val="99"/>
     <w:pPr>
       <w:spacing w:after="0" w:line="240" w:lineRule="auto"/>
@@ -12891,9 +15077,9 @@
       </w:rPr>
     </w:tblStylePr>
   </w:style>
-  <w:style w:type="table" w:styleId="129">
+  <w:style w:type="table" w:styleId="759">
     <w:name w:val="List Table 4 - Accent 4"/>
-    <w:basedOn w:val="612"/>
+    <w:basedOn w:val="825"/>
     <w:uiPriority w:val="99"/>
     <w:pPr>
       <w:spacing w:after="0" w:line="240" w:lineRule="auto"/>
@@ -12960,9 +15146,9 @@
       </w:rPr>
     </w:tblStylePr>
   </w:style>
-  <w:style w:type="table" w:styleId="130">
+  <w:style w:type="table" w:styleId="760">
     <w:name w:val="List Table 4 - Accent 5"/>
-    <w:basedOn w:val="612"/>
+    <w:basedOn w:val="825"/>
     <w:uiPriority w:val="99"/>
     <w:pPr>
       <w:spacing w:after="0" w:line="240" w:lineRule="auto"/>
@@ -13029,9 +15215,9 @@
       </w:rPr>
     </w:tblStylePr>
   </w:style>
-  <w:style w:type="table" w:styleId="131">
+  <w:style w:type="table" w:styleId="761">
     <w:name w:val="List Table 4 - Accent 6"/>
-    <w:basedOn w:val="612"/>
+    <w:basedOn w:val="825"/>
     <w:uiPriority w:val="99"/>
     <w:pPr>
       <w:spacing w:after="0" w:line="240" w:lineRule="auto"/>
@@ -13098,9 +15284,9 @@
       </w:rPr>
     </w:tblStylePr>
   </w:style>
-  <w:style w:type="table" w:styleId="132">
+  <w:style w:type="table" w:styleId="762">
     <w:name w:val="List Table 5 Dark"/>
-    <w:basedOn w:val="612"/>
+    <w:basedOn w:val="825"/>
     <w:uiPriority w:val="99"/>
     <w:pPr>
       <w:spacing w:after="0" w:line="240" w:lineRule="auto"/>
@@ -13205,9 +15391,9 @@
       </w:rPr>
     </w:tblStylePr>
   </w:style>
-  <w:style w:type="table" w:styleId="133">
+  <w:style w:type="table" w:styleId="763">
     <w:name w:val="List Table 5 Dark - Accent 1"/>
-    <w:basedOn w:val="612"/>
+    <w:basedOn w:val="825"/>
     <w:uiPriority w:val="99"/>
     <w:pPr>
       <w:spacing w:after="0" w:line="240" w:lineRule="auto"/>
@@ -13312,9 +15498,9 @@
       </w:rPr>
     </w:tblStylePr>
   </w:style>
-  <w:style w:type="table" w:styleId="134">
+  <w:style w:type="table" w:styleId="764">
     <w:name w:val="List Table 5 Dark - Accent 2"/>
-    <w:basedOn w:val="612"/>
+    <w:basedOn w:val="825"/>
     <w:uiPriority w:val="99"/>
     <w:pPr>
       <w:spacing w:after="0" w:line="240" w:lineRule="auto"/>
@@ -13419,9 +15605,9 @@
       </w:rPr>
     </w:tblStylePr>
   </w:style>
-  <w:style w:type="table" w:styleId="135">
+  <w:style w:type="table" w:styleId="765">
     <w:name w:val="List Table 5 Dark - Accent 3"/>
-    <w:basedOn w:val="612"/>
+    <w:basedOn w:val="825"/>
     <w:uiPriority w:val="99"/>
     <w:pPr>
       <w:spacing w:after="0" w:line="240" w:lineRule="auto"/>
@@ -13526,9 +15712,9 @@
       </w:rPr>
     </w:tblStylePr>
   </w:style>
-  <w:style w:type="table" w:styleId="136">
+  <w:style w:type="table" w:styleId="766">
     <w:name w:val="List Table 5 Dark - Accent 4"/>
-    <w:basedOn w:val="612"/>
+    <w:basedOn w:val="825"/>
     <w:uiPriority w:val="99"/>
     <w:pPr>
       <w:spacing w:after="0" w:line="240" w:lineRule="auto"/>
@@ -13633,9 +15819,9 @@
       </w:rPr>
     </w:tblStylePr>
   </w:style>
-  <w:style w:type="table" w:styleId="137">
+  <w:style w:type="table" w:styleId="767">
     <w:name w:val="List Table 5 Dark - Accent 5"/>
-    <w:basedOn w:val="612"/>
+    <w:basedOn w:val="825"/>
     <w:uiPriority w:val="99"/>
     <w:pPr>
       <w:spacing w:after="0" w:line="240" w:lineRule="auto"/>
@@ -13740,9 +15926,9 @@
       </w:rPr>
     </w:tblStylePr>
   </w:style>
-  <w:style w:type="table" w:styleId="138">
+  <w:style w:type="table" w:styleId="768">
     <w:name w:val="List Table 5 Dark - Accent 6"/>
-    <w:basedOn w:val="612"/>
+    <w:basedOn w:val="825"/>
     <w:uiPriority w:val="99"/>
     <w:pPr>
       <w:spacing w:after="0" w:line="240" w:lineRule="auto"/>
@@ -13847,9 +16033,9 @@
       </w:rPr>
     </w:tblStylePr>
   </w:style>
-  <w:style w:type="table" w:styleId="139">
+  <w:style w:type="table" w:styleId="769">
     <w:name w:val="List Table 6 Colorful"/>
-    <w:basedOn w:val="612"/>
+    <w:basedOn w:val="825"/>
     <w:uiPriority w:val="99"/>
     <w:pPr>
       <w:spacing w:after="0" w:line="240" w:lineRule="auto"/>
@@ -13920,9 +16106,9 @@
       </w:tcPr>
     </w:tblStylePr>
   </w:style>
-  <w:style w:type="table" w:styleId="140">
+  <w:style w:type="table" w:styleId="770">
     <w:name w:val="List Table 6 Colorful - Accent 1"/>
-    <w:basedOn w:val="612"/>
+    <w:basedOn w:val="825"/>
     <w:uiPriority w:val="99"/>
     <w:pPr>
       <w:spacing w:after="0" w:line="240" w:lineRule="auto"/>
@@ -13993,9 +16179,9 @@
       </w:tcPr>
     </w:tblStylePr>
   </w:style>
-  <w:style w:type="table" w:styleId="141">
+  <w:style w:type="table" w:styleId="771">
     <w:name w:val="List Table 6 Colorful - Accent 2"/>
-    <w:basedOn w:val="612"/>
+    <w:basedOn w:val="825"/>
     <w:uiPriority w:val="99"/>
     <w:pPr>
       <w:spacing w:after="0" w:line="240" w:lineRule="auto"/>
@@ -14066,9 +16252,9 @@
       </w:tcPr>
     </w:tblStylePr>
   </w:style>
-  <w:style w:type="table" w:styleId="142">
+  <w:style w:type="table" w:styleId="772">
     <w:name w:val="List Table 6 Colorful - Accent 3"/>
-    <w:basedOn w:val="612"/>
+    <w:basedOn w:val="825"/>
     <w:uiPriority w:val="99"/>
     <w:pPr>
       <w:spacing w:after="0" w:line="240" w:lineRule="auto"/>
@@ -14139,9 +16325,9 @@
       </w:tcPr>
     </w:tblStylePr>
   </w:style>
-  <w:style w:type="table" w:styleId="143">
+  <w:style w:type="table" w:styleId="773">
     <w:name w:val="List Table 6 Colorful - Accent 4"/>
-    <w:basedOn w:val="612"/>
+    <w:basedOn w:val="825"/>
     <w:uiPriority w:val="99"/>
     <w:pPr>
       <w:spacing w:after="0" w:line="240" w:lineRule="auto"/>
@@ -14212,9 +16398,9 @@
       </w:tcPr>
     </w:tblStylePr>
   </w:style>
-  <w:style w:type="table" w:styleId="144">
+  <w:style w:type="table" w:styleId="774">
     <w:name w:val="List Table 6 Colorful - Accent 5"/>
-    <w:basedOn w:val="612"/>
+    <w:basedOn w:val="825"/>
     <w:uiPriority w:val="99"/>
     <w:pPr>
       <w:spacing w:after="0" w:line="240" w:lineRule="auto"/>
@@ -14285,9 +16471,9 @@
       </w:tcPr>
     </w:tblStylePr>
   </w:style>
-  <w:style w:type="table" w:styleId="145">
+  <w:style w:type="table" w:styleId="775">
     <w:name w:val="List Table 6 Colorful - Accent 6"/>
-    <w:basedOn w:val="612"/>
+    <w:basedOn w:val="825"/>
     <w:uiPriority w:val="99"/>
     <w:pPr>
       <w:spacing w:after="0" w:line="240" w:lineRule="auto"/>
@@ -14358,9 +16544,9 @@
       </w:tcPr>
     </w:tblStylePr>
   </w:style>
-  <w:style w:type="table" w:styleId="146">
+  <w:style w:type="table" w:styleId="776">
     <w:name w:val="List Table 7 Colorful"/>
-    <w:basedOn w:val="612"/>
+    <w:basedOn w:val="825"/>
     <w:uiPriority w:val="99"/>
     <w:pPr>
       <w:spacing w:after="0" w:line="240" w:lineRule="auto"/>
@@ -14406,11 +16592,11 @@
         <w:jc w:val="right"/>
       </w:pPr>
       <w:tcPr>
-        <w:shd w:color="ffffff"/>
-        <w:tcBorders>
-          <w:top w:val="none"/>
-          <w:left w:val="none"/>
-          <w:bottom w:val="none"/>
+        <w:shd w:val="clear" w:color="ffffff"/>
+        <w:tcBorders>
+          <w:top w:val="none" w:color="000000" w:sz="4" w:space="0"/>
+          <w:left w:val="none" w:color="000000" w:sz="4" w:space="0"/>
+          <w:bottom w:val="none" w:color="000000" w:sz="4" w:space="0"/>
           <w:right w:val="single" w:color="000000" w:themeColor="text1" w:themeTint="80" w:sz="4" w:space="0"/>
         </w:tcBorders>
       </w:tcPr>
@@ -14425,10 +16611,10 @@
       <w:tcPr>
         <w:shd w:val="clear" w:color="ffffff" w:themeColor="light1" w:fill="ffffff" w:themeFill="light1"/>
         <w:tcBorders>
-          <w:top w:val="none"/>
-          <w:left w:val="none"/>
+          <w:top w:val="none" w:color="000000" w:sz="4" w:space="0"/>
+          <w:left w:val="none" w:color="000000" w:sz="4" w:space="0"/>
           <w:bottom w:val="single" w:color="000000" w:themeColor="text1" w:themeTint="80" w:sz="4" w:space="0"/>
-          <w:right w:val="none"/>
+          <w:right w:val="none" w:color="000000" w:sz="4" w:space="0"/>
         </w:tcBorders>
       </w:tcPr>
     </w:tblStylePr>
@@ -14440,12 +16626,12 @@
         <w:sz w:val="22"/>
       </w:rPr>
       <w:tcPr>
-        <w:shd w:color="ffffff"/>
-        <w:tcBorders>
-          <w:top w:val="none"/>
+        <w:shd w:val="clear" w:color="ffffff"/>
+        <w:tcBorders>
+          <w:top w:val="none" w:color="000000" w:sz="4" w:space="0"/>
           <w:left w:val="single" w:color="000000" w:themeColor="text1" w:themeTint="80" w:sz="4" w:space="0"/>
-          <w:bottom w:val="none"/>
-          <w:right w:val="none"/>
+          <w:bottom w:val="none" w:color="000000" w:sz="4" w:space="0"/>
+          <w:right w:val="none" w:color="000000" w:sz="4" w:space="0"/>
         </w:tcBorders>
       </w:tcPr>
     </w:tblStylePr>
@@ -14460,9 +16646,9 @@
         <w:shd w:val="clear" w:color="ffffff" w:themeColor="light1" w:fill="ffffff" w:themeFill="light1"/>
         <w:tcBorders>
           <w:top w:val="single" w:color="000000" w:themeColor="text1" w:themeTint="80" w:sz="4" w:space="0"/>
-          <w:left w:val="none"/>
-          <w:bottom w:val="none"/>
-          <w:right w:val="none"/>
+          <w:left w:val="none" w:color="000000" w:sz="4" w:space="0"/>
+          <w:bottom w:val="none" w:color="000000" w:sz="4" w:space="0"/>
+          <w:right w:val="none" w:color="000000" w:sz="4" w:space="0"/>
         </w:tcBorders>
       </w:tcPr>
     </w:tblStylePr>
@@ -14474,9 +16660,9 @@
       </w:rPr>
     </w:tblStylePr>
   </w:style>
-  <w:style w:type="table" w:styleId="147">
+  <w:style w:type="table" w:styleId="777">
     <w:name w:val="List Table 7 Colorful - Accent 1"/>
-    <w:basedOn w:val="612"/>
+    <w:basedOn w:val="825"/>
     <w:uiPriority w:val="99"/>
     <w:pPr>
       <w:spacing w:after="0" w:line="240" w:lineRule="auto"/>
@@ -14522,11 +16708,11 @@
         <w:jc w:val="right"/>
       </w:pPr>
       <w:tcPr>
-        <w:shd w:color="ffffff"/>
-        <w:tcBorders>
-          <w:top w:val="none"/>
-          <w:left w:val="none"/>
-          <w:bottom w:val="none"/>
+        <w:shd w:val="clear" w:color="ffffff"/>
+        <w:tcBorders>
+          <w:top w:val="none" w:color="000000" w:sz="4" w:space="0"/>
+          <w:left w:val="none" w:color="000000" w:sz="4" w:space="0"/>
+          <w:bottom w:val="none" w:color="000000" w:sz="4" w:space="0"/>
           <w:right w:val="single" w:color="000000" w:themeColor="accent1" w:sz="4" w:space="0"/>
         </w:tcBorders>
       </w:tcPr>
@@ -14541,10 +16727,10 @@
       <w:tcPr>
         <w:shd w:val="clear" w:color="ffffff" w:themeColor="light1" w:fill="ffffff" w:themeFill="light1"/>
         <w:tcBorders>
-          <w:top w:val="none"/>
-          <w:left w:val="none"/>
+          <w:top w:val="none" w:color="000000" w:sz="4" w:space="0"/>
+          <w:left w:val="none" w:color="000000" w:sz="4" w:space="0"/>
           <w:bottom w:val="single" w:color="000000" w:themeColor="accent1" w:sz="4" w:space="0"/>
-          <w:right w:val="none"/>
+          <w:right w:val="none" w:color="000000" w:sz="4" w:space="0"/>
         </w:tcBorders>
       </w:tcPr>
     </w:tblStylePr>
@@ -14556,12 +16742,12 @@
         <w:sz w:val="22"/>
       </w:rPr>
       <w:tcPr>
-        <w:shd w:color="ffffff"/>
-        <w:tcBorders>
-          <w:top w:val="none"/>
+        <w:shd w:val="clear" w:color="ffffff"/>
+        <w:tcBorders>
+          <w:top w:val="none" w:color="000000" w:sz="4" w:space="0"/>
           <w:left w:val="single" w:color="000000" w:themeColor="accent1" w:sz="4" w:space="0"/>
-          <w:bottom w:val="none"/>
-          <w:right w:val="none"/>
+          <w:bottom w:val="none" w:color="000000" w:sz="4" w:space="0"/>
+          <w:right w:val="none" w:color="000000" w:sz="4" w:space="0"/>
         </w:tcBorders>
       </w:tcPr>
     </w:tblStylePr>
@@ -14576,9 +16762,9 @@
         <w:shd w:val="clear" w:color="ffffff" w:themeColor="light1" w:fill="ffffff" w:themeFill="light1"/>
         <w:tcBorders>
           <w:top w:val="single" w:color="000000" w:themeColor="accent1" w:sz="4" w:space="0"/>
-          <w:left w:val="none"/>
-          <w:bottom w:val="none"/>
-          <w:right w:val="none"/>
+          <w:left w:val="none" w:color="000000" w:sz="4" w:space="0"/>
+          <w:bottom w:val="none" w:color="000000" w:sz="4" w:space="0"/>
+          <w:right w:val="none" w:color="000000" w:sz="4" w:space="0"/>
         </w:tcBorders>
       </w:tcPr>
     </w:tblStylePr>
@@ -14590,9 +16776,9 @@
       </w:rPr>
     </w:tblStylePr>
   </w:style>
-  <w:style w:type="table" w:styleId="148">
+  <w:style w:type="table" w:styleId="778">
     <w:name w:val="List Table 7 Colorful - Accent 2"/>
-    <w:basedOn w:val="612"/>
+    <w:basedOn w:val="825"/>
     <w:uiPriority w:val="99"/>
     <w:pPr>
       <w:spacing w:after="0" w:line="240" w:lineRule="auto"/>
@@ -14638,11 +16824,11 @@
         <w:jc w:val="right"/>
       </w:pPr>
       <w:tcPr>
-        <w:shd w:color="ffffff"/>
-        <w:tcBorders>
-          <w:top w:val="none"/>
-          <w:left w:val="none"/>
-          <w:bottom w:val="none"/>
+        <w:shd w:val="clear" w:color="ffffff"/>
+        <w:tcBorders>
+          <w:top w:val="none" w:color="000000" w:sz="4" w:space="0"/>
+          <w:left w:val="none" w:color="000000" w:sz="4" w:space="0"/>
+          <w:bottom w:val="none" w:color="000000" w:sz="4" w:space="0"/>
           <w:right w:val="single" w:color="000000" w:themeColor="accent2" w:themeTint="97" w:sz="4" w:space="0"/>
         </w:tcBorders>
       </w:tcPr>
@@ -14657,10 +16843,10 @@
       <w:tcPr>
         <w:shd w:val="clear" w:color="ffffff" w:themeColor="light1" w:fill="ffffff" w:themeFill="light1"/>
         <w:tcBorders>
-          <w:top w:val="none"/>
-          <w:left w:val="none"/>
+          <w:top w:val="none" w:color="000000" w:sz="4" w:space="0"/>
+          <w:left w:val="none" w:color="000000" w:sz="4" w:space="0"/>
           <w:bottom w:val="single" w:color="000000" w:themeColor="accent2" w:themeTint="97" w:sz="4" w:space="0"/>
-          <w:right w:val="none"/>
+          <w:right w:val="none" w:color="000000" w:sz="4" w:space="0"/>
         </w:tcBorders>
       </w:tcPr>
     </w:tblStylePr>
@@ -14672,12 +16858,12 @@
         <w:sz w:val="22"/>
       </w:rPr>
       <w:tcPr>
-        <w:shd w:color="ffffff"/>
-        <w:tcBorders>
-          <w:top w:val="none"/>
+        <w:shd w:val="clear" w:color="ffffff"/>
+        <w:tcBorders>
+          <w:top w:val="none" w:color="000000" w:sz="4" w:space="0"/>
           <w:left w:val="single" w:color="000000" w:themeColor="accent2" w:themeTint="97" w:sz="4" w:space="0"/>
-          <w:bottom w:val="none"/>
-          <w:right w:val="none"/>
+          <w:bottom w:val="none" w:color="000000" w:sz="4" w:space="0"/>
+          <w:right w:val="none" w:color="000000" w:sz="4" w:space="0"/>
         </w:tcBorders>
       </w:tcPr>
     </w:tblStylePr>
@@ -14692,9 +16878,9 @@
         <w:shd w:val="clear" w:color="ffffff" w:themeColor="light1" w:fill="ffffff" w:themeFill="light1"/>
         <w:tcBorders>
           <w:top w:val="single" w:color="000000" w:themeColor="accent2" w:themeTint="97" w:sz="4" w:space="0"/>
-          <w:left w:val="none"/>
-          <w:bottom w:val="none"/>
-          <w:right w:val="none"/>
+          <w:left w:val="none" w:color="000000" w:sz="4" w:space="0"/>
+          <w:bottom w:val="none" w:color="000000" w:sz="4" w:space="0"/>
+          <w:right w:val="none" w:color="000000" w:sz="4" w:space="0"/>
         </w:tcBorders>
       </w:tcPr>
     </w:tblStylePr>
@@ -14706,9 +16892,9 @@
       </w:rPr>
     </w:tblStylePr>
   </w:style>
-  <w:style w:type="table" w:styleId="149">
+  <w:style w:type="table" w:styleId="779">
     <w:name w:val="List Table 7 Colorful - Accent 3"/>
-    <w:basedOn w:val="612"/>
+    <w:basedOn w:val="825"/>
     <w:uiPriority w:val="99"/>
     <w:pPr>
       <w:spacing w:after="0" w:line="240" w:lineRule="auto"/>
@@ -14754,11 +16940,11 @@
         <w:jc w:val="right"/>
       </w:pPr>
       <w:tcPr>
-        <w:shd w:color="ffffff"/>
-        <w:tcBorders>
-          <w:top w:val="none"/>
-          <w:left w:val="none"/>
-          <w:bottom w:val="none"/>
+        <w:shd w:val="clear" w:color="ffffff"/>
+        <w:tcBorders>
+          <w:top w:val="none" w:color="000000" w:sz="4" w:space="0"/>
+          <w:left w:val="none" w:color="000000" w:sz="4" w:space="0"/>
+          <w:bottom w:val="none" w:color="000000" w:sz="4" w:space="0"/>
           <w:right w:val="single" w:color="000000" w:themeColor="accent3" w:themeTint="98" w:sz="4" w:space="0"/>
         </w:tcBorders>
       </w:tcPr>
@@ -14773,10 +16959,10 @@
       <w:tcPr>
         <w:shd w:val="clear" w:color="ffffff" w:themeColor="light1" w:fill="ffffff" w:themeFill="light1"/>
         <w:tcBorders>
-          <w:top w:val="none"/>
-          <w:left w:val="none"/>
+          <w:top w:val="none" w:color="000000" w:sz="4" w:space="0"/>
+          <w:left w:val="none" w:color="000000" w:sz="4" w:space="0"/>
           <w:bottom w:val="single" w:color="000000" w:themeColor="accent3" w:themeTint="98" w:sz="4" w:space="0"/>
-          <w:right w:val="none"/>
+          <w:right w:val="none" w:color="000000" w:sz="4" w:space="0"/>
         </w:tcBorders>
       </w:tcPr>
     </w:tblStylePr>
@@ -14788,12 +16974,12 @@
         <w:sz w:val="22"/>
       </w:rPr>
       <w:tcPr>
-        <w:shd w:color="ffffff"/>
-        <w:tcBorders>
-          <w:top w:val="none"/>
+        <w:shd w:val="clear" w:color="ffffff"/>
+        <w:tcBorders>
+          <w:top w:val="none" w:color="000000" w:sz="4" w:space="0"/>
           <w:left w:val="single" w:color="000000" w:themeColor="accent3" w:themeTint="98" w:sz="4" w:space="0"/>
-          <w:bottom w:val="none"/>
-          <w:right w:val="none"/>
+          <w:bottom w:val="none" w:color="000000" w:sz="4" w:space="0"/>
+          <w:right w:val="none" w:color="000000" w:sz="4" w:space="0"/>
         </w:tcBorders>
       </w:tcPr>
     </w:tblStylePr>
@@ -14808,9 +16994,9 @@
         <w:shd w:val="clear" w:color="ffffff" w:themeColor="light1" w:fill="ffffff" w:themeFill="light1"/>
         <w:tcBorders>
           <w:top w:val="single" w:color="000000" w:themeColor="accent3" w:themeTint="98" w:sz="4" w:space="0"/>
-          <w:left w:val="none"/>
-          <w:bottom w:val="none"/>
-          <w:right w:val="none"/>
+          <w:left w:val="none" w:color="000000" w:sz="4" w:space="0"/>
+          <w:bottom w:val="none" w:color="000000" w:sz="4" w:space="0"/>
+          <w:right w:val="none" w:color="000000" w:sz="4" w:space="0"/>
         </w:tcBorders>
       </w:tcPr>
     </w:tblStylePr>
@@ -14822,9 +17008,9 @@
       </w:rPr>
     </w:tblStylePr>
   </w:style>
-  <w:style w:type="table" w:styleId="150">
+  <w:style w:type="table" w:styleId="780">
     <w:name w:val="List Table 7 Colorful - Accent 4"/>
-    <w:basedOn w:val="612"/>
+    <w:basedOn w:val="825"/>
     <w:uiPriority w:val="99"/>
     <w:pPr>
       <w:spacing w:after="0" w:line="240" w:lineRule="auto"/>
@@ -14870,11 +17056,11 @@
         <w:jc w:val="right"/>
       </w:pPr>
       <w:tcPr>
-        <w:shd w:color="ffffff"/>
-        <w:tcBorders>
-          <w:top w:val="none"/>
-          <w:left w:val="none"/>
-          <w:bottom w:val="none"/>
+        <w:shd w:val="clear" w:color="ffffff"/>
+        <w:tcBorders>
+          <w:top w:val="none" w:color="000000" w:sz="4" w:space="0"/>
+          <w:left w:val="none" w:color="000000" w:sz="4" w:space="0"/>
+          <w:bottom w:val="none" w:color="000000" w:sz="4" w:space="0"/>
           <w:right w:val="single" w:color="000000" w:themeColor="accent4" w:themeTint="9A" w:sz="4" w:space="0"/>
         </w:tcBorders>
       </w:tcPr>
@@ -14889,10 +17075,10 @@
       <w:tcPr>
         <w:shd w:val="clear" w:color="ffffff" w:themeColor="light1" w:fill="ffffff" w:themeFill="light1"/>
         <w:tcBorders>
-          <w:top w:val="none"/>
-          <w:left w:val="none"/>
+          <w:top w:val="none" w:color="000000" w:sz="4" w:space="0"/>
+          <w:left w:val="none" w:color="000000" w:sz="4" w:space="0"/>
           <w:bottom w:val="single" w:color="000000" w:themeColor="accent4" w:themeTint="9A" w:sz="4" w:space="0"/>
-          <w:right w:val="none"/>
+          <w:right w:val="none" w:color="000000" w:sz="4" w:space="0"/>
         </w:tcBorders>
       </w:tcPr>
     </w:tblStylePr>
@@ -14904,12 +17090,12 @@
         <w:sz w:val="22"/>
       </w:rPr>
       <w:tcPr>
-        <w:shd w:color="ffffff"/>
-        <w:tcBorders>
-          <w:top w:val="none"/>
+        <w:shd w:val="clear" w:color="ffffff"/>
+        <w:tcBorders>
+          <w:top w:val="none" w:color="000000" w:sz="4" w:space="0"/>
           <w:left w:val="single" w:color="000000" w:themeColor="accent4" w:themeTint="9A" w:sz="4" w:space="0"/>
-          <w:bottom w:val="none"/>
-          <w:right w:val="none"/>
+          <w:bottom w:val="none" w:color="000000" w:sz="4" w:space="0"/>
+          <w:right w:val="none" w:color="000000" w:sz="4" w:space="0"/>
         </w:tcBorders>
       </w:tcPr>
     </w:tblStylePr>
@@ -14924,9 +17110,9 @@
         <w:shd w:val="clear" w:color="ffffff" w:themeColor="light1" w:fill="ffffff" w:themeFill="light1"/>
         <w:tcBorders>
           <w:top w:val="single" w:color="000000" w:themeColor="accent4" w:themeTint="9A" w:sz="4" w:space="0"/>
-          <w:left w:val="none"/>
-          <w:bottom w:val="none"/>
-          <w:right w:val="none"/>
+          <w:left w:val="none" w:color="000000" w:sz="4" w:space="0"/>
+          <w:bottom w:val="none" w:color="000000" w:sz="4" w:space="0"/>
+          <w:right w:val="none" w:color="000000" w:sz="4" w:space="0"/>
         </w:tcBorders>
       </w:tcPr>
     </w:tblStylePr>
@@ -14938,9 +17124,9 @@
       </w:rPr>
     </w:tblStylePr>
   </w:style>
-  <w:style w:type="table" w:styleId="151">
+  <w:style w:type="table" w:styleId="781">
     <w:name w:val="List Table 7 Colorful - Accent 5"/>
-    <w:basedOn w:val="612"/>
+    <w:basedOn w:val="825"/>
     <w:uiPriority w:val="99"/>
     <w:pPr>
       <w:spacing w:after="0" w:line="240" w:lineRule="auto"/>
@@ -14986,11 +17172,11 @@
         <w:jc w:val="right"/>
       </w:pPr>
       <w:tcPr>
-        <w:shd w:color="ffffff"/>
-        <w:tcBorders>
-          <w:top w:val="none"/>
-          <w:left w:val="none"/>
-          <w:bottom w:val="none"/>
+        <w:shd w:val="clear" w:color="ffffff"/>
+        <w:tcBorders>
+          <w:top w:val="none" w:color="000000" w:sz="4" w:space="0"/>
+          <w:left w:val="none" w:color="000000" w:sz="4" w:space="0"/>
+          <w:bottom w:val="none" w:color="000000" w:sz="4" w:space="0"/>
           <w:right w:val="single" w:color="000000" w:themeColor="accent5" w:themeTint="9A" w:sz="4" w:space="0"/>
         </w:tcBorders>
       </w:tcPr>
@@ -15005,10 +17191,10 @@
       <w:tcPr>
         <w:shd w:val="clear" w:color="ffffff" w:themeColor="light1" w:fill="ffffff" w:themeFill="light1"/>
         <w:tcBorders>
-          <w:top w:val="none"/>
-          <w:left w:val="none"/>
+          <w:top w:val="none" w:color="000000" w:sz="4" w:space="0"/>
+          <w:left w:val="none" w:color="000000" w:sz="4" w:space="0"/>
           <w:bottom w:val="single" w:color="000000" w:themeColor="accent5" w:themeTint="9A" w:sz="4" w:space="0"/>
-          <w:right w:val="none"/>
+          <w:right w:val="none" w:color="000000" w:sz="4" w:space="0"/>
         </w:tcBorders>
       </w:tcPr>
     </w:tblStylePr>
@@ -15020,12 +17206,12 @@
         <w:sz w:val="22"/>
       </w:rPr>
       <w:tcPr>
-        <w:shd w:color="ffffff"/>
-        <w:tcBorders>
-          <w:top w:val="none"/>
+        <w:shd w:val="clear" w:color="ffffff"/>
+        <w:tcBorders>
+          <w:top w:val="none" w:color="000000" w:sz="4" w:space="0"/>
           <w:left w:val="single" w:color="000000" w:themeColor="accent5" w:themeTint="9A" w:sz="4" w:space="0"/>
-          <w:bottom w:val="none"/>
-          <w:right w:val="none"/>
+          <w:bottom w:val="none" w:color="000000" w:sz="4" w:space="0"/>
+          <w:right w:val="none" w:color="000000" w:sz="4" w:space="0"/>
         </w:tcBorders>
       </w:tcPr>
     </w:tblStylePr>
@@ -15040,9 +17226,9 @@
         <w:shd w:val="clear" w:color="ffffff" w:themeColor="light1" w:fill="ffffff" w:themeFill="light1"/>
         <w:tcBorders>
           <w:top w:val="single" w:color="000000" w:themeColor="accent5" w:themeTint="9A" w:sz="4" w:space="0"/>
-          <w:left w:val="none"/>
-          <w:bottom w:val="none"/>
-          <w:right w:val="none"/>
+          <w:left w:val="none" w:color="000000" w:sz="4" w:space="0"/>
+          <w:bottom w:val="none" w:color="000000" w:sz="4" w:space="0"/>
+          <w:right w:val="none" w:color="000000" w:sz="4" w:space="0"/>
         </w:tcBorders>
       </w:tcPr>
     </w:tblStylePr>
@@ -15054,9 +17240,9 @@
       </w:rPr>
     </w:tblStylePr>
   </w:style>
-  <w:style w:type="table" w:styleId="152">
+  <w:style w:type="table" w:styleId="782">
     <w:name w:val="List Table 7 Colorful - Accent 6"/>
-    <w:basedOn w:val="612"/>
+    <w:basedOn w:val="825"/>
     <w:uiPriority w:val="99"/>
     <w:pPr>
       <w:spacing w:after="0" w:line="240" w:lineRule="auto"/>
@@ -15102,11 +17288,11 @@
         <w:jc w:val="right"/>
       </w:pPr>
       <w:tcPr>
-        <w:shd w:color="ffffff"/>
-        <w:tcBorders>
-          <w:top w:val="none"/>
-          <w:left w:val="none"/>
-          <w:bottom w:val="none"/>
+        <w:shd w:val="clear" w:color="ffffff"/>
+        <w:tcBorders>
+          <w:top w:val="none" w:color="000000" w:sz="4" w:space="0"/>
+          <w:left w:val="none" w:color="000000" w:sz="4" w:space="0"/>
+          <w:bottom w:val="none" w:color="000000" w:sz="4" w:space="0"/>
           <w:right w:val="single" w:color="000000" w:themeColor="accent6" w:themeTint="98" w:sz="4" w:space="0"/>
         </w:tcBorders>
       </w:tcPr>
@@ -15121,10 +17307,10 @@
       <w:tcPr>
         <w:shd w:val="clear" w:color="ffffff" w:themeColor="light1" w:fill="ffffff" w:themeFill="light1"/>
         <w:tcBorders>
-          <w:top w:val="none"/>
-          <w:left w:val="none"/>
+          <w:top w:val="none" w:color="000000" w:sz="4" w:space="0"/>
+          <w:left w:val="none" w:color="000000" w:sz="4" w:space="0"/>
           <w:bottom w:val="single" w:color="000000" w:themeColor="accent6" w:themeTint="98" w:sz="4" w:space="0"/>
-          <w:right w:val="none"/>
+          <w:right w:val="none" w:color="000000" w:sz="4" w:space="0"/>
         </w:tcBorders>
       </w:tcPr>
     </w:tblStylePr>
@@ -15136,12 +17322,12 @@
         <w:sz w:val="22"/>
       </w:rPr>
       <w:tcPr>
-        <w:shd w:color="ffffff"/>
-        <w:tcBorders>
-          <w:top w:val="none"/>
+        <w:shd w:val="clear" w:color="ffffff"/>
+        <w:tcBorders>
+          <w:top w:val="none" w:color="000000" w:sz="4" w:space="0"/>
           <w:left w:val="single" w:color="000000" w:themeColor="accent6" w:themeTint="98" w:sz="4" w:space="0"/>
-          <w:bottom w:val="none"/>
-          <w:right w:val="none"/>
+          <w:bottom w:val="none" w:color="000000" w:sz="4" w:space="0"/>
+          <w:right w:val="none" w:color="000000" w:sz="4" w:space="0"/>
         </w:tcBorders>
       </w:tcPr>
     </w:tblStylePr>
@@ -15156,9 +17342,9 @@
         <w:shd w:val="clear" w:color="ffffff" w:themeColor="light1" w:fill="ffffff" w:themeFill="light1"/>
         <w:tcBorders>
           <w:top w:val="single" w:color="000000" w:themeColor="accent6" w:themeTint="98" w:sz="4" w:space="0"/>
-          <w:left w:val="none"/>
-          <w:bottom w:val="none"/>
-          <w:right w:val="none"/>
+          <w:left w:val="none" w:color="000000" w:sz="4" w:space="0"/>
+          <w:bottom w:val="none" w:color="000000" w:sz="4" w:space="0"/>
+          <w:right w:val="none" w:color="000000" w:sz="4" w:space="0"/>
         </w:tcBorders>
       </w:tcPr>
     </w:tblStylePr>
@@ -15170,9 +17356,9 @@
       </w:rPr>
     </w:tblStylePr>
   </w:style>
-  <w:style w:type="table" w:styleId="153">
+  <w:style w:type="table" w:styleId="783">
     <w:name w:val="Lined - Accent"/>
-    <w:basedOn w:val="612"/>
+    <w:basedOn w:val="825"/>
     <w:uiPriority w:val="99"/>
     <w:pPr>
       <w:spacing w:after="0" w:line="240" w:lineRule="auto"/>
@@ -15260,9 +17446,9 @@
       </w:tcPr>
     </w:tblStylePr>
   </w:style>
-  <w:style w:type="table" w:styleId="154">
+  <w:style w:type="table" w:styleId="784">
     <w:name w:val="Lined - Accent 1"/>
-    <w:basedOn w:val="612"/>
+    <w:basedOn w:val="825"/>
     <w:uiPriority w:val="99"/>
     <w:pPr>
       <w:spacing w:after="0" w:line="240" w:lineRule="auto"/>
@@ -15350,9 +17536,9 @@
       </w:tcPr>
     </w:tblStylePr>
   </w:style>
-  <w:style w:type="table" w:styleId="155">
+  <w:style w:type="table" w:styleId="785">
     <w:name w:val="Lined - Accent 2"/>
-    <w:basedOn w:val="612"/>
+    <w:basedOn w:val="825"/>
     <w:uiPriority w:val="99"/>
     <w:pPr>
       <w:spacing w:after="0" w:line="240" w:lineRule="auto"/>
@@ -15440,9 +17626,9 @@
       </w:tcPr>
     </w:tblStylePr>
   </w:style>
-  <w:style w:type="table" w:styleId="156">
+  <w:style w:type="table" w:styleId="786">
     <w:name w:val="Lined - Accent 3"/>
-    <w:basedOn w:val="612"/>
+    <w:basedOn w:val="825"/>
     <w:uiPriority w:val="99"/>
     <w:pPr>
       <w:spacing w:after="0" w:line="240" w:lineRule="auto"/>
@@ -15530,9 +17716,9 @@
       </w:tcPr>
     </w:tblStylePr>
   </w:style>
-  <w:style w:type="table" w:styleId="157">
+  <w:style w:type="table" w:styleId="787">
     <w:name w:val="Lined - Accent 4"/>
-    <w:basedOn w:val="612"/>
+    <w:basedOn w:val="825"/>
     <w:uiPriority w:val="99"/>
     <w:pPr>
       <w:spacing w:after="0" w:line="240" w:lineRule="auto"/>
@@ -15620,9 +17806,9 @@
       </w:tcPr>
     </w:tblStylePr>
   </w:style>
-  <w:style w:type="table" w:styleId="158">
+  <w:style w:type="table" w:styleId="788">
     <w:name w:val="Lined - Accent 5"/>
-    <w:basedOn w:val="612"/>
+    <w:basedOn w:val="825"/>
     <w:uiPriority w:val="99"/>
     <w:pPr>
       <w:spacing w:after="0" w:line="240" w:lineRule="auto"/>
@@ -15710,9 +17896,9 @@
       </w:tcPr>
     </w:tblStylePr>
   </w:style>
-  <w:style w:type="table" w:styleId="159">
+  <w:style w:type="table" w:styleId="789">
     <w:name w:val="Lined - Accent 6"/>
-    <w:basedOn w:val="612"/>
+    <w:basedOn w:val="825"/>
     <w:uiPriority w:val="99"/>
     <w:pPr>
       <w:spacing w:after="0" w:line="240" w:lineRule="auto"/>
@@ -15800,9 +17986,9 @@
       </w:tcPr>
     </w:tblStylePr>
   </w:style>
-  <w:style w:type="table" w:styleId="160">
+  <w:style w:type="table" w:styleId="790">
     <w:name w:val="Bordered &amp; Lined - Accent"/>
-    <w:basedOn w:val="612"/>
+    <w:basedOn w:val="825"/>
     <w:uiPriority w:val="99"/>
     <w:pPr>
       <w:spacing w:after="0" w:line="240" w:lineRule="auto"/>
@@ -15898,9 +18084,9 @@
       </w:tcPr>
     </w:tblStylePr>
   </w:style>
-  <w:style w:type="table" w:styleId="161">
+  <w:style w:type="table" w:styleId="791">
     <w:name w:val="Bordered &amp; Lined - Accent 1"/>
-    <w:basedOn w:val="612"/>
+    <w:basedOn w:val="825"/>
     <w:uiPriority w:val="99"/>
     <w:pPr>
       <w:spacing w:after="0" w:line="240" w:lineRule="auto"/>
@@ -15996,9 +18182,9 @@
       </w:tcPr>
     </w:tblStylePr>
   </w:style>
-  <w:style w:type="table" w:styleId="162">
+  <w:style w:type="table" w:styleId="792">
     <w:name w:val="Bordered &amp; Lined - Accent 2"/>
-    <w:basedOn w:val="612"/>
+    <w:basedOn w:val="825"/>
     <w:uiPriority w:val="99"/>
     <w:pPr>
       <w:spacing w:after="0" w:line="240" w:lineRule="auto"/>
@@ -16094,9 +18280,9 @@
       </w:tcPr>
     </w:tblStylePr>
   </w:style>
-  <w:style w:type="table" w:styleId="163">
+  <w:style w:type="table" w:styleId="793">
     <w:name w:val="Bordered &amp; Lined - Accent 3"/>
-    <w:basedOn w:val="612"/>
+    <w:basedOn w:val="825"/>
     <w:uiPriority w:val="99"/>
     <w:pPr>
       <w:spacing w:after="0" w:line="240" w:lineRule="auto"/>
@@ -16192,9 +18378,9 @@
       </w:tcPr>
     </w:tblStylePr>
   </w:style>
-  <w:style w:type="table" w:styleId="164">
+  <w:style w:type="table" w:styleId="794">
     <w:name w:val="Bordered &amp; Lined - Accent 4"/>
-    <w:basedOn w:val="612"/>
+    <w:basedOn w:val="825"/>
     <w:uiPriority w:val="99"/>
     <w:pPr>
       <w:spacing w:after="0" w:line="240" w:lineRule="auto"/>
@@ -16290,9 +18476,9 @@
       </w:tcPr>
     </w:tblStylePr>
   </w:style>
-  <w:style w:type="table" w:styleId="165">
+  <w:style w:type="table" w:styleId="795">
     <w:name w:val="Bordered &amp; Lined - Accent 5"/>
-    <w:basedOn w:val="612"/>
+    <w:basedOn w:val="825"/>
     <w:uiPriority w:val="99"/>
     <w:pPr>
       <w:spacing w:after="0" w:line="240" w:lineRule="auto"/>
@@ -16388,9 +18574,9 @@
       </w:tcPr>
     </w:tblStylePr>
   </w:style>
-  <w:style w:type="table" w:styleId="166">
+  <w:style w:type="table" w:styleId="796">
     <w:name w:val="Bordered &amp; Lined - Accent 6"/>
-    <w:basedOn w:val="612"/>
+    <w:basedOn w:val="825"/>
     <w:uiPriority w:val="99"/>
     <w:pPr>
       <w:spacing w:after="0" w:line="240" w:lineRule="auto"/>
@@ -16486,9 +18672,9 @@
       </w:tcPr>
     </w:tblStylePr>
   </w:style>
-  <w:style w:type="table" w:styleId="167">
+  <w:style w:type="table" w:styleId="797">
     <w:name w:val="Bordered"/>
-    <w:basedOn w:val="612"/>
+    <w:basedOn w:val="825"/>
     <w:uiPriority w:val="99"/>
     <w:pPr>
       <w:spacing w:after="0" w:line="240" w:lineRule="auto"/>
@@ -16565,9 +18751,9 @@
       </w:tcPr>
     </w:tblStylePr>
   </w:style>
-  <w:style w:type="table" w:styleId="168">
+  <w:style w:type="table" w:styleId="798">
     <w:name w:val="Bordered - Accent 1"/>
-    <w:basedOn w:val="612"/>
+    <w:basedOn w:val="825"/>
     <w:uiPriority w:val="99"/>
     <w:pPr>
       <w:spacing w:after="0" w:line="240" w:lineRule="auto"/>
@@ -16644,9 +18830,9 @@
       </w:tcPr>
     </w:tblStylePr>
   </w:style>
-  <w:style w:type="table" w:styleId="169">
+  <w:style w:type="table" w:styleId="799">
     <w:name w:val="Bordered - Accent 2"/>
-    <w:basedOn w:val="612"/>
+    <w:basedOn w:val="825"/>
     <w:uiPriority w:val="99"/>
     <w:pPr>
       <w:spacing w:after="0" w:line="240" w:lineRule="auto"/>
@@ -16723,9 +18909,9 @@
       </w:tcPr>
     </w:tblStylePr>
   </w:style>
-  <w:style w:type="table" w:styleId="170">
+  <w:style w:type="table" w:styleId="800">
     <w:name w:val="Bordered - Accent 3"/>
-    <w:basedOn w:val="612"/>
+    <w:basedOn w:val="825"/>
     <w:uiPriority w:val="99"/>
     <w:pPr>
       <w:spacing w:after="0" w:line="240" w:lineRule="auto"/>
@@ -16802,9 +18988,9 @@
       </w:tcPr>
     </w:tblStylePr>
   </w:style>
-  <w:style w:type="table" w:styleId="171">
+  <w:style w:type="table" w:styleId="801">
     <w:name w:val="Bordered - Accent 4"/>
-    <w:basedOn w:val="612"/>
+    <w:basedOn w:val="825"/>
     <w:uiPriority w:val="99"/>
     <w:pPr>
       <w:spacing w:after="0" w:line="240" w:lineRule="auto"/>
@@ -16881,9 +19067,9 @@
       </w:tcPr>
     </w:tblStylePr>
   </w:style>
-  <w:style w:type="table" w:styleId="172">
+  <w:style w:type="table" w:styleId="802">
     <w:name w:val="Bordered - Accent 5"/>
-    <w:basedOn w:val="612"/>
+    <w:basedOn w:val="825"/>
     <w:uiPriority w:val="99"/>
     <w:pPr>
       <w:spacing w:after="0" w:line="240" w:lineRule="auto"/>
@@ -16960,9 +19146,9 @@
       </w:tcPr>
     </w:tblStylePr>
   </w:style>
-  <w:style w:type="table" w:styleId="173">
+  <w:style w:type="table" w:styleId="803">
     <w:name w:val="Bordered - Accent 6"/>
-    <w:basedOn w:val="612"/>
+    <w:basedOn w:val="825"/>
     <w:uiPriority w:val="99"/>
     <w:pPr>
       <w:spacing w:after="0" w:line="240" w:lineRule="auto"/>
@@ -17039,7 +19225,7 @@
       </w:tcPr>
     </w:tblStylePr>
   </w:style>
-  <w:style w:type="character" w:styleId="174">
+  <w:style w:type="character" w:styleId="804">
     <w:name w:val="Hyperlink"/>
     <w:uiPriority w:val="99"/>
     <w:unhideWhenUsed/>
@@ -17048,10 +19234,10 @@
       <w:u w:val="single"/>
     </w:rPr>
   </w:style>
-  <w:style w:type="paragraph" w:styleId="175">
+  <w:style w:type="paragraph" w:styleId="805">
     <w:name w:val="footnote text"/>
-    <w:basedOn w:val="609"/>
-    <w:link w:val="176"/>
+    <w:basedOn w:val="822"/>
+    <w:link w:val="806"/>
     <w:uiPriority w:val="99"/>
     <w:semiHidden/>
     <w:unhideWhenUsed/>
@@ -17062,27 +19248,27 @@
       <w:sz w:val="18"/>
     </w:rPr>
   </w:style>
-  <w:style w:type="character" w:styleId="176">
+  <w:style w:type="character" w:styleId="806">
     <w:name w:val="Footnote Text Char"/>
-    <w:link w:val="175"/>
+    <w:link w:val="805"/>
     <w:uiPriority w:val="99"/>
     <w:rPr>
       <w:sz w:val="18"/>
     </w:rPr>
   </w:style>
-  <w:style w:type="character" w:styleId="177">
+  <w:style w:type="character" w:styleId="807">
     <w:name w:val="footnote reference"/>
-    <w:basedOn w:val="611"/>
+    <w:basedOn w:val="824"/>
     <w:uiPriority w:val="99"/>
     <w:unhideWhenUsed/>
     <w:rPr>
       <w:vertAlign w:val="superscript"/>
     </w:rPr>
   </w:style>
-  <w:style w:type="paragraph" w:styleId="178">
+  <w:style w:type="paragraph" w:styleId="808">
     <w:name w:val="endnote text"/>
-    <w:basedOn w:val="609"/>
-    <w:link w:val="179"/>
+    <w:basedOn w:val="822"/>
+    <w:link w:val="809"/>
     <w:uiPriority w:val="99"/>
     <w:semiHidden/>
     <w:unhideWhenUsed/>
@@ -17093,17 +19279,17 @@
       <w:sz w:val="20"/>
     </w:rPr>
   </w:style>
-  <w:style w:type="character" w:styleId="179">
+  <w:style w:type="character" w:styleId="809">
     <w:name w:val="Endnote Text Char"/>
-    <w:link w:val="178"/>
+    <w:link w:val="808"/>
     <w:uiPriority w:val="99"/>
     <w:rPr>
       <w:sz w:val="20"/>
     </w:rPr>
   </w:style>
-  <w:style w:type="character" w:styleId="180">
+  <w:style w:type="character" w:styleId="810">
     <w:name w:val="endnote reference"/>
-    <w:basedOn w:val="611"/>
+    <w:basedOn w:val="824"/>
     <w:uiPriority w:val="99"/>
     <w:semiHidden/>
     <w:unhideWhenUsed/>
@@ -17111,10 +19297,10 @@
       <w:vertAlign w:val="superscript"/>
     </w:rPr>
   </w:style>
-  <w:style w:type="paragraph" w:styleId="181">
+  <w:style w:type="paragraph" w:styleId="811">
     <w:name w:val="toc 1"/>
-    <w:basedOn w:val="609"/>
-    <w:next w:val="609"/>
+    <w:basedOn w:val="822"/>
+    <w:next w:val="822"/>
     <w:uiPriority w:val="39"/>
     <w:unhideWhenUsed/>
     <w:pPr>
@@ -17122,10 +19308,10 @@
       <w:spacing w:after="57"/>
     </w:pPr>
   </w:style>
-  <w:style w:type="paragraph" w:styleId="182">
+  <w:style w:type="paragraph" w:styleId="812">
     <w:name w:val="toc 2"/>
-    <w:basedOn w:val="609"/>
-    <w:next w:val="609"/>
+    <w:basedOn w:val="822"/>
+    <w:next w:val="822"/>
     <w:uiPriority w:val="39"/>
     <w:unhideWhenUsed/>
     <w:pPr>
@@ -17133,10 +19319,10 @@
       <w:spacing w:after="57"/>
     </w:pPr>
   </w:style>
-  <w:style w:type="paragraph" w:styleId="183">
+  <w:style w:type="paragraph" w:styleId="813">
     <w:name w:val="toc 3"/>
-    <w:basedOn w:val="609"/>
-    <w:next w:val="609"/>
+    <w:basedOn w:val="822"/>
+    <w:next w:val="822"/>
     <w:uiPriority w:val="39"/>
     <w:unhideWhenUsed/>
     <w:pPr>
@@ -17144,10 +19330,10 @@
       <w:spacing w:after="57"/>
     </w:pPr>
   </w:style>
-  <w:style w:type="paragraph" w:styleId="184">
+  <w:style w:type="paragraph" w:styleId="814">
     <w:name w:val="toc 4"/>
-    <w:basedOn w:val="609"/>
-    <w:next w:val="609"/>
+    <w:basedOn w:val="822"/>
+    <w:next w:val="822"/>
     <w:uiPriority w:val="39"/>
     <w:unhideWhenUsed/>
     <w:pPr>
@@ -17155,10 +19341,10 @@
       <w:spacing w:after="57"/>
     </w:pPr>
   </w:style>
-  <w:style w:type="paragraph" w:styleId="185">
+  <w:style w:type="paragraph" w:styleId="815">
     <w:name w:val="toc 5"/>
-    <w:basedOn w:val="609"/>
-    <w:next w:val="609"/>
+    <w:basedOn w:val="822"/>
+    <w:next w:val="822"/>
     <w:uiPriority w:val="39"/>
     <w:unhideWhenUsed/>
     <w:pPr>
@@ -17166,10 +19352,10 @@
       <w:spacing w:after="57"/>
     </w:pPr>
   </w:style>
-  <w:style w:type="paragraph" w:styleId="186">
+  <w:style w:type="paragraph" w:styleId="816">
     <w:name w:val="toc 6"/>
-    <w:basedOn w:val="609"/>
-    <w:next w:val="609"/>
+    <w:basedOn w:val="822"/>
+    <w:next w:val="822"/>
     <w:uiPriority w:val="39"/>
     <w:unhideWhenUsed/>
     <w:pPr>
@@ -17177,10 +19363,10 @@
       <w:spacing w:after="57"/>
     </w:pPr>
   </w:style>
-  <w:style w:type="paragraph" w:styleId="187">
+  <w:style w:type="paragraph" w:styleId="817">
     <w:name w:val="toc 7"/>
-    <w:basedOn w:val="609"/>
-    <w:next w:val="609"/>
+    <w:basedOn w:val="822"/>
+    <w:next w:val="822"/>
     <w:uiPriority w:val="39"/>
     <w:unhideWhenUsed/>
     <w:pPr>
@@ -17188,10 +19374,10 @@
       <w:spacing w:after="57"/>
     </w:pPr>
   </w:style>
-  <w:style w:type="paragraph" w:styleId="188">
+  <w:style w:type="paragraph" w:styleId="818">
     <w:name w:val="toc 8"/>
-    <w:basedOn w:val="609"/>
-    <w:next w:val="609"/>
+    <w:basedOn w:val="822"/>
+    <w:next w:val="822"/>
     <w:uiPriority w:val="39"/>
     <w:unhideWhenUsed/>
     <w:pPr>
@@ -17199,10 +19385,10 @@
       <w:spacing w:after="57"/>
     </w:pPr>
   </w:style>
-  <w:style w:type="paragraph" w:styleId="189">
+  <w:style w:type="paragraph" w:styleId="819">
     <w:name w:val="toc 9"/>
-    <w:basedOn w:val="609"/>
-    <w:next w:val="609"/>
+    <w:basedOn w:val="822"/>
+    <w:next w:val="822"/>
     <w:uiPriority w:val="39"/>
     <w:unhideWhenUsed/>
     <w:pPr>
@@ -17210,30 +19396,30 @@
       <w:spacing w:after="57"/>
     </w:pPr>
   </w:style>
-  <w:style w:type="paragraph" w:styleId="190">
+  <w:style w:type="paragraph" w:styleId="820">
     <w:name w:val="TOC Heading"/>
     <w:uiPriority w:val="39"/>
     <w:unhideWhenUsed/>
   </w:style>
-  <w:style w:type="paragraph" w:styleId="191">
+  <w:style w:type="paragraph" w:styleId="821">
     <w:name w:val="table of figures"/>
-    <w:basedOn w:val="609"/>
-    <w:next w:val="609"/>
+    <w:basedOn w:val="822"/>
+    <w:next w:val="822"/>
     <w:uiPriority w:val="99"/>
     <w:unhideWhenUsed/>
     <w:pPr>
       <w:spacing w:after="0" w:afterAutospacing="0"/>
     </w:pPr>
   </w:style>
-  <w:style w:type="paragraph" w:styleId="609" w:default="1">
+  <w:style w:type="paragraph" w:styleId="822" w:default="1">
     <w:name w:val="Normal"/>
     <w:qFormat/>
   </w:style>
-  <w:style w:type="paragraph" w:styleId="610">
+  <w:style w:type="paragraph" w:styleId="823">
     <w:name w:val="Heading 1"/>
-    <w:basedOn w:val="609"/>
-    <w:next w:val="609"/>
-    <w:link w:val="615"/>
+    <w:basedOn w:val="822"/>
+    <w:next w:val="822"/>
+    <w:link w:val="828"/>
     <w:uiPriority w:val="9"/>
     <w:qFormat/>
     <w:pPr>
@@ -17249,13 +19435,13 @@
       <w:szCs w:val="32"/>
     </w:rPr>
   </w:style>
-  <w:style w:type="character" w:styleId="611" w:default="1">
+  <w:style w:type="character" w:styleId="824" w:default="1">
     <w:name w:val="Default Paragraph Font"/>
     <w:uiPriority w:val="1"/>
     <w:semiHidden/>
     <w:unhideWhenUsed/>
   </w:style>
-  <w:style w:type="table" w:styleId="612" w:default="1">
+  <w:style w:type="table" w:styleId="825" w:default="1">
     <w:name w:val="Normal Table"/>
     <w:uiPriority w:val="99"/>
     <w:semiHidden/>
@@ -17270,15 +19456,15 @@
       </w:tblCellMar>
     </w:tblPr>
   </w:style>
-  <w:style w:type="numbering" w:styleId="613" w:default="1">
+  <w:style w:type="numbering" w:styleId="826" w:default="1">
     <w:name w:val="No List"/>
     <w:uiPriority w:val="99"/>
     <w:semiHidden/>
     <w:unhideWhenUsed/>
   </w:style>
-  <w:style w:type="paragraph" w:styleId="614">
+  <w:style w:type="paragraph" w:styleId="827">
     <w:name w:val="List Paragraph"/>
-    <w:basedOn w:val="609"/>
+    <w:basedOn w:val="822"/>
     <w:uiPriority w:val="34"/>
     <w:qFormat/>
     <w:pPr>
@@ -17286,10 +19472,10 @@
       <w:ind w:left="720"/>
     </w:pPr>
   </w:style>
-  <w:style w:type="character" w:styleId="615" w:customStyle="1">
+  <w:style w:type="character" w:styleId="828" w:customStyle="1">
     <w:name w:val="Заголовок 1 Знак"/>
-    <w:basedOn w:val="611"/>
-    <w:link w:val="610"/>
+    <w:basedOn w:val="824"/>
+    <w:link w:val="823"/>
     <w:uiPriority w:val="9"/>
     <w:rPr>
       <w:rFonts w:asciiTheme="majorHAnsi" w:hAnsiTheme="majorHAnsi" w:eastAsiaTheme="majorEastAsia" w:cstheme="majorBidi"/>
@@ -17298,10 +19484,10 @@
       <w:szCs w:val="32"/>
     </w:rPr>
   </w:style>
-  <w:style w:type="paragraph" w:styleId="616">
+  <w:style w:type="paragraph" w:styleId="829">
     <w:name w:val="Balloon Text"/>
-    <w:basedOn w:val="609"/>
-    <w:link w:val="617"/>
+    <w:basedOn w:val="822"/>
+    <w:link w:val="830"/>
     <w:uiPriority w:val="99"/>
     <w:semiHidden/>
     <w:unhideWhenUsed/>
@@ -17314,10 +19500,10 @@
       <w:szCs w:val="16"/>
     </w:rPr>
   </w:style>
-  <w:style w:type="character" w:styleId="617" w:customStyle="1">
+  <w:style w:type="character" w:styleId="830" w:customStyle="1">
     <w:name w:val="Текст выноски Знак"/>
-    <w:basedOn w:val="611"/>
-    <w:link w:val="616"/>
+    <w:basedOn w:val="824"/>
+    <w:link w:val="829"/>
     <w:uiPriority w:val="99"/>
     <w:semiHidden/>
     <w:rPr>
